--- a/сross_platform_software_systems/5/Лабораторная работа № 5.docx
+++ b/сross_platform_software_systems/5/Лабораторная работа № 5.docx
@@ -1,6 +1,6 @@
 
 <file path=word/document.xml><?xml version="1.0" encoding="utf-8"?>
-<w:document xmlns:wpc="http://schemas.microsoft.com/office/word/2010/wordprocessingCanvas" xmlns:cx="http://schemas.microsoft.com/office/drawing/2014/chartex" xmlns:cx1="http://schemas.microsoft.com/office/drawing/2015/9/8/chartex" xmlns:cx2="http://schemas.microsoft.com/office/drawing/2015/10/21/chartex" xmlns:cx3="http://schemas.microsoft.com/office/drawing/2016/5/9/chartex" xmlns:cx4="http://schemas.microsoft.com/office/drawing/2016/5/10/chartex" xmlns:cx5="http://schemas.microsoft.com/office/drawing/2016/5/11/chartex" xmlns:cx6="http://schemas.microsoft.com/office/drawing/2016/5/12/chartex" xmlns:cx7="http://schemas.microsoft.com/office/drawing/2016/5/13/chartex" xmlns:cx8="http://schemas.microsoft.com/office/drawing/2016/5/14/chartex" xmlns:mc="http://schemas.openxmlformats.org/markup-compatibility/2006" xmlns:aink="http://schemas.microsoft.com/office/drawing/2016/ink" xmlns:am3d="http://schemas.microsoft.com/office/drawing/2017/model3d" xmlns:o="urn:schemas-microsoft-com:office:office" xmlns:r="http://schemas.openxmlformats.org/officeDocument/2006/relationships" xmlns:m="http://schemas.openxmlformats.org/officeDocument/2006/math" xmlns:v="urn:schemas-microsoft-com:vml" xmlns:wp14="http://schemas.microsoft.com/office/word/2010/wordprocessingDrawing" xmlns:wp="http://schemas.openxmlformats.org/drawingml/2006/wordprocessingDrawing" xmlns:w10="urn:schemas-microsoft-com:office:word" xmlns:w="http://schemas.openxmlformats.org/wordprocessingml/2006/main" xmlns:w14="http://schemas.microsoft.com/office/word/2010/wordml" xmlns:w15="http://schemas.microsoft.com/office/word/2012/wordml" xmlns:w16cex="http://schemas.microsoft.com/office/word/2018/wordml/cex" xmlns:w16cid="http://schemas.microsoft.com/office/word/2016/wordml/cid" xmlns:w16="http://schemas.microsoft.com/office/word/2018/wordml" xmlns:w16se="http://schemas.microsoft.com/office/word/2015/wordml/symex" xmlns:wpg="http://schemas.microsoft.com/office/word/2010/wordprocessingGroup" xmlns:wpi="http://schemas.microsoft.com/office/word/2010/wordprocessingInk" xmlns:wne="http://schemas.microsoft.com/office/word/2006/wordml" xmlns:wps="http://schemas.microsoft.com/office/word/2010/wordprocessingShape" mc:Ignorable="w14 w15 w16se w16cid w16 w16cex wp14">
+<w:document xmlns:wpc="http://schemas.microsoft.com/office/word/2010/wordprocessingCanvas" xmlns:cx="http://schemas.microsoft.com/office/drawing/2014/chartex" xmlns:cx1="http://schemas.microsoft.com/office/drawing/2015/9/8/chartex" xmlns:cx2="http://schemas.microsoft.com/office/drawing/2015/10/21/chartex" xmlns:cx3="http://schemas.microsoft.com/office/drawing/2016/5/9/chartex" xmlns:cx4="http://schemas.microsoft.com/office/drawing/2016/5/10/chartex" xmlns:cx5="http://schemas.microsoft.com/office/drawing/2016/5/11/chartex" xmlns:cx6="http://schemas.microsoft.com/office/drawing/2016/5/12/chartex" xmlns:cx7="http://schemas.microsoft.com/office/drawing/2016/5/13/chartex" xmlns:cx8="http://schemas.microsoft.com/office/drawing/2016/5/14/chartex" xmlns:mc="http://schemas.openxmlformats.org/markup-compatibility/2006" xmlns:aink="http://schemas.microsoft.com/office/drawing/2016/ink" xmlns:am3d="http://schemas.microsoft.com/office/drawing/2017/model3d" xmlns:o="urn:schemas-microsoft-com:office:office" xmlns:r="http://schemas.openxmlformats.org/officeDocument/2006/relationships" xmlns:m="http://schemas.openxmlformats.org/officeDocument/2006/math" xmlns:v="urn:schemas-microsoft-com:vml" xmlns:wp14="http://schemas.microsoft.com/office/word/2010/wordprocessingDrawing" xmlns:wp="http://schemas.openxmlformats.org/drawingml/2006/wordprocessingDrawing" xmlns:w10="urn:schemas-microsoft-com:office:word" xmlns:w="http://schemas.openxmlformats.org/wordprocessingml/2006/main" xmlns:w14="http://schemas.microsoft.com/office/word/2010/wordml" xmlns:w15="http://schemas.microsoft.com/office/word/2012/wordml" xmlns:w16cex="http://schemas.microsoft.com/office/word/2018/wordml/cex" xmlns:w16cid="http://schemas.microsoft.com/office/word/2016/wordml/cid" xmlns:w16="http://schemas.microsoft.com/office/word/2018/wordml" xmlns:w16sdtdh="http://schemas.microsoft.com/office/word/2020/wordml/sdtdatahash" xmlns:w16se="http://schemas.microsoft.com/office/word/2015/wordml/symex" xmlns:wpg="http://schemas.microsoft.com/office/word/2010/wordprocessingGroup" xmlns:wpi="http://schemas.microsoft.com/office/word/2010/wordprocessingInk" xmlns:wne="http://schemas.microsoft.com/office/word/2006/wordml" xmlns:wps="http://schemas.microsoft.com/office/word/2010/wordprocessingShape" mc:Ignorable="w14 w15 w16se w16cid w16 w16cex w16sdtdh wp14">
   <w:body>
     <w:p>
       <w:pPr>
@@ -355,26 +355,8 @@
     <w:p>
       <w:pPr>
         <w:pStyle w:val="a3"/>
-        <w:ind w:left="0" w:right="566"/>
-        <w:rPr>
-          <w:sz w:val="30"/>
-        </w:rPr>
-      </w:pPr>
-    </w:p>
-    <w:p>
-      <w:pPr>
-        <w:pStyle w:val="a3"/>
-        <w:ind w:left="0" w:right="566"/>
-        <w:rPr>
-          <w:sz w:val="30"/>
-        </w:rPr>
-      </w:pPr>
-    </w:p>
-    <w:p>
-      <w:pPr>
-        <w:pStyle w:val="a3"/>
         <w:spacing w:before="4"/>
-        <w:ind w:left="0" w:right="566"/>
+        <w:ind w:left="0" w:right="566" w:firstLine="0"/>
         <w:rPr>
           <w:sz w:val="32"/>
           <w:szCs w:val="32"/>
@@ -385,89 +367,6 @@
       <w:pPr>
         <w:ind w:firstLine="0"/>
         <w:jc w:val="center"/>
-        <w:rPr>
-          <w:bCs/>
-          <w:sz w:val="32"/>
-          <w:szCs w:val="32"/>
-          <w:u w:val="single"/>
-        </w:rPr>
-      </w:pPr>
-      <w:r>
-        <w:rPr>
-          <w:b/>
-          <w:bCs/>
-          <w:sz w:val="32"/>
-          <w:szCs w:val="32"/>
-        </w:rPr>
-        <w:t>Лабораторная</w:t>
-      </w:r>
-      <w:r>
-        <w:rPr>
-          <w:b/>
-          <w:bCs/>
-          <w:spacing w:val="-5"/>
-          <w:sz w:val="32"/>
-          <w:szCs w:val="32"/>
-        </w:rPr>
-        <w:t xml:space="preserve"> </w:t>
-      </w:r>
-      <w:r>
-        <w:rPr>
-          <w:b/>
-          <w:bCs/>
-          <w:sz w:val="32"/>
-          <w:szCs w:val="32"/>
-        </w:rPr>
-        <w:t>работа</w:t>
-      </w:r>
-      <w:r>
-        <w:rPr>
-          <w:b/>
-          <w:bCs/>
-          <w:spacing w:val="-6"/>
-          <w:sz w:val="32"/>
-          <w:szCs w:val="32"/>
-        </w:rPr>
-        <w:t xml:space="preserve"> </w:t>
-      </w:r>
-      <w:r>
-        <w:rPr>
-          <w:b/>
-          <w:bCs/>
-          <w:sz w:val="32"/>
-          <w:szCs w:val="32"/>
-        </w:rPr>
-        <w:t>№</w:t>
-      </w:r>
-      <w:r>
-        <w:rPr>
-          <w:b/>
-          <w:bCs/>
-          <w:sz w:val="32"/>
-          <w:szCs w:val="32"/>
-        </w:rPr>
-        <w:t xml:space="preserve"> </w:t>
-      </w:r>
-      <w:r>
-        <w:rPr>
-          <w:b/>
-          <w:bCs/>
-          <w:sz w:val="32"/>
-          <w:szCs w:val="32"/>
-        </w:rPr>
-        <w:t>5</w:t>
-      </w:r>
-      <w:r>
-        <w:rPr>
-          <w:bCs/>
-          <w:spacing w:val="2"/>
-          <w:sz w:val="32"/>
-          <w:szCs w:val="32"/>
-          <w:u w:val="single"/>
-        </w:rPr>
-        <w:t xml:space="preserve"> </w:t>
-      </w:r>
-      <w:r>
         <w:rPr>
           <w:b/>
           <w:bCs/>
@@ -476,8 +375,105 @@
           <w:szCs w:val="32"/>
           <w:u w:val="single"/>
         </w:rPr>
+      </w:pPr>
+      <w:r>
+        <w:rPr>
+          <w:b/>
+          <w:bCs/>
+          <w:sz w:val="32"/>
+          <w:szCs w:val="32"/>
+        </w:rPr>
+        <w:t>Лабораторная</w:t>
+      </w:r>
+      <w:r>
+        <w:rPr>
+          <w:b/>
+          <w:bCs/>
+          <w:spacing w:val="-5"/>
+          <w:sz w:val="32"/>
+          <w:szCs w:val="32"/>
+        </w:rPr>
         <w:t xml:space="preserve"> </w:t>
       </w:r>
+      <w:r>
+        <w:rPr>
+          <w:b/>
+          <w:bCs/>
+          <w:sz w:val="32"/>
+          <w:szCs w:val="32"/>
+        </w:rPr>
+        <w:t>работа</w:t>
+      </w:r>
+      <w:r>
+        <w:rPr>
+          <w:b/>
+          <w:bCs/>
+          <w:spacing w:val="-6"/>
+          <w:sz w:val="32"/>
+          <w:szCs w:val="32"/>
+        </w:rPr>
+        <w:t xml:space="preserve"> </w:t>
+      </w:r>
+      <w:r>
+        <w:rPr>
+          <w:b/>
+          <w:bCs/>
+          <w:sz w:val="32"/>
+          <w:szCs w:val="32"/>
+        </w:rPr>
+        <w:t>№</w:t>
+      </w:r>
+      <w:r>
+        <w:rPr>
+          <w:b/>
+          <w:bCs/>
+          <w:sz w:val="32"/>
+          <w:szCs w:val="32"/>
+        </w:rPr>
+        <w:t xml:space="preserve"> </w:t>
+      </w:r>
+      <w:r>
+        <w:rPr>
+          <w:b/>
+          <w:bCs/>
+          <w:sz w:val="32"/>
+          <w:szCs w:val="32"/>
+        </w:rPr>
+        <w:t>5</w:t>
+      </w:r>
+      <w:r>
+        <w:rPr>
+          <w:bCs/>
+          <w:spacing w:val="2"/>
+          <w:sz w:val="32"/>
+          <w:szCs w:val="32"/>
+          <w:u w:val="single"/>
+        </w:rPr>
+        <w:t xml:space="preserve"> </w:t>
+      </w:r>
+      <w:r>
+        <w:rPr>
+          <w:b/>
+          <w:bCs/>
+          <w:spacing w:val="2"/>
+          <w:sz w:val="32"/>
+          <w:szCs w:val="32"/>
+          <w:u w:val="single"/>
+        </w:rPr>
+        <w:t xml:space="preserve"> </w:t>
+      </w:r>
+    </w:p>
+    <w:p>
+      <w:pPr>
+        <w:ind w:firstLine="0"/>
+        <w:jc w:val="center"/>
+        <w:rPr>
+          <w:bCs/>
+          <w:sz w:val="32"/>
+          <w:szCs w:val="32"/>
+          <w:u w:val="single"/>
+        </w:rPr>
+      </w:pPr>
     </w:p>
     <w:p>
       <w:pPr>
@@ -519,15 +515,7 @@
         <w:t>«</w:t>
       </w:r>
       <w:r>
-        <w:t xml:space="preserve">Современные технологии </w:t>
-      </w:r>
-      <w:proofErr w:type="spellStart"/>
-      <w:r>
-        <w:t>Web</w:t>
-      </w:r>
-      <w:proofErr w:type="spellEnd"/>
-      <w:r>
-        <w:t>–программирования, предназначенные для создания корпоративного программного обеспечения. Технология брокера объектных запросов для прозрачной отправки и получения объектами запросов в распределённом окружении на примере технологии CORBA</w:t>
+        <w:t>Современные технологии Web–программирования, предназначенные для создания корпоративного программного обеспечения. Технология брокера объектных запросов для прозрачной отправки и получения объектами запросов в распределённом окружении на примере технологии CORBA</w:t>
       </w:r>
       <w:r>
         <w:rPr>
@@ -653,7 +641,13 @@
                     <w:rPr>
                       <w:szCs w:val="28"/>
                     </w:rPr>
-                    <w:t>Выполнили: студенты группы ВКБ41</w:t>
+                    <w:t>Выполнили: студенты группы ВКБ4</w:t>
+                  </w:r>
+                  <w:r>
+                    <w:rPr>
+                      <w:szCs w:val="28"/>
+                    </w:rPr>
+                    <w:t>3</w:t>
                   </w:r>
                 </w:p>
               </w:tc>
@@ -959,43 +953,179 @@
     </w:p>
     <w:p>
       <w:pPr>
-        <w:pStyle w:val="1"/>
-        <w:rPr>
-          <w:b w:val="0"/>
-          <w:bCs w:val="0"/>
-        </w:rPr>
-      </w:pPr>
-      <w:r>
-        <w:rPr>
+        <w:spacing w:line="360" w:lineRule="auto"/>
+      </w:pPr>
+      <w:r>
+        <w:rPr>
+          <w:b/>
+          <w:bCs/>
+        </w:rPr>
+        <w:lastRenderedPageBreak/>
+        <w:t>Цель:</w:t>
+      </w:r>
+      <w:r>
+        <w:t xml:space="preserve"> изучение с</w:t>
+      </w:r>
+      <w:r>
+        <w:t>овременны</w:t>
+      </w:r>
+      <w:r>
+        <w:t>х</w:t>
+      </w:r>
+      <w:r>
+        <w:t xml:space="preserve"> технологии </w:t>
+      </w:r>
+      <w:r>
+        <w:rPr>
+          <w:lang w:val="en-US"/>
+        </w:rPr>
+        <w:t>Web</w:t>
+      </w:r>
+      <w:r>
+        <w:t>–программирования, предназначенные для</w:t>
+      </w:r>
+      <w:r>
+        <w:t xml:space="preserve"> </w:t>
+      </w:r>
+      <w:r>
+        <w:t>создания корпоративного программного обеспечения. Технология брокера объектных</w:t>
+      </w:r>
+      <w:r>
+        <w:t xml:space="preserve"> </w:t>
+      </w:r>
+      <w:r>
+        <w:t>запросов для прозрачной отправки и получения объектами запросов в распределённом</w:t>
+      </w:r>
+      <w:r>
+        <w:t xml:space="preserve"> </w:t>
+      </w:r>
+      <w:r>
+        <w:t xml:space="preserve">окружении на примере технологии </w:t>
+      </w:r>
+      <w:r>
+        <w:rPr>
+          <w:lang w:val="en-US"/>
+        </w:rPr>
+        <w:t>CORBA</w:t>
+      </w:r>
+      <w:r>
+        <w:t xml:space="preserve"> (</w:t>
+      </w:r>
+      <w:r>
+        <w:rPr>
+          <w:lang w:val="en-US"/>
+        </w:rPr>
+        <w:t>Common</w:t>
+      </w:r>
+      <w:r>
+        <w:t xml:space="preserve"> </w:t>
+      </w:r>
+      <w:r>
+        <w:rPr>
+          <w:lang w:val="en-US"/>
+        </w:rPr>
+        <w:t>Object</w:t>
+      </w:r>
+      <w:r>
+        <w:t xml:space="preserve"> </w:t>
+      </w:r>
+      <w:r>
+        <w:rPr>
+          <w:lang w:val="en-US"/>
+        </w:rPr>
+        <w:t>Request</w:t>
+      </w:r>
+      <w:r>
+        <w:t xml:space="preserve"> </w:t>
+      </w:r>
+      <w:r>
+        <w:rPr>
+          <w:lang w:val="en-US"/>
+        </w:rPr>
+        <w:t>Broker</w:t>
+      </w:r>
+      <w:r>
+        <w:t xml:space="preserve"> </w:t>
+      </w:r>
+      <w:r>
+        <w:rPr>
+          <w:lang w:val="en-US"/>
+        </w:rPr>
+        <w:t>Architecture</w:t>
+      </w:r>
+      <w:r>
+        <w:t>)</w:t>
+      </w:r>
+      <w:r>
+        <w:t xml:space="preserve"> </w:t>
+      </w:r>
+      <w:r>
+        <w:t>– объектно-ориентированной технологии создания распределённых программных</w:t>
+      </w:r>
+      <w:r>
+        <w:t xml:space="preserve"> </w:t>
+      </w:r>
+      <w:r>
+        <w:t xml:space="preserve">приложений. Модификации и дальнейшее развитие технологии </w:t>
+      </w:r>
+      <w:r>
+        <w:rPr>
+          <w:lang w:val="en-US"/>
+        </w:rPr>
+        <w:t>CORBA</w:t>
+      </w:r>
+      <w:r>
+        <w:t>.</w:t>
+      </w:r>
+    </w:p>
+    <w:p>
+      <w:pPr>
+        <w:spacing w:line="360" w:lineRule="auto"/>
+      </w:pPr>
+      <w:r>
+        <w:rPr>
+          <w:b/>
+          <w:bCs/>
+        </w:rPr>
+        <w:t xml:space="preserve">Задание </w:t>
+      </w:r>
+      <w:r>
+        <w:rPr>
+          <w:b/>
+          <w:bCs/>
+          <w:lang w:val="en-US"/>
+        </w:rPr>
+        <w:t>1</w:t>
+      </w:r>
+      <w:r>
+        <w:rPr>
+          <w:rStyle w:val="10"/>
           <w:b w:val="0"/>
           <w:bCs w:val="0"/>
           <w:lang w:val="en-US"/>
         </w:rPr>
-        <w:lastRenderedPageBreak/>
-        <w:t>1</w:t>
+        <w:t>.</w:t>
       </w:r>
       <w:r>
         <w:rPr>
           <w:rStyle w:val="10"/>
-          <w:b/>
-          <w:bCs/>
           <w:lang w:val="en-US"/>
         </w:rPr>
-        <w:t xml:space="preserve">. </w:t>
+        <w:t xml:space="preserve"> </w:t>
       </w:r>
       <w:r>
         <w:rPr>
           <w:rStyle w:val="10"/>
-          <w:b/>
-          <w:bCs/>
+          <w:b w:val="0"/>
+          <w:bCs w:val="0"/>
         </w:rPr>
         <w:t>Расскажите</w:t>
       </w:r>
       <w:r>
         <w:rPr>
           <w:rStyle w:val="10"/>
-          <w:b/>
-          <w:bCs/>
+          <w:b w:val="0"/>
+          <w:bCs w:val="0"/>
           <w:lang w:val="en-US"/>
         </w:rPr>
         <w:t xml:space="preserve"> </w:t>
@@ -1003,16 +1133,16 @@
       <w:r>
         <w:rPr>
           <w:rStyle w:val="10"/>
-          <w:b/>
-          <w:bCs/>
+          <w:b w:val="0"/>
+          <w:bCs w:val="0"/>
         </w:rPr>
         <w:t>об</w:t>
       </w:r>
       <w:r>
         <w:rPr>
           <w:rStyle w:val="10"/>
-          <w:b/>
-          <w:bCs/>
+          <w:b w:val="0"/>
+          <w:bCs w:val="0"/>
           <w:lang w:val="en-US"/>
         </w:rPr>
         <w:t xml:space="preserve"> </w:t>
@@ -1020,16 +1150,16 @@
       <w:r>
         <w:rPr>
           <w:rStyle w:val="10"/>
-          <w:b/>
-          <w:bCs/>
+          <w:b w:val="0"/>
+          <w:bCs w:val="0"/>
         </w:rPr>
         <w:t>интерфейсе</w:t>
       </w:r>
       <w:r>
         <w:rPr>
           <w:rStyle w:val="10"/>
-          <w:b/>
-          <w:bCs/>
+          <w:b w:val="0"/>
+          <w:bCs w:val="0"/>
           <w:lang w:val="en-US"/>
         </w:rPr>
         <w:t xml:space="preserve"> CGI (Common Gateway Interface). </w:t>
@@ -1037,22 +1167,21 @@
       <w:r>
         <w:rPr>
           <w:rStyle w:val="10"/>
-          <w:b/>
-          <w:bCs/>
+          <w:b w:val="0"/>
+          <w:bCs w:val="0"/>
         </w:rPr>
         <w:t>CGI-скрипты как первая технология динамического программирования для веб-ресурсов.</w:t>
       </w:r>
     </w:p>
     <w:p>
       <w:pPr>
-        <w:rPr>
-          <w:lang w:eastAsia="ru-RU"/>
-        </w:rPr>
-      </w:pPr>
-      <w:r>
-        <w:rPr>
-          <w:b/>
-          <w:bCs/>
+        <w:spacing w:line="360" w:lineRule="auto"/>
+        <w:rPr>
+          <w:lang w:eastAsia="ru-RU"/>
+        </w:rPr>
+      </w:pPr>
+      <w:r>
+        <w:rPr>
           <w:lang w:eastAsia="ru-RU"/>
         </w:rPr>
         <w:t>CGI (интерфейс общего шлюза)</w:t>
@@ -1066,6 +1195,7 @@
     </w:p>
     <w:p>
       <w:pPr>
+        <w:spacing w:line="360" w:lineRule="auto"/>
         <w:rPr>
           <w:lang w:eastAsia="ru-RU"/>
         </w:rPr>
@@ -1078,8 +1208,6 @@
       </w:r>
       <w:r>
         <w:rPr>
-          <w:b/>
-          <w:bCs/>
           <w:lang w:eastAsia="ru-RU"/>
         </w:rPr>
         <w:t>динамические веб-страницы</w:t>
@@ -1093,6 +1221,7 @@
     </w:p>
     <w:p>
       <w:pPr>
+        <w:spacing w:line="360" w:lineRule="auto"/>
         <w:rPr>
           <w:lang w:eastAsia="ru-RU"/>
         </w:rPr>
@@ -1111,7 +1240,7 @@
           <w:ilvl w:val="0"/>
           <w:numId w:val="9"/>
         </w:numPr>
-        <w:spacing w:before="120" w:after="120" w:line="240" w:lineRule="auto"/>
+        <w:spacing w:before="120" w:after="120" w:line="360" w:lineRule="auto"/>
         <w:jc w:val="both"/>
         <w:rPr>
           <w:lang w:eastAsia="ru-RU"/>
@@ -1131,7 +1260,7 @@
           <w:ilvl w:val="0"/>
           <w:numId w:val="9"/>
         </w:numPr>
-        <w:spacing w:before="120" w:after="120" w:line="240" w:lineRule="auto"/>
+        <w:spacing w:before="120" w:after="120" w:line="360" w:lineRule="auto"/>
         <w:jc w:val="both"/>
         <w:rPr>
           <w:lang w:eastAsia="ru-RU"/>
@@ -1151,7 +1280,7 @@
           <w:ilvl w:val="0"/>
           <w:numId w:val="9"/>
         </w:numPr>
-        <w:spacing w:before="120" w:after="120" w:line="240" w:lineRule="auto"/>
+        <w:spacing w:before="120" w:after="120" w:line="360" w:lineRule="auto"/>
         <w:jc w:val="both"/>
         <w:rPr>
           <w:lang w:eastAsia="ru-RU"/>
@@ -1171,7 +1300,7 @@
           <w:ilvl w:val="0"/>
           <w:numId w:val="9"/>
         </w:numPr>
-        <w:spacing w:before="120" w:after="120" w:line="240" w:lineRule="auto"/>
+        <w:spacing w:before="120" w:after="120" w:line="360" w:lineRule="auto"/>
         <w:jc w:val="both"/>
         <w:rPr>
           <w:lang w:eastAsia="ru-RU"/>
@@ -1191,7 +1320,7 @@
           <w:ilvl w:val="0"/>
           <w:numId w:val="9"/>
         </w:numPr>
-        <w:spacing w:before="120" w:after="120" w:line="240" w:lineRule="auto"/>
+        <w:spacing w:before="120" w:after="120" w:line="360" w:lineRule="auto"/>
         <w:jc w:val="both"/>
         <w:rPr>
           <w:lang w:eastAsia="ru-RU"/>
@@ -1199,8 +1328,6 @@
       </w:pPr>
       <w:r>
         <w:rPr>
-          <w:b/>
-          <w:bCs/>
           <w:lang w:eastAsia="ru-RU"/>
         </w:rPr>
         <w:t>CGI-скрипты</w:t>
@@ -1209,66 +1336,40 @@
         <w:rPr>
           <w:lang w:eastAsia="ru-RU"/>
         </w:rPr>
-        <w:t xml:space="preserve"> обычно писались на </w:t>
+        <w:t xml:space="preserve"> обычно писались на Perl, C, Python или в виде </w:t>
       </w:r>
       <w:proofErr w:type="spellStart"/>
       <w:r>
         <w:rPr>
           <w:lang w:eastAsia="ru-RU"/>
         </w:rPr>
-        <w:t>Perl</w:t>
+        <w:t>shell</w:t>
       </w:r>
       <w:proofErr w:type="spellEnd"/>
       <w:r>
         <w:rPr>
           <w:lang w:eastAsia="ru-RU"/>
         </w:rPr>
-        <w:t xml:space="preserve">, C, </w:t>
-      </w:r>
-      <w:proofErr w:type="spellStart"/>
-      <w:r>
-        <w:rPr>
-          <w:lang w:eastAsia="ru-RU"/>
-        </w:rPr>
-        <w:t>Python</w:t>
-      </w:r>
-      <w:proofErr w:type="spellEnd"/>
-      <w:r>
-        <w:rPr>
-          <w:lang w:eastAsia="ru-RU"/>
-        </w:rPr>
-        <w:t xml:space="preserve"> или в виде </w:t>
-      </w:r>
-      <w:proofErr w:type="spellStart"/>
-      <w:r>
-        <w:rPr>
-          <w:lang w:eastAsia="ru-RU"/>
-        </w:rPr>
-        <w:t>shell</w:t>
-      </w:r>
-      <w:proofErr w:type="spellEnd"/>
-      <w:r>
-        <w:rPr>
-          <w:lang w:eastAsia="ru-RU"/>
-        </w:rPr>
         <w:t>-скриптов.</w:t>
       </w:r>
     </w:p>
     <w:p>
       <w:pPr>
         <w:rPr>
-          <w:b/>
-          <w:bCs/>
-          <w:lang w:eastAsia="ru-RU"/>
-        </w:rPr>
-      </w:pPr>
-      <w:r>
-        <w:rPr>
-          <w:b/>
-          <w:bCs/>
-          <w:lang w:eastAsia="ru-RU"/>
-        </w:rPr>
-        <w:t>Преимущества CGI:</w:t>
+          <w:lang w:eastAsia="ru-RU"/>
+        </w:rPr>
+      </w:pPr>
+      <w:r>
+        <w:rPr>
+          <w:lang w:eastAsia="ru-RU"/>
+        </w:rPr>
+        <w:t>Основные п</w:t>
+      </w:r>
+      <w:r>
+        <w:rPr>
+          <w:lang w:eastAsia="ru-RU"/>
+        </w:rPr>
+        <w:t>реимущества CGI:</w:t>
       </w:r>
     </w:p>
     <w:p>
@@ -1278,7 +1379,7 @@
           <w:ilvl w:val="0"/>
           <w:numId w:val="10"/>
         </w:numPr>
-        <w:spacing w:before="120" w:after="120" w:line="240" w:lineRule="auto"/>
+        <w:spacing w:before="120" w:after="120" w:line="360" w:lineRule="auto"/>
         <w:jc w:val="both"/>
         <w:rPr>
           <w:lang w:eastAsia="ru-RU"/>
@@ -1298,7 +1399,7 @@
           <w:ilvl w:val="0"/>
           <w:numId w:val="10"/>
         </w:numPr>
-        <w:spacing w:before="120" w:after="120" w:line="240" w:lineRule="auto"/>
+        <w:spacing w:before="120" w:after="120" w:line="360" w:lineRule="auto"/>
         <w:jc w:val="both"/>
         <w:rPr>
           <w:lang w:eastAsia="ru-RU"/>
@@ -1318,7 +1419,7 @@
           <w:ilvl w:val="0"/>
           <w:numId w:val="10"/>
         </w:numPr>
-        <w:spacing w:before="120" w:after="120" w:line="240" w:lineRule="auto"/>
+        <w:spacing w:before="120" w:after="120" w:line="360" w:lineRule="auto"/>
         <w:jc w:val="both"/>
         <w:rPr>
           <w:lang w:eastAsia="ru-RU"/>
@@ -1333,157 +1434,141 @@
     </w:p>
     <w:p>
       <w:pPr>
+        <w:spacing w:line="360" w:lineRule="auto"/>
+        <w:rPr>
+          <w:lang w:eastAsia="ru-RU"/>
+        </w:rPr>
+      </w:pPr>
+      <w:r>
+        <w:rPr>
+          <w:lang w:eastAsia="ru-RU"/>
+        </w:rPr>
+        <w:lastRenderedPageBreak/>
+        <w:t>Недостатки CGI:</w:t>
+      </w:r>
+    </w:p>
+    <w:p>
+      <w:pPr>
+        <w:spacing w:line="360" w:lineRule="auto"/>
+        <w:rPr>
+          <w:lang w:eastAsia="ru-RU"/>
+        </w:rPr>
+      </w:pPr>
+      <w:r>
+        <w:rPr>
+          <w:lang w:eastAsia="ru-RU"/>
+        </w:rPr>
+        <w:t>Производительность:</w:t>
+      </w:r>
+      <w:r>
+        <w:rPr>
+          <w:lang w:eastAsia="ru-RU"/>
+        </w:rPr>
+        <w:t xml:space="preserve"> для каждого запроса создаётся отдельный процесс, что резко снижает эффективность при большом количестве запросов.</w:t>
+      </w:r>
+    </w:p>
+    <w:p>
+      <w:pPr>
+        <w:spacing w:line="360" w:lineRule="auto"/>
+        <w:rPr>
+          <w:lang w:eastAsia="ru-RU"/>
+        </w:rPr>
+      </w:pPr>
+      <w:r>
+        <w:rPr>
+          <w:lang w:eastAsia="ru-RU"/>
+        </w:rPr>
+        <w:t>Безопасность:</w:t>
+      </w:r>
+      <w:r>
+        <w:rPr>
+          <w:lang w:eastAsia="ru-RU"/>
+        </w:rPr>
+        <w:t xml:space="preserve"> высокая чувствительность к ошибкам, особенно при обработке пользовательского ввода.</w:t>
+      </w:r>
+    </w:p>
+    <w:p>
+      <w:pPr>
+        <w:spacing w:line="360" w:lineRule="auto"/>
+        <w:rPr>
+          <w:lang w:eastAsia="ru-RU"/>
+        </w:rPr>
+      </w:pPr>
+      <w:r>
+        <w:rPr>
+          <w:lang w:eastAsia="ru-RU"/>
+        </w:rPr>
+        <w:t xml:space="preserve">CGI стал основой для последующего развития таких технологий, как </w:t>
+      </w:r>
+      <w:proofErr w:type="spellStart"/>
+      <w:r>
+        <w:rPr>
+          <w:lang w:eastAsia="ru-RU"/>
+        </w:rPr>
+        <w:t>FastCGI</w:t>
+      </w:r>
+      <w:proofErr w:type="spellEnd"/>
+      <w:r>
+        <w:rPr>
+          <w:lang w:eastAsia="ru-RU"/>
+        </w:rPr>
+        <w:t xml:space="preserve">, модульные расширения серверов (например, </w:t>
+      </w:r>
+      <w:proofErr w:type="spellStart"/>
+      <w:r>
+        <w:rPr>
+          <w:lang w:eastAsia="ru-RU"/>
+        </w:rPr>
+        <w:t>mod_perl</w:t>
+      </w:r>
+      <w:proofErr w:type="spellEnd"/>
+      <w:r>
+        <w:rPr>
+          <w:lang w:eastAsia="ru-RU"/>
+        </w:rPr>
+        <w:t>), а затем и более продвинутых архитектур, таких как JSP, PHP, ASP.NET.</w:t>
+      </w:r>
+    </w:p>
+    <w:p>
+      <w:pPr>
+        <w:spacing w:line="360" w:lineRule="auto"/>
+        <w:rPr>
+          <w:bCs/>
+          <w:lang w:eastAsia="ru-RU"/>
+        </w:rPr>
+      </w:pPr>
+      <w:r>
         <w:rPr>
           <w:b/>
           <w:bCs/>
           <w:lang w:eastAsia="ru-RU"/>
         </w:rPr>
-      </w:pPr>
+        <w:t xml:space="preserve">Задание </w:t>
+      </w:r>
       <w:r>
         <w:rPr>
           <w:b/>
           <w:bCs/>
           <w:lang w:eastAsia="ru-RU"/>
         </w:rPr>
-        <w:t>Недостатки CGI:</w:t>
-      </w:r>
-    </w:p>
-    <w:p>
-      <w:pPr>
-        <w:rPr>
-          <w:lang w:eastAsia="ru-RU"/>
-        </w:rPr>
-      </w:pPr>
-      <w:r>
-        <w:rPr>
-          <w:b/>
-          <w:bCs/>
-          <w:lang w:eastAsia="ru-RU"/>
-        </w:rPr>
-        <w:t>Производительность</w:t>
-      </w:r>
-      <w:r>
-        <w:rPr>
-          <w:lang w:eastAsia="ru-RU"/>
-        </w:rPr>
-        <w:t>: для каждого запроса создаётся отдельный процесс, что резко снижает эффективность при большом количестве запросов.</w:t>
-      </w:r>
-    </w:p>
-    <w:p>
-      <w:pPr>
-        <w:rPr>
-          <w:lang w:eastAsia="ru-RU"/>
-        </w:rPr>
-      </w:pPr>
-      <w:r>
-        <w:rPr>
-          <w:b/>
-          <w:bCs/>
-          <w:lang w:eastAsia="ru-RU"/>
-        </w:rPr>
-        <w:t>Отсутствие многопоточности</w:t>
-      </w:r>
-      <w:r>
-        <w:rPr>
-          <w:lang w:eastAsia="ru-RU"/>
-        </w:rPr>
-        <w:t>: нет возможности повторного использования ресурсов.</w:t>
-      </w:r>
-    </w:p>
-    <w:p>
-      <w:pPr>
-        <w:rPr>
-          <w:lang w:eastAsia="ru-RU"/>
-        </w:rPr>
-      </w:pPr>
-      <w:r>
-        <w:rPr>
-          <w:b/>
-          <w:bCs/>
-          <w:lang w:eastAsia="ru-RU"/>
-        </w:rPr>
-        <w:t>Безопасность</w:t>
-      </w:r>
-      <w:r>
-        <w:rPr>
-          <w:lang w:eastAsia="ru-RU"/>
-        </w:rPr>
-        <w:t>: высокая чувствительность к ошибкам, особенно при обработке пользовательского ввода.</w:t>
-      </w:r>
-    </w:p>
-    <w:p>
-      <w:pPr>
-        <w:rPr>
-          <w:lang w:eastAsia="ru-RU"/>
-        </w:rPr>
-      </w:pPr>
-      <w:r>
-        <w:rPr>
-          <w:lang w:eastAsia="ru-RU"/>
-        </w:rPr>
-        <w:t xml:space="preserve">CGI стал основой для последующего развития таких технологий, как </w:t>
-      </w:r>
-      <w:proofErr w:type="spellStart"/>
-      <w:r>
-        <w:rPr>
-          <w:lang w:eastAsia="ru-RU"/>
-        </w:rPr>
-        <w:t>FastCGI</w:t>
-      </w:r>
-      <w:proofErr w:type="spellEnd"/>
-      <w:r>
-        <w:rPr>
-          <w:lang w:eastAsia="ru-RU"/>
-        </w:rPr>
-        <w:t xml:space="preserve">, модульные расширения серверов (например, </w:t>
-      </w:r>
-      <w:proofErr w:type="spellStart"/>
-      <w:r>
-        <w:rPr>
-          <w:lang w:eastAsia="ru-RU"/>
-        </w:rPr>
-        <w:t>mod_perl</w:t>
-      </w:r>
-      <w:proofErr w:type="spellEnd"/>
-      <w:r>
-        <w:rPr>
-          <w:lang w:eastAsia="ru-RU"/>
-        </w:rPr>
-        <w:t>), а затем и более продвинутых архитектур, таких как JSP, PHP, ASP.NET.</w:t>
-      </w:r>
-    </w:p>
-    <w:p>
-      <w:pPr>
-        <w:rPr>
-          <w:lang w:eastAsia="ru-RU"/>
-        </w:rPr>
-      </w:pPr>
-    </w:p>
-    <w:p>
-      <w:pPr>
-        <w:pStyle w:val="1"/>
-        <w:rPr>
-          <w:bCs w:val="0"/>
-          <w:lang w:eastAsia="ru-RU"/>
-        </w:rPr>
-      </w:pPr>
-      <w:r>
-        <w:rPr>
-          <w:lang w:eastAsia="ru-RU"/>
-        </w:rPr>
-        <w:t>2. Назовите специальные интерпретируемые языки сценариев, предназначенные для динамического веб-программирования, перечислите их достоинства и недостатки.</w:t>
-      </w:r>
-    </w:p>
-    <w:p>
-      <w:pPr>
-        <w:rPr>
-          <w:lang w:eastAsia="ru-RU"/>
-        </w:rPr>
-      </w:pPr>
-      <w:r>
-        <w:rPr>
-          <w:b/>
-          <w:bCs/>
+        <w:t>2.</w:t>
+      </w:r>
+      <w:r>
+        <w:rPr>
+          <w:lang w:eastAsia="ru-RU"/>
+        </w:rPr>
+        <w:t xml:space="preserve"> Назовите специальные интерпретируемые языки сценариев, предназначенные для динамического веб-программирования, перечислите их достоинства и недостатки.</w:t>
+      </w:r>
+    </w:p>
+    <w:p>
+      <w:pPr>
+        <w:spacing w:line="360" w:lineRule="auto"/>
+        <w:rPr>
+          <w:lang w:eastAsia="ru-RU"/>
+        </w:rPr>
+      </w:pPr>
+      <w:r>
+        <w:rPr>
           <w:lang w:eastAsia="ru-RU"/>
         </w:rPr>
         <w:t>Интерпретируемые скриптовые языки</w:t>
@@ -1497,16 +1582,13 @@
     </w:p>
     <w:p>
       <w:pPr>
-        <w:rPr>
-          <w:b/>
-          <w:bCs/>
-          <w:lang w:eastAsia="ru-RU"/>
-        </w:rPr>
-      </w:pPr>
-      <w:r>
-        <w:rPr>
-          <w:b/>
-          <w:bCs/>
+        <w:spacing w:line="360" w:lineRule="auto"/>
+        <w:rPr>
+          <w:lang w:eastAsia="ru-RU"/>
+        </w:rPr>
+      </w:pPr>
+      <w:r>
+        <w:rPr>
           <w:lang w:eastAsia="ru-RU"/>
         </w:rPr>
         <w:t>Примеры популярных языков:</w:t>
@@ -1519,7 +1601,7 @@
           <w:ilvl w:val="0"/>
           <w:numId w:val="6"/>
         </w:numPr>
-        <w:spacing w:before="120" w:after="120" w:line="240" w:lineRule="auto"/>
+        <w:spacing w:before="120" w:after="120" w:line="360" w:lineRule="auto"/>
         <w:jc w:val="both"/>
         <w:rPr>
           <w:lang w:eastAsia="ru-RU"/>
@@ -1527,8 +1609,6 @@
       </w:pPr>
       <w:r>
         <w:rPr>
-          <w:b/>
-          <w:bCs/>
           <w:lang w:eastAsia="ru-RU"/>
         </w:rPr>
         <w:t>PHP</w:t>
@@ -1547,27 +1627,23 @@
           <w:ilvl w:val="0"/>
           <w:numId w:val="6"/>
         </w:numPr>
-        <w:spacing w:before="120" w:after="120" w:line="240" w:lineRule="auto"/>
+        <w:spacing w:before="120" w:after="120" w:line="360" w:lineRule="auto"/>
         <w:jc w:val="both"/>
         <w:rPr>
           <w:lang w:eastAsia="ru-RU"/>
         </w:rPr>
       </w:pPr>
-      <w:proofErr w:type="spellStart"/>
-      <w:r>
-        <w:rPr>
-          <w:b/>
-          <w:bCs/>
-          <w:lang w:eastAsia="ru-RU"/>
-        </w:rPr>
-        <w:t>Python</w:t>
-      </w:r>
-      <w:proofErr w:type="spellEnd"/>
-      <w:r>
-        <w:rPr>
-          <w:lang w:eastAsia="ru-RU"/>
-        </w:rPr>
-        <w:t xml:space="preserve"> — используется с фреймворками </w:t>
+      <w:r>
+        <w:rPr>
+          <w:lang w:eastAsia="ru-RU"/>
+        </w:rPr>
+        <w:t xml:space="preserve">Python </w:t>
+      </w:r>
+      <w:r>
+        <w:rPr>
+          <w:lang w:eastAsia="ru-RU"/>
+        </w:rPr>
+        <w:t xml:space="preserve">— используется с фреймворками </w:t>
       </w:r>
       <w:proofErr w:type="spellStart"/>
       <w:r>
@@ -1605,27 +1681,23 @@
           <w:ilvl w:val="0"/>
           <w:numId w:val="6"/>
         </w:numPr>
-        <w:spacing w:before="120" w:after="120" w:line="240" w:lineRule="auto"/>
+        <w:spacing w:before="120" w:after="120" w:line="360" w:lineRule="auto"/>
         <w:jc w:val="both"/>
         <w:rPr>
           <w:lang w:eastAsia="ru-RU"/>
         </w:rPr>
       </w:pPr>
-      <w:proofErr w:type="spellStart"/>
-      <w:r>
-        <w:rPr>
-          <w:b/>
-          <w:bCs/>
-          <w:lang w:eastAsia="ru-RU"/>
-        </w:rPr>
-        <w:t>Perl</w:t>
-      </w:r>
-      <w:proofErr w:type="spellEnd"/>
-      <w:r>
-        <w:rPr>
-          <w:lang w:eastAsia="ru-RU"/>
-        </w:rPr>
-        <w:t xml:space="preserve"> — активно использовался в 90-х для работы с CGI.</w:t>
+      <w:r>
+        <w:rPr>
+          <w:lang w:eastAsia="ru-RU"/>
+        </w:rPr>
+        <w:t xml:space="preserve">Perl </w:t>
+      </w:r>
+      <w:r>
+        <w:rPr>
+          <w:lang w:eastAsia="ru-RU"/>
+        </w:rPr>
+        <w:t>— активно использовался в 90-х для работы с CGI.</w:t>
       </w:r>
     </w:p>
     <w:p>
@@ -1635,22 +1707,18 @@
           <w:ilvl w:val="0"/>
           <w:numId w:val="6"/>
         </w:numPr>
-        <w:spacing w:before="120" w:after="120" w:line="240" w:lineRule="auto"/>
+        <w:spacing w:before="120" w:after="120" w:line="360" w:lineRule="auto"/>
         <w:jc w:val="both"/>
         <w:rPr>
           <w:lang w:eastAsia="ru-RU"/>
         </w:rPr>
       </w:pPr>
-      <w:proofErr w:type="spellStart"/>
-      <w:r>
-        <w:rPr>
-          <w:b/>
-          <w:bCs/>
+      <w:r>
+        <w:rPr>
           <w:lang w:eastAsia="ru-RU"/>
         </w:rPr>
         <w:t>Ruby</w:t>
       </w:r>
-      <w:proofErr w:type="spellEnd"/>
       <w:r>
         <w:rPr>
           <w:lang w:eastAsia="ru-RU"/>
@@ -1679,29 +1747,17 @@
           <w:ilvl w:val="0"/>
           <w:numId w:val="6"/>
         </w:numPr>
-        <w:spacing w:before="120" w:after="120" w:line="240" w:lineRule="auto"/>
+        <w:spacing w:before="120" w:after="120" w:line="360" w:lineRule="auto"/>
         <w:jc w:val="both"/>
         <w:rPr>
           <w:lang w:eastAsia="ru-RU"/>
         </w:rPr>
       </w:pPr>
-      <w:proofErr w:type="spellStart"/>
-      <w:r>
-        <w:rPr>
-          <w:b/>
-          <w:bCs/>
-          <w:lang w:eastAsia="ru-RU"/>
-        </w:rPr>
-        <w:t>JavaScript</w:t>
-      </w:r>
-      <w:proofErr w:type="spellEnd"/>
-      <w:r>
-        <w:rPr>
-          <w:b/>
-          <w:bCs/>
-          <w:lang w:eastAsia="ru-RU"/>
-        </w:rPr>
-        <w:t xml:space="preserve"> (Node.js)</w:t>
+      <w:r>
+        <w:rPr>
+          <w:lang w:eastAsia="ru-RU"/>
+        </w:rPr>
+        <w:t>JavaScript (Node.js)</w:t>
       </w:r>
       <w:r>
         <w:rPr>
@@ -1717,7 +1773,7 @@
           <w:ilvl w:val="0"/>
           <w:numId w:val="6"/>
         </w:numPr>
-        <w:spacing w:before="120" w:after="120" w:line="240" w:lineRule="auto"/>
+        <w:spacing w:before="120" w:after="120" w:line="360" w:lineRule="auto"/>
         <w:jc w:val="both"/>
         <w:rPr>
           <w:lang w:eastAsia="ru-RU"/>
@@ -1726,8 +1782,6 @@
       <w:proofErr w:type="spellStart"/>
       <w:r>
         <w:rPr>
-          <w:b/>
-          <w:bCs/>
           <w:lang w:eastAsia="ru-RU"/>
         </w:rPr>
         <w:t>Lua</w:t>
@@ -1735,8 +1789,6 @@
       <w:proofErr w:type="spellEnd"/>
       <w:r>
         <w:rPr>
-          <w:b/>
-          <w:bCs/>
           <w:lang w:eastAsia="ru-RU"/>
         </w:rPr>
         <w:t xml:space="preserve">, </w:t>
@@ -1744,8 +1796,6 @@
       <w:proofErr w:type="spellStart"/>
       <w:r>
         <w:rPr>
-          <w:b/>
-          <w:bCs/>
           <w:lang w:eastAsia="ru-RU"/>
         </w:rPr>
         <w:t>Tcl</w:t>
@@ -1760,16 +1810,13 @@
     </w:p>
     <w:p>
       <w:pPr>
-        <w:rPr>
-          <w:b/>
-          <w:bCs/>
-          <w:lang w:eastAsia="ru-RU"/>
-        </w:rPr>
-      </w:pPr>
-      <w:r>
-        <w:rPr>
-          <w:b/>
-          <w:bCs/>
+        <w:spacing w:line="360" w:lineRule="auto"/>
+        <w:rPr>
+          <w:lang w:eastAsia="ru-RU"/>
+        </w:rPr>
+      </w:pPr>
+      <w:r>
+        <w:rPr>
           <w:lang w:eastAsia="ru-RU"/>
         </w:rPr>
         <w:t>Достоинства:</w:t>
@@ -1782,7 +1829,7 @@
           <w:ilvl w:val="0"/>
           <w:numId w:val="7"/>
         </w:numPr>
-        <w:spacing w:before="120" w:after="120" w:line="240" w:lineRule="auto"/>
+        <w:spacing w:before="120" w:after="120" w:line="360" w:lineRule="auto"/>
         <w:jc w:val="both"/>
         <w:rPr>
           <w:lang w:eastAsia="ru-RU"/>
@@ -1790,8 +1837,6 @@
       </w:pPr>
       <w:r>
         <w:rPr>
-          <w:b/>
-          <w:bCs/>
           <w:lang w:eastAsia="ru-RU"/>
         </w:rPr>
         <w:t>Быстрая разработка</w:t>
@@ -1810,7 +1855,7 @@
           <w:ilvl w:val="0"/>
           <w:numId w:val="7"/>
         </w:numPr>
-        <w:spacing w:before="120" w:after="120" w:line="240" w:lineRule="auto"/>
+        <w:spacing w:before="120" w:after="120" w:line="360" w:lineRule="auto"/>
         <w:jc w:val="both"/>
         <w:rPr>
           <w:lang w:eastAsia="ru-RU"/>
@@ -1818,8 +1863,6 @@
       </w:pPr>
       <w:r>
         <w:rPr>
-          <w:b/>
-          <w:bCs/>
           <w:lang w:eastAsia="ru-RU"/>
         </w:rPr>
         <w:t>Низкий порог вхождения</w:t>
@@ -1838,7 +1881,7 @@
           <w:ilvl w:val="0"/>
           <w:numId w:val="7"/>
         </w:numPr>
-        <w:spacing w:before="120" w:after="120" w:line="240" w:lineRule="auto"/>
+        <w:spacing w:before="120" w:after="120" w:line="360" w:lineRule="auto"/>
         <w:jc w:val="both"/>
         <w:rPr>
           <w:lang w:eastAsia="ru-RU"/>
@@ -1846,8 +1889,6 @@
       </w:pPr>
       <w:r>
         <w:rPr>
-          <w:b/>
-          <w:bCs/>
           <w:lang w:eastAsia="ru-RU"/>
         </w:rPr>
         <w:t>Интеграция с HTML</w:t>
@@ -1856,21 +1897,7 @@
         <w:rPr>
           <w:lang w:eastAsia="ru-RU"/>
         </w:rPr>
-        <w:t xml:space="preserve"> — такие языки, как PHP или </w:t>
-      </w:r>
-      <w:proofErr w:type="spellStart"/>
-      <w:r>
-        <w:rPr>
-          <w:lang w:eastAsia="ru-RU"/>
-        </w:rPr>
-        <w:t>JavaScript</w:t>
-      </w:r>
-      <w:proofErr w:type="spellEnd"/>
-      <w:r>
-        <w:rPr>
-          <w:lang w:eastAsia="ru-RU"/>
-        </w:rPr>
-        <w:t>, позволяют встраивать логику непосредственно в код страницы.</w:t>
+        <w:t xml:space="preserve"> — такие языки, как PHP или JavaScript, позволяют встраивать логику непосредственно в код страницы.</w:t>
       </w:r>
     </w:p>
     <w:p>
@@ -1880,7 +1907,7 @@
           <w:ilvl w:val="0"/>
           <w:numId w:val="7"/>
         </w:numPr>
-        <w:spacing w:before="120" w:after="120" w:line="240" w:lineRule="auto"/>
+        <w:spacing w:before="120" w:after="120" w:line="360" w:lineRule="auto"/>
         <w:jc w:val="both"/>
         <w:rPr>
           <w:lang w:eastAsia="ru-RU"/>
@@ -1888,10 +1915,9 @@
       </w:pPr>
       <w:r>
         <w:rPr>
-          <w:b/>
-          <w:bCs/>
-          <w:lang w:eastAsia="ru-RU"/>
-        </w:rPr>
+          <w:lang w:eastAsia="ru-RU"/>
+        </w:rPr>
+        <w:lastRenderedPageBreak/>
         <w:t>Большие сообщества</w:t>
       </w:r>
       <w:r>
@@ -1908,7 +1934,7 @@
           <w:ilvl w:val="0"/>
           <w:numId w:val="7"/>
         </w:numPr>
-        <w:spacing w:before="120" w:after="120" w:line="240" w:lineRule="auto"/>
+        <w:spacing w:before="120" w:after="120" w:line="360" w:lineRule="auto"/>
         <w:jc w:val="both"/>
         <w:rPr>
           <w:lang w:eastAsia="ru-RU"/>
@@ -1916,8 +1942,6 @@
       </w:pPr>
       <w:r>
         <w:rPr>
-          <w:b/>
-          <w:bCs/>
           <w:lang w:eastAsia="ru-RU"/>
         </w:rPr>
         <w:t>Кроссплатформенность</w:t>
@@ -1931,16 +1955,13 @@
     </w:p>
     <w:p>
       <w:pPr>
-        <w:rPr>
-          <w:b/>
-          <w:bCs/>
-          <w:lang w:eastAsia="ru-RU"/>
-        </w:rPr>
-      </w:pPr>
-      <w:r>
-        <w:rPr>
-          <w:b/>
-          <w:bCs/>
+        <w:spacing w:line="360" w:lineRule="auto"/>
+        <w:rPr>
+          <w:lang w:eastAsia="ru-RU"/>
+        </w:rPr>
+      </w:pPr>
+      <w:r>
+        <w:rPr>
           <w:lang w:eastAsia="ru-RU"/>
         </w:rPr>
         <w:t>Недостатки:</w:t>
@@ -1953,7 +1974,7 @@
           <w:ilvl w:val="0"/>
           <w:numId w:val="8"/>
         </w:numPr>
-        <w:spacing w:before="120" w:after="120" w:line="240" w:lineRule="auto"/>
+        <w:spacing w:before="120" w:after="120" w:line="360" w:lineRule="auto"/>
         <w:jc w:val="both"/>
         <w:rPr>
           <w:lang w:eastAsia="ru-RU"/>
@@ -1961,8 +1982,6 @@
       </w:pPr>
       <w:r>
         <w:rPr>
-          <w:b/>
-          <w:bCs/>
           <w:lang w:eastAsia="ru-RU"/>
         </w:rPr>
         <w:t>Низкая производительность</w:t>
@@ -1981,7 +2000,7 @@
           <w:ilvl w:val="0"/>
           <w:numId w:val="8"/>
         </w:numPr>
-        <w:spacing w:before="120" w:after="120" w:line="240" w:lineRule="auto"/>
+        <w:spacing w:before="120" w:after="120" w:line="360" w:lineRule="auto"/>
         <w:jc w:val="both"/>
         <w:rPr>
           <w:lang w:eastAsia="ru-RU"/>
@@ -1989,8 +2008,6 @@
       </w:pPr>
       <w:r>
         <w:rPr>
-          <w:b/>
-          <w:bCs/>
           <w:lang w:eastAsia="ru-RU"/>
         </w:rPr>
         <w:t>Повышенные риски для безопасности</w:t>
@@ -2009,7 +2026,7 @@
           <w:ilvl w:val="0"/>
           <w:numId w:val="8"/>
         </w:numPr>
-        <w:spacing w:before="120" w:after="120" w:line="240" w:lineRule="auto"/>
+        <w:spacing w:before="120" w:after="120" w:line="360" w:lineRule="auto"/>
         <w:jc w:val="both"/>
         <w:rPr>
           <w:lang w:eastAsia="ru-RU"/>
@@ -2017,17 +2034,9 @@
       </w:pPr>
       <w:r>
         <w:rPr>
-          <w:b/>
-          <w:bCs/>
-          <w:lang w:eastAsia="ru-RU"/>
-        </w:rPr>
-        <w:t>Низкая масштабируемость без специальных фреймворков и подходов (как у CGI)</w:t>
-      </w:r>
-      <w:r>
-        <w:rPr>
-          <w:lang w:eastAsia="ru-RU"/>
-        </w:rPr>
-        <w:t>.</w:t>
+          <w:lang w:eastAsia="ru-RU"/>
+        </w:rPr>
+        <w:t>Низкая масштабируемость без специальных фреймворков и подходов (как у CGI).</w:t>
       </w:r>
     </w:p>
     <w:p>
@@ -2037,186 +2046,118 @@
           <w:ilvl w:val="0"/>
           <w:numId w:val="8"/>
         </w:numPr>
-        <w:spacing w:before="120" w:after="120" w:line="240" w:lineRule="auto"/>
+        <w:spacing w:before="120" w:after="120" w:line="360" w:lineRule="auto"/>
         <w:jc w:val="both"/>
         <w:rPr>
           <w:lang w:eastAsia="ru-RU"/>
         </w:rPr>
+      </w:pPr>
+      <w:r>
+        <w:rPr>
+          <w:lang w:eastAsia="ru-RU"/>
+        </w:rPr>
+        <w:t>Необходимость интерпретатора на сервере</w:t>
+      </w:r>
+      <w:r>
+        <w:rPr>
+          <w:lang w:eastAsia="ru-RU"/>
+        </w:rPr>
+        <w:t xml:space="preserve"> — потребность в соответствующей среде выполнения.</w:t>
+      </w:r>
+    </w:p>
+    <w:p>
+      <w:pPr>
+        <w:spacing w:line="360" w:lineRule="auto"/>
+        <w:rPr>
+          <w:lang w:eastAsia="ru-RU"/>
+        </w:rPr>
+      </w:pPr>
+      <w:r>
+        <w:rPr>
+          <w:lang w:eastAsia="ru-RU"/>
+        </w:rPr>
+        <w:t>Скриптовые языки стали краеугольным камнем динамического программирования в интернете, особенно на ранних этапах его развития.</w:t>
+      </w:r>
+    </w:p>
+    <w:p>
+      <w:pPr>
+        <w:spacing w:line="360" w:lineRule="auto"/>
       </w:pPr>
       <w:r>
         <w:rPr>
           <w:b/>
           <w:bCs/>
-          <w:lang w:eastAsia="ru-RU"/>
-        </w:rPr>
-        <w:t>Необходимость интерпретатора на сервере</w:t>
-      </w:r>
-      <w:r>
-        <w:rPr>
-          <w:lang w:eastAsia="ru-RU"/>
-        </w:rPr>
-        <w:t xml:space="preserve"> — потребность в соответствующей среде выполнения.</w:t>
-      </w:r>
-    </w:p>
-    <w:p>
-      <w:pPr>
-        <w:rPr>
-          <w:lang w:eastAsia="ru-RU"/>
-        </w:rPr>
-      </w:pPr>
-      <w:r>
-        <w:rPr>
-          <w:lang w:eastAsia="ru-RU"/>
-        </w:rPr>
-        <w:t>Скриптовые языки стали краеугольным камнем динамического программирования в интернете, особенно на ранних этапах его развития.</w:t>
-      </w:r>
-    </w:p>
-    <w:p>
-      <w:pPr>
-        <w:rPr>
-          <w:lang w:eastAsia="ru-RU"/>
-        </w:rPr>
-      </w:pPr>
-    </w:p>
-    <w:p>
-      <w:pPr>
-        <w:pStyle w:val="1"/>
-      </w:pPr>
-      <w:r>
-        <w:t>3. Объясните, что такое апплеты и где они могут использоваться.</w:t>
-      </w:r>
-    </w:p>
-    <w:p>
-      <w:pPr>
-        <w:rPr>
-          <w:lang w:eastAsia="ru-RU"/>
-        </w:rPr>
-      </w:pPr>
+        </w:rPr>
+        <w:t xml:space="preserve">Задание </w:t>
+      </w:r>
       <w:r>
         <w:rPr>
           <w:b/>
           <w:bCs/>
-          <w:lang w:eastAsia="ru-RU"/>
-        </w:rPr>
-        <w:t>Апплеты</w:t>
-      </w:r>
-      <w:r>
-        <w:rPr>
-          <w:lang w:eastAsia="ru-RU"/>
-        </w:rPr>
-        <w:t xml:space="preserve"> — это небольшие программы (чаще всего на </w:t>
+        </w:rPr>
+        <w:t>3.</w:t>
+      </w:r>
+      <w:r>
+        <w:t xml:space="preserve"> Объясните, что такое апплеты и где они могут использоваться.</w:t>
+      </w:r>
+    </w:p>
+    <w:p>
+      <w:pPr>
+        <w:spacing w:line="360" w:lineRule="auto"/>
+        <w:rPr>
+          <w:szCs w:val="28"/>
+          <w:lang w:eastAsia="ru-RU"/>
+        </w:rPr>
+      </w:pPr>
+      <w:r>
+        <w:rPr>
+          <w:szCs w:val="28"/>
+          <w:lang w:eastAsia="ru-RU"/>
+        </w:rPr>
+        <w:t>Апплеты — это небольшие программы (чаще всего на Java), которые загружаются и выполняются внутри браузера с помощью виртуальной машины Java (JVM). Они встраивались в HTML с помощью тега &lt;</w:t>
       </w:r>
       <w:proofErr w:type="spellStart"/>
       <w:r>
         <w:rPr>
-          <w:lang w:eastAsia="ru-RU"/>
-        </w:rPr>
-        <w:t>Java</w:t>
+          <w:szCs w:val="28"/>
+          <w:lang w:eastAsia="ru-RU"/>
+        </w:rPr>
+        <w:t>applet</w:t>
       </w:r>
       <w:proofErr w:type="spellEnd"/>
       <w:r>
         <w:rPr>
-          <w:lang w:eastAsia="ru-RU"/>
-        </w:rPr>
-        <w:t xml:space="preserve">), которые загружаются и выполняются внутри браузера с помощью виртуальной машины </w:t>
+          <w:szCs w:val="28"/>
+          <w:lang w:eastAsia="ru-RU"/>
+        </w:rPr>
+        <w:t>&gt; или &lt;</w:t>
       </w:r>
       <w:proofErr w:type="spellStart"/>
       <w:r>
         <w:rPr>
-          <w:lang w:eastAsia="ru-RU"/>
-        </w:rPr>
-        <w:t>Java</w:t>
+          <w:szCs w:val="28"/>
+          <w:lang w:eastAsia="ru-RU"/>
+        </w:rPr>
+        <w:t>object</w:t>
       </w:r>
       <w:proofErr w:type="spellEnd"/>
       <w:r>
         <w:rPr>
-          <w:lang w:eastAsia="ru-RU"/>
-        </w:rPr>
-        <w:t xml:space="preserve"> (JVM). Они встраивались в HTML с помощью тега </w:t>
-      </w:r>
-      <w:r>
-        <w:rPr>
-          <w:rFonts w:ascii="Courier New" w:hAnsi="Courier New" w:cs="Courier New"/>
-          <w:sz w:val="20"/>
-          <w:szCs w:val="20"/>
-          <w:lang w:eastAsia="ru-RU"/>
-        </w:rPr>
-        <w:t>&lt;</w:t>
-      </w:r>
-      <w:proofErr w:type="spellStart"/>
-      <w:r>
-        <w:rPr>
-          <w:rFonts w:ascii="Courier New" w:hAnsi="Courier New" w:cs="Courier New"/>
-          <w:sz w:val="20"/>
-          <w:szCs w:val="20"/>
-          <w:lang w:eastAsia="ru-RU"/>
-        </w:rPr>
-        <w:t>applet</w:t>
-      </w:r>
-      <w:proofErr w:type="spellEnd"/>
-      <w:r>
-        <w:rPr>
-          <w:rFonts w:ascii="Courier New" w:hAnsi="Courier New" w:cs="Courier New"/>
-          <w:sz w:val="20"/>
-          <w:szCs w:val="20"/>
-          <w:lang w:eastAsia="ru-RU"/>
-        </w:rPr>
-        <w:t>&gt;</w:t>
-      </w:r>
-      <w:r>
-        <w:rPr>
-          <w:lang w:eastAsia="ru-RU"/>
-        </w:rPr>
-        <w:t xml:space="preserve"> или </w:t>
-      </w:r>
-      <w:r>
-        <w:rPr>
-          <w:rFonts w:ascii="Courier New" w:hAnsi="Courier New" w:cs="Courier New"/>
-          <w:sz w:val="20"/>
-          <w:szCs w:val="20"/>
-          <w:lang w:eastAsia="ru-RU"/>
-        </w:rPr>
-        <w:t>&lt;</w:t>
-      </w:r>
-      <w:proofErr w:type="spellStart"/>
-      <w:r>
-        <w:rPr>
-          <w:rFonts w:ascii="Courier New" w:hAnsi="Courier New" w:cs="Courier New"/>
-          <w:sz w:val="20"/>
-          <w:szCs w:val="20"/>
-          <w:lang w:eastAsia="ru-RU"/>
-        </w:rPr>
-        <w:t>object</w:t>
-      </w:r>
-      <w:proofErr w:type="spellEnd"/>
-      <w:r>
-        <w:rPr>
-          <w:rFonts w:ascii="Courier New" w:hAnsi="Courier New" w:cs="Courier New"/>
-          <w:sz w:val="20"/>
-          <w:szCs w:val="20"/>
-          <w:lang w:eastAsia="ru-RU"/>
-        </w:rPr>
-        <w:t>&gt;</w:t>
-      </w:r>
-      <w:r>
-        <w:rPr>
-          <w:lang w:eastAsia="ru-RU"/>
-        </w:rPr>
-        <w:t xml:space="preserve"> и могли взаимодействовать с пользователем через графический интерфейс.</w:t>
-      </w:r>
-    </w:p>
-    <w:p>
-      <w:pPr>
-        <w:rPr>
-          <w:b/>
-          <w:bCs/>
-          <w:lang w:eastAsia="ru-RU"/>
-        </w:rPr>
-      </w:pPr>
-      <w:r>
-        <w:rPr>
-          <w:b/>
-          <w:bCs/>
+          <w:szCs w:val="28"/>
+          <w:lang w:eastAsia="ru-RU"/>
+        </w:rPr>
+        <w:t>&gt; и могли взаимодействовать с пользователем через графический интерфейс.</w:t>
+      </w:r>
+    </w:p>
+    <w:p>
+      <w:pPr>
+        <w:spacing w:line="360" w:lineRule="auto"/>
+        <w:rPr>
+          <w:lang w:eastAsia="ru-RU"/>
+        </w:rPr>
+      </w:pPr>
+      <w:r>
+        <w:rPr>
           <w:lang w:eastAsia="ru-RU"/>
         </w:rPr>
         <w:t>Возможности апплетов:</w:t>
@@ -2229,7 +2170,7 @@
           <w:ilvl w:val="0"/>
           <w:numId w:val="5"/>
         </w:numPr>
-        <w:spacing w:before="120" w:after="120" w:line="240" w:lineRule="auto"/>
+        <w:spacing w:after="0" w:line="360" w:lineRule="auto"/>
         <w:jc w:val="both"/>
         <w:rPr>
           <w:lang w:eastAsia="ru-RU"/>
@@ -2249,7 +2190,7 @@
           <w:ilvl w:val="0"/>
           <w:numId w:val="5"/>
         </w:numPr>
-        <w:spacing w:before="120" w:after="120" w:line="240" w:lineRule="auto"/>
+        <w:spacing w:after="0" w:line="360" w:lineRule="auto"/>
         <w:jc w:val="both"/>
         <w:rPr>
           <w:lang w:eastAsia="ru-RU"/>
@@ -2269,7 +2210,7 @@
           <w:ilvl w:val="0"/>
           <w:numId w:val="5"/>
         </w:numPr>
-        <w:spacing w:before="120" w:after="120" w:line="240" w:lineRule="auto"/>
+        <w:spacing w:after="0" w:line="360" w:lineRule="auto"/>
         <w:jc w:val="both"/>
         <w:rPr>
           <w:lang w:eastAsia="ru-RU"/>
@@ -2289,7 +2230,7 @@
           <w:ilvl w:val="0"/>
           <w:numId w:val="5"/>
         </w:numPr>
-        <w:spacing w:before="120" w:after="120" w:line="240" w:lineRule="auto"/>
+        <w:spacing w:after="0" w:line="360" w:lineRule="auto"/>
         <w:jc w:val="both"/>
         <w:rPr>
           <w:lang w:eastAsia="ru-RU"/>
@@ -2309,7 +2250,7 @@
           <w:ilvl w:val="0"/>
           <w:numId w:val="5"/>
         </w:numPr>
-        <w:spacing w:before="120" w:after="120" w:line="240" w:lineRule="auto"/>
+        <w:spacing w:after="0" w:line="360" w:lineRule="auto"/>
         <w:jc w:val="both"/>
         <w:rPr>
           <w:lang w:eastAsia="ru-RU"/>
@@ -2325,15 +2266,11 @@
     <w:p>
       <w:pPr>
         <w:rPr>
-          <w:b/>
-          <w:bCs/>
-          <w:lang w:eastAsia="ru-RU"/>
-        </w:rPr>
-      </w:pPr>
-      <w:r>
-        <w:rPr>
-          <w:b/>
-          <w:bCs/>
+          <w:lang w:eastAsia="ru-RU"/>
+        </w:rPr>
+      </w:pPr>
+      <w:r>
+        <w:rPr>
           <w:lang w:eastAsia="ru-RU"/>
         </w:rPr>
         <w:t>Преимущества:</w:t>
@@ -2346,7 +2283,7 @@
           <w:ilvl w:val="0"/>
           <w:numId w:val="4"/>
         </w:numPr>
-        <w:spacing w:before="120" w:after="120" w:line="240" w:lineRule="auto"/>
+        <w:spacing w:before="120" w:after="120" w:line="360" w:lineRule="auto"/>
         <w:jc w:val="both"/>
         <w:rPr>
           <w:lang w:eastAsia="ru-RU"/>
@@ -2354,8 +2291,6 @@
       </w:pPr>
       <w:r>
         <w:rPr>
-          <w:b/>
-          <w:bCs/>
           <w:lang w:eastAsia="ru-RU"/>
         </w:rPr>
         <w:t>Портативность</w:t>
@@ -2374,7 +2309,7 @@
           <w:ilvl w:val="0"/>
           <w:numId w:val="4"/>
         </w:numPr>
-        <w:spacing w:before="120" w:after="120" w:line="240" w:lineRule="auto"/>
+        <w:spacing w:before="120" w:after="120" w:line="360" w:lineRule="auto"/>
         <w:jc w:val="both"/>
         <w:rPr>
           <w:lang w:eastAsia="ru-RU"/>
@@ -2382,10 +2317,9 @@
       </w:pPr>
       <w:r>
         <w:rPr>
-          <w:b/>
-          <w:bCs/>
-          <w:lang w:eastAsia="ru-RU"/>
-        </w:rPr>
+          <w:lang w:eastAsia="ru-RU"/>
+        </w:rPr>
+        <w:lastRenderedPageBreak/>
         <w:t>Безопасность</w:t>
       </w:r>
       <w:r>
@@ -2416,7 +2350,7 @@
           <w:ilvl w:val="0"/>
           <w:numId w:val="4"/>
         </w:numPr>
-        <w:spacing w:before="120" w:after="120" w:line="240" w:lineRule="auto"/>
+        <w:spacing w:before="120" w:after="120" w:line="360" w:lineRule="auto"/>
         <w:jc w:val="both"/>
         <w:rPr>
           <w:lang w:eastAsia="ru-RU"/>
@@ -2424,8 +2358,6 @@
       </w:pPr>
       <w:r>
         <w:rPr>
-          <w:b/>
-          <w:bCs/>
           <w:lang w:eastAsia="ru-RU"/>
         </w:rPr>
         <w:t>Интерактивность</w:t>
@@ -2444,7 +2376,7 @@
           <w:ilvl w:val="0"/>
           <w:numId w:val="4"/>
         </w:numPr>
-        <w:spacing w:before="120" w:after="120" w:line="240" w:lineRule="auto"/>
+        <w:spacing w:before="120" w:after="120" w:line="360" w:lineRule="auto"/>
         <w:jc w:val="both"/>
         <w:rPr>
           <w:lang w:eastAsia="ru-RU"/>
@@ -2452,27 +2384,32 @@
       </w:pPr>
       <w:r>
         <w:rPr>
-          <w:b/>
-          <w:bCs/>
-          <w:lang w:eastAsia="ru-RU"/>
-        </w:rPr>
-        <w:t xml:space="preserve">Объектная модель </w:t>
-      </w:r>
-      <w:proofErr w:type="spellStart"/>
-      <w:r>
-        <w:rPr>
-          <w:b/>
-          <w:bCs/>
-          <w:lang w:eastAsia="ru-RU"/>
-        </w:rPr>
-        <w:t>Java</w:t>
-      </w:r>
-      <w:proofErr w:type="spellEnd"/>
+          <w:lang w:eastAsia="ru-RU"/>
+        </w:rPr>
+        <w:t>Объектная модель Java</w:t>
+      </w:r>
       <w:r>
         <w:rPr>
           <w:lang w:eastAsia="ru-RU"/>
         </w:rPr>
         <w:t xml:space="preserve"> — позволяет строить сложную логику.</w:t>
+      </w:r>
+    </w:p>
+    <w:p>
+      <w:pPr>
+        <w:pStyle w:val="ac"/>
+        <w:spacing w:before="120" w:after="120" w:line="360" w:lineRule="auto"/>
+        <w:ind w:left="709"/>
+        <w:jc w:val="both"/>
+        <w:rPr>
+          <w:lang w:eastAsia="ru-RU"/>
+        </w:rPr>
+      </w:pPr>
+      <w:r>
+        <w:rPr>
+          <w:lang w:eastAsia="ru-RU"/>
+        </w:rPr>
+        <w:t>Недостатки:</w:t>
       </w:r>
     </w:p>
     <w:p>
@@ -2482,21 +2419,23 @@
           <w:ilvl w:val="0"/>
           <w:numId w:val="4"/>
         </w:numPr>
-        <w:spacing w:before="120" w:after="120" w:line="240" w:lineRule="auto"/>
+        <w:spacing w:before="120" w:after="120" w:line="360" w:lineRule="auto"/>
         <w:jc w:val="both"/>
         <w:rPr>
-          <w:b/>
-          <w:bCs/>
-          <w:lang w:eastAsia="ru-RU"/>
-        </w:rPr>
-      </w:pPr>
-      <w:r>
-        <w:rPr>
-          <w:b/>
-          <w:bCs/>
-          <w:lang w:eastAsia="ru-RU"/>
-        </w:rPr>
-        <w:t>Недостатки:</w:t>
+          <w:lang w:eastAsia="ru-RU"/>
+        </w:rPr>
+      </w:pPr>
+      <w:r>
+        <w:rPr>
+          <w:lang w:eastAsia="ru-RU"/>
+        </w:rPr>
+        <w:t>Зависимость от JVM</w:t>
+      </w:r>
+      <w:r>
+        <w:rPr>
+          <w:lang w:eastAsia="ru-RU"/>
+        </w:rPr>
+        <w:t xml:space="preserve"> — требовалась установка и настройка Java на клиенте.</w:t>
       </w:r>
     </w:p>
     <w:p>
@@ -2506,7 +2445,7 @@
           <w:ilvl w:val="0"/>
           <w:numId w:val="4"/>
         </w:numPr>
-        <w:spacing w:before="120" w:after="120" w:line="240" w:lineRule="auto"/>
+        <w:spacing w:before="120" w:after="120" w:line="360" w:lineRule="auto"/>
         <w:jc w:val="both"/>
         <w:rPr>
           <w:lang w:eastAsia="ru-RU"/>
@@ -2514,31 +2453,15 @@
       </w:pPr>
       <w:r>
         <w:rPr>
-          <w:b/>
-          <w:bCs/>
-          <w:lang w:eastAsia="ru-RU"/>
-        </w:rPr>
-        <w:t>Зависимость от JVM</w:t>
-      </w:r>
-      <w:r>
-        <w:rPr>
-          <w:lang w:eastAsia="ru-RU"/>
-        </w:rPr>
-        <w:t xml:space="preserve"> — требовалась установка и настройка </w:t>
-      </w:r>
-      <w:proofErr w:type="spellStart"/>
-      <w:r>
-        <w:rPr>
-          <w:lang w:eastAsia="ru-RU"/>
-        </w:rPr>
-        <w:t>Java</w:t>
-      </w:r>
-      <w:proofErr w:type="spellEnd"/>
-      <w:r>
-        <w:rPr>
-          <w:lang w:eastAsia="ru-RU"/>
-        </w:rPr>
-        <w:t xml:space="preserve"> на клиенте.</w:t>
+          <w:lang w:eastAsia="ru-RU"/>
+        </w:rPr>
+        <w:t>Скорость загрузки</w:t>
+      </w:r>
+      <w:r>
+        <w:rPr>
+          <w:lang w:eastAsia="ru-RU"/>
+        </w:rPr>
+        <w:t xml:space="preserve"> — JVM запускалась долго.</w:t>
       </w:r>
     </w:p>
     <w:p>
@@ -2548,7 +2471,7 @@
           <w:ilvl w:val="0"/>
           <w:numId w:val="4"/>
         </w:numPr>
-        <w:spacing w:before="120" w:after="120" w:line="240" w:lineRule="auto"/>
+        <w:spacing w:before="120" w:after="120" w:line="360" w:lineRule="auto"/>
         <w:jc w:val="both"/>
         <w:rPr>
           <w:lang w:eastAsia="ru-RU"/>
@@ -2556,17 +2479,15 @@
       </w:pPr>
       <w:r>
         <w:rPr>
-          <w:b/>
-          <w:bCs/>
-          <w:lang w:eastAsia="ru-RU"/>
-        </w:rPr>
-        <w:t>Скорость загрузки</w:t>
-      </w:r>
-      <w:r>
-        <w:rPr>
-          <w:lang w:eastAsia="ru-RU"/>
-        </w:rPr>
-        <w:t xml:space="preserve"> — JVM запускалась долго.</w:t>
+          <w:lang w:eastAsia="ru-RU"/>
+        </w:rPr>
+        <w:t>Безопасность</w:t>
+      </w:r>
+      <w:r>
+        <w:rPr>
+          <w:lang w:eastAsia="ru-RU"/>
+        </w:rPr>
+        <w:t xml:space="preserve"> — в прошлом существовали уязвимости, позволявшие выйти за пределы песочницы.</w:t>
       </w:r>
     </w:p>
     <w:p>
@@ -2576,39 +2497,61 @@
           <w:ilvl w:val="0"/>
           <w:numId w:val="4"/>
         </w:numPr>
-        <w:spacing w:before="120" w:after="120" w:line="240" w:lineRule="auto"/>
+        <w:spacing w:before="120" w:after="120" w:line="360" w:lineRule="auto"/>
         <w:jc w:val="both"/>
         <w:rPr>
           <w:lang w:eastAsia="ru-RU"/>
         </w:rPr>
       </w:pPr>
       <w:r>
+        <w:rPr>
+          <w:lang w:eastAsia="ru-RU"/>
+        </w:rPr>
+        <w:t>Совместимость</w:t>
+      </w:r>
+      <w:r>
+        <w:rPr>
+          <w:lang w:eastAsia="ru-RU"/>
+        </w:rPr>
+        <w:t xml:space="preserve"> — не все браузеры корректно работали с апплетами.</w:t>
+      </w:r>
+    </w:p>
+    <w:p>
+      <w:pPr>
+        <w:spacing w:line="360" w:lineRule="auto"/>
+        <w:rPr>
+          <w:lang w:eastAsia="ru-RU"/>
+        </w:rPr>
+      </w:pPr>
+      <w:r>
+        <w:rPr>
+          <w:lang w:eastAsia="ru-RU"/>
+        </w:rPr>
+        <w:t xml:space="preserve">Сегодня апплеты устарели: большинство браузеров больше их не поддерживают. На смену им пришли HTML5, JavaScript, </w:t>
+      </w:r>
+      <w:proofErr w:type="spellStart"/>
+      <w:r>
+        <w:rPr>
+          <w:lang w:eastAsia="ru-RU"/>
+        </w:rPr>
+        <w:t>WebAssembly</w:t>
+      </w:r>
+      <w:proofErr w:type="spellEnd"/>
+      <w:r>
+        <w:rPr>
+          <w:lang w:eastAsia="ru-RU"/>
+        </w:rPr>
+        <w:t xml:space="preserve"> и современные фреймворки.</w:t>
+      </w:r>
+    </w:p>
+    <w:p>
+      <w:pPr>
+        <w:spacing w:line="360" w:lineRule="auto"/>
         <w:rPr>
           <w:b/>
           <w:bCs/>
           <w:lang w:eastAsia="ru-RU"/>
         </w:rPr>
-        <w:t>Безопасность</w:t>
-      </w:r>
-      <w:r>
-        <w:rPr>
-          <w:lang w:eastAsia="ru-RU"/>
-        </w:rPr>
-        <w:t xml:space="preserve"> — в прошлом существовали уязвимости, позволявшие выйти за пределы песочницы.</w:t>
-      </w:r>
-    </w:p>
-    <w:p>
-      <w:pPr>
-        <w:pStyle w:val="ac"/>
-        <w:numPr>
-          <w:ilvl w:val="0"/>
-          <w:numId w:val="4"/>
-        </w:numPr>
-        <w:spacing w:before="120" w:after="120" w:line="240" w:lineRule="auto"/>
-        <w:jc w:val="both"/>
-        <w:rPr>
-          <w:lang w:eastAsia="ru-RU"/>
-        </w:rPr>
       </w:pPr>
       <w:r>
         <w:rPr>
@@ -2616,138 +2559,66 @@
           <w:bCs/>
           <w:lang w:eastAsia="ru-RU"/>
         </w:rPr>
-        <w:t>Совместимость</w:t>
-      </w:r>
-      <w:r>
-        <w:rPr>
-          <w:lang w:eastAsia="ru-RU"/>
-        </w:rPr>
-        <w:t xml:space="preserve"> — не все браузеры корректно работали с апплетами.</w:t>
-      </w:r>
-    </w:p>
-    <w:p>
-      <w:pPr>
-        <w:rPr>
-          <w:lang w:eastAsia="ru-RU"/>
-        </w:rPr>
-      </w:pPr>
-      <w:r>
-        <w:rPr>
-          <w:lang w:eastAsia="ru-RU"/>
-        </w:rPr>
-        <w:t xml:space="preserve">Сегодня апплеты устарели: большинство браузеров больше их не поддерживают. На смену им пришли HTML5, </w:t>
-      </w:r>
-      <w:proofErr w:type="spellStart"/>
-      <w:r>
-        <w:rPr>
-          <w:lang w:eastAsia="ru-RU"/>
-        </w:rPr>
-        <w:t>JavaScript</w:t>
-      </w:r>
-      <w:proofErr w:type="spellEnd"/>
-      <w:r>
-        <w:rPr>
-          <w:lang w:eastAsia="ru-RU"/>
-        </w:rPr>
-        <w:t xml:space="preserve">, </w:t>
-      </w:r>
-      <w:proofErr w:type="spellStart"/>
-      <w:r>
-        <w:rPr>
-          <w:lang w:eastAsia="ru-RU"/>
-        </w:rPr>
-        <w:t>WebAssembly</w:t>
-      </w:r>
-      <w:proofErr w:type="spellEnd"/>
-      <w:r>
-        <w:rPr>
-          <w:lang w:eastAsia="ru-RU"/>
-        </w:rPr>
-        <w:t xml:space="preserve"> и современные фреймворки.</w:t>
-      </w:r>
-    </w:p>
-    <w:p>
-      <w:pPr>
-        <w:rPr>
-          <w:sz w:val="24"/>
-          <w:szCs w:val="24"/>
-          <w:lang w:eastAsia="ru-RU"/>
-        </w:rPr>
-      </w:pPr>
-    </w:p>
-    <w:p>
-      <w:pPr>
-        <w:pStyle w:val="1"/>
-        <w:rPr>
-          <w:b w:val="0"/>
-          <w:bCs w:val="0"/>
-          <w:lang w:eastAsia="ru-RU"/>
-        </w:rPr>
-      </w:pPr>
-      <w:r>
-        <w:rPr>
-          <w:lang w:eastAsia="ru-RU"/>
-        </w:rPr>
-        <w:t xml:space="preserve">4. Где применяются </w:t>
-      </w:r>
-      <w:proofErr w:type="spellStart"/>
-      <w:r>
-        <w:rPr>
-          <w:lang w:eastAsia="ru-RU"/>
-        </w:rPr>
-        <w:t>сервлеты</w:t>
-      </w:r>
-      <w:proofErr w:type="spellEnd"/>
-      <w:r>
-        <w:rPr>
-          <w:lang w:eastAsia="ru-RU"/>
-        </w:rPr>
-        <w:t>? Расскажите об их преимуществах и недостатках.</w:t>
-      </w:r>
-    </w:p>
-    <w:p>
-      <w:pPr>
-        <w:rPr>
-          <w:lang w:eastAsia="ru-RU"/>
-        </w:rPr>
-      </w:pPr>
-      <w:proofErr w:type="spellStart"/>
+        <w:t xml:space="preserve">Задание </w:t>
+      </w:r>
       <w:r>
         <w:rPr>
           <w:b/>
           <w:bCs/>
           <w:lang w:eastAsia="ru-RU"/>
         </w:rPr>
+        <w:t>4.</w:t>
+      </w:r>
+      <w:r>
+        <w:rPr>
+          <w:lang w:eastAsia="ru-RU"/>
+        </w:rPr>
+        <w:t xml:space="preserve"> Где применяются </w:t>
+      </w:r>
+      <w:proofErr w:type="spellStart"/>
+      <w:r>
+        <w:rPr>
+          <w:lang w:eastAsia="ru-RU"/>
+        </w:rPr>
+        <w:t>сервлеты</w:t>
+      </w:r>
+      <w:proofErr w:type="spellEnd"/>
+      <w:r>
+        <w:rPr>
+          <w:lang w:eastAsia="ru-RU"/>
+        </w:rPr>
+        <w:t>? Расскажите об их преимуществах и недостатках.</w:t>
+      </w:r>
+    </w:p>
+    <w:p>
+      <w:pPr>
+        <w:spacing w:line="360" w:lineRule="auto"/>
+        <w:rPr>
+          <w:szCs w:val="28"/>
+          <w:lang w:eastAsia="ru-RU"/>
+        </w:rPr>
+      </w:pPr>
+      <w:proofErr w:type="spellStart"/>
+      <w:r>
+        <w:rPr>
+          <w:szCs w:val="28"/>
+          <w:lang w:eastAsia="ru-RU"/>
+        </w:rPr>
         <w:t>Сервлеты</w:t>
       </w:r>
       <w:proofErr w:type="spellEnd"/>
       <w:r>
         <w:rPr>
-          <w:lang w:eastAsia="ru-RU"/>
-        </w:rPr>
-        <w:t xml:space="preserve"> — это серверные </w:t>
-      </w:r>
-      <w:proofErr w:type="spellStart"/>
-      <w:r>
-        <w:rPr>
-          <w:lang w:eastAsia="ru-RU"/>
-        </w:rPr>
-        <w:t>Java</w:t>
-      </w:r>
-      <w:proofErr w:type="spellEnd"/>
-      <w:r>
-        <w:rPr>
-          <w:lang w:eastAsia="ru-RU"/>
-        </w:rPr>
-        <w:t xml:space="preserve">-компоненты, реализующие интерфейс </w:t>
+          <w:szCs w:val="28"/>
+          <w:lang w:eastAsia="ru-RU"/>
+        </w:rPr>
+        <w:t xml:space="preserve"> — это серверные Java-компоненты, реализующие интерфейс </w:t>
       </w:r>
       <w:proofErr w:type="spellStart"/>
       <w:proofErr w:type="gramStart"/>
       <w:r>
         <w:rPr>
-          <w:rFonts w:ascii="Courier New" w:hAnsi="Courier New" w:cs="Courier New"/>
-          <w:sz w:val="20"/>
-          <w:szCs w:val="20"/>
+          <w:szCs w:val="28"/>
           <w:lang w:eastAsia="ru-RU"/>
         </w:rPr>
         <w:t>javax.servlet</w:t>
@@ -2755,9 +2626,7 @@
       <w:proofErr w:type="gramEnd"/>
       <w:r>
         <w:rPr>
-          <w:rFonts w:ascii="Courier New" w:hAnsi="Courier New" w:cs="Courier New"/>
-          <w:sz w:val="20"/>
-          <w:szCs w:val="20"/>
+          <w:szCs w:val="28"/>
           <w:lang w:eastAsia="ru-RU"/>
         </w:rPr>
         <w:t>.Servlet</w:t>
@@ -2765,23 +2634,15 @@
       <w:proofErr w:type="spellEnd"/>
       <w:r>
         <w:rPr>
-          <w:lang w:eastAsia="ru-RU"/>
-        </w:rPr>
-        <w:t xml:space="preserve">, которые обрабатывают HTTP-запросы и генерируют ответы (HTML, JSON и т. д.). Они запускаются внутри </w:t>
-      </w:r>
-      <w:r>
-        <w:rPr>
-          <w:b/>
-          <w:bCs/>
-          <w:lang w:eastAsia="ru-RU"/>
-        </w:rPr>
-        <w:t xml:space="preserve">контейнера </w:t>
+          <w:szCs w:val="28"/>
+          <w:lang w:eastAsia="ru-RU"/>
+        </w:rPr>
+        <w:t xml:space="preserve">, которые обрабатывают HTTP-запросы и генерируют ответы (HTML, JSON и т. д.). Они запускаются внутри контейнера </w:t>
       </w:r>
       <w:proofErr w:type="spellStart"/>
       <w:r>
         <w:rPr>
-          <w:b/>
-          <w:bCs/>
+          <w:szCs w:val="28"/>
           <w:lang w:eastAsia="ru-RU"/>
         </w:rPr>
         <w:t>сервлетов</w:t>
@@ -2789,48 +2650,39 @@
       <w:proofErr w:type="spellEnd"/>
       <w:r>
         <w:rPr>
-          <w:lang w:eastAsia="ru-RU"/>
-        </w:rPr>
-        <w:t xml:space="preserve"> (например, </w:t>
+          <w:szCs w:val="28"/>
+          <w:lang w:eastAsia="ru-RU"/>
+        </w:rPr>
+        <w:t xml:space="preserve"> (например, Apache </w:t>
       </w:r>
       <w:proofErr w:type="spellStart"/>
       <w:r>
         <w:rPr>
-          <w:lang w:eastAsia="ru-RU"/>
-        </w:rPr>
-        <w:t>Apache</w:t>
+          <w:szCs w:val="28"/>
+          <w:lang w:eastAsia="ru-RU"/>
+        </w:rPr>
+        <w:t>Tomcat</w:t>
       </w:r>
       <w:proofErr w:type="spellEnd"/>
       <w:r>
         <w:rPr>
-          <w:lang w:eastAsia="ru-RU"/>
-        </w:rPr>
-        <w:t xml:space="preserve"> </w:t>
+          <w:szCs w:val="28"/>
+          <w:lang w:eastAsia="ru-RU"/>
+        </w:rPr>
+        <w:t xml:space="preserve">, </w:t>
       </w:r>
       <w:proofErr w:type="spellStart"/>
       <w:r>
         <w:rPr>
-          <w:lang w:eastAsia="ru-RU"/>
-        </w:rPr>
-        <w:t>Tomcat</w:t>
+          <w:szCs w:val="28"/>
+          <w:lang w:eastAsia="ru-RU"/>
+        </w:rPr>
+        <w:t>Jetty</w:t>
       </w:r>
       <w:proofErr w:type="spellEnd"/>
       <w:r>
         <w:rPr>
-          <w:lang w:eastAsia="ru-RU"/>
-        </w:rPr>
-        <w:t xml:space="preserve">, </w:t>
-      </w:r>
-      <w:proofErr w:type="spellStart"/>
-      <w:r>
-        <w:rPr>
-          <w:lang w:eastAsia="ru-RU"/>
-        </w:rPr>
-        <w:t>Jetty</w:t>
-      </w:r>
-      <w:proofErr w:type="spellEnd"/>
-      <w:r>
-        <w:rPr>
+          <w:szCs w:val="28"/>
           <w:lang w:eastAsia="ru-RU"/>
         </w:rPr>
         <w:t>), который управляет их жизненным циклом.</w:t>
@@ -2838,16 +2690,13 @@
     </w:p>
     <w:p>
       <w:pPr>
-        <w:rPr>
-          <w:b/>
-          <w:bCs/>
-          <w:lang w:eastAsia="ru-RU"/>
-        </w:rPr>
-      </w:pPr>
-      <w:r>
-        <w:rPr>
-          <w:b/>
-          <w:bCs/>
+        <w:spacing w:line="360" w:lineRule="auto"/>
+        <w:rPr>
+          <w:lang w:eastAsia="ru-RU"/>
+        </w:rPr>
+      </w:pPr>
+      <w:r>
+        <w:rPr>
           <w:lang w:eastAsia="ru-RU"/>
         </w:rPr>
         <w:t>Основные применения:</w:t>
@@ -2860,7 +2709,7 @@
           <w:ilvl w:val="0"/>
           <w:numId w:val="3"/>
         </w:numPr>
-        <w:spacing w:before="120" w:after="120" w:line="240" w:lineRule="auto"/>
+        <w:spacing w:before="120" w:after="120" w:line="360" w:lineRule="auto"/>
         <w:jc w:val="both"/>
         <w:rPr>
           <w:lang w:eastAsia="ru-RU"/>
@@ -2880,7 +2729,7 @@
           <w:ilvl w:val="0"/>
           <w:numId w:val="3"/>
         </w:numPr>
-        <w:spacing w:before="120" w:after="120" w:line="240" w:lineRule="auto"/>
+        <w:spacing w:before="120" w:after="120" w:line="360" w:lineRule="auto"/>
         <w:jc w:val="both"/>
         <w:rPr>
           <w:lang w:eastAsia="ru-RU"/>
@@ -2900,7 +2749,7 @@
           <w:ilvl w:val="0"/>
           <w:numId w:val="3"/>
         </w:numPr>
-        <w:spacing w:before="120" w:after="120" w:line="240" w:lineRule="auto"/>
+        <w:spacing w:before="120" w:after="120" w:line="360" w:lineRule="auto"/>
         <w:jc w:val="both"/>
         <w:rPr>
           <w:lang w:eastAsia="ru-RU"/>
@@ -2920,7 +2769,7 @@
           <w:ilvl w:val="0"/>
           <w:numId w:val="3"/>
         </w:numPr>
-        <w:spacing w:before="120" w:after="120" w:line="240" w:lineRule="auto"/>
+        <w:spacing w:before="120" w:after="120" w:line="360" w:lineRule="auto"/>
         <w:jc w:val="both"/>
         <w:rPr>
           <w:lang w:eastAsia="ru-RU"/>
@@ -2940,7 +2789,7 @@
           <w:ilvl w:val="0"/>
           <w:numId w:val="3"/>
         </w:numPr>
-        <w:spacing w:before="120" w:after="120" w:line="240" w:lineRule="auto"/>
+        <w:spacing w:before="120" w:after="120" w:line="360" w:lineRule="auto"/>
         <w:jc w:val="both"/>
         <w:rPr>
           <w:lang w:eastAsia="ru-RU"/>
@@ -2955,377 +2804,331 @@
     </w:p>
     <w:p>
       <w:pPr>
+        <w:spacing w:line="360" w:lineRule="auto"/>
+        <w:rPr>
+          <w:lang w:eastAsia="ru-RU"/>
+        </w:rPr>
+      </w:pPr>
+      <w:r>
+        <w:rPr>
+          <w:lang w:eastAsia="ru-RU"/>
+        </w:rPr>
+        <w:t>Преимущества:</w:t>
+      </w:r>
+    </w:p>
+    <w:p>
+      <w:pPr>
+        <w:pStyle w:val="ac"/>
+        <w:numPr>
+          <w:ilvl w:val="0"/>
+          <w:numId w:val="14"/>
+        </w:numPr>
+        <w:spacing w:line="360" w:lineRule="auto"/>
+        <w:rPr>
+          <w:lang w:eastAsia="ru-RU"/>
+        </w:rPr>
+      </w:pPr>
+      <w:r>
+        <w:rPr>
+          <w:lang w:eastAsia="ru-RU"/>
+        </w:rPr>
+        <w:lastRenderedPageBreak/>
+        <w:t>Высокая производительность</w:t>
+      </w:r>
+      <w:r>
+        <w:rPr>
+          <w:lang w:eastAsia="ru-RU"/>
+        </w:rPr>
+        <w:t xml:space="preserve"> — используется многопоточная модель, в которой один </w:t>
+      </w:r>
+      <w:proofErr w:type="spellStart"/>
+      <w:r>
+        <w:rPr>
+          <w:lang w:eastAsia="ru-RU"/>
+        </w:rPr>
+        <w:t>сервлет</w:t>
+      </w:r>
+      <w:proofErr w:type="spellEnd"/>
+      <w:r>
+        <w:rPr>
+          <w:lang w:eastAsia="ru-RU"/>
+        </w:rPr>
+        <w:t xml:space="preserve"> обслуживает множество запросов.</w:t>
+      </w:r>
+    </w:p>
+    <w:p>
+      <w:pPr>
+        <w:pStyle w:val="ac"/>
+        <w:numPr>
+          <w:ilvl w:val="0"/>
+          <w:numId w:val="14"/>
+        </w:numPr>
+        <w:spacing w:line="360" w:lineRule="auto"/>
+        <w:rPr>
+          <w:lang w:eastAsia="ru-RU"/>
+        </w:rPr>
+      </w:pPr>
+      <w:r>
+        <w:rPr>
+          <w:lang w:eastAsia="ru-RU"/>
+        </w:rPr>
+        <w:t>Безопасность и контроль</w:t>
+      </w:r>
+      <w:r>
+        <w:rPr>
+          <w:lang w:eastAsia="ru-RU"/>
+        </w:rPr>
+        <w:t xml:space="preserve"> — управление доступом, фильтрация запросов, шифрование сеансов.</w:t>
+      </w:r>
+    </w:p>
+    <w:p>
+      <w:pPr>
+        <w:pStyle w:val="ac"/>
+        <w:numPr>
+          <w:ilvl w:val="0"/>
+          <w:numId w:val="14"/>
+        </w:numPr>
+        <w:spacing w:line="360" w:lineRule="auto"/>
+        <w:rPr>
+          <w:lang w:eastAsia="ru-RU"/>
+        </w:rPr>
+      </w:pPr>
+      <w:proofErr w:type="spellStart"/>
+      <w:r>
+        <w:rPr>
+          <w:lang w:eastAsia="ru-RU"/>
+        </w:rPr>
+        <w:t>Переиспользуемость</w:t>
+      </w:r>
+      <w:proofErr w:type="spellEnd"/>
+      <w:r>
+        <w:rPr>
+          <w:lang w:eastAsia="ru-RU"/>
+        </w:rPr>
+        <w:t xml:space="preserve"> и масштабируемость</w:t>
+      </w:r>
+      <w:r>
+        <w:rPr>
+          <w:lang w:eastAsia="ru-RU"/>
+        </w:rPr>
+        <w:t xml:space="preserve"> — </w:t>
+      </w:r>
+      <w:proofErr w:type="spellStart"/>
+      <w:r>
+        <w:rPr>
+          <w:lang w:eastAsia="ru-RU"/>
+        </w:rPr>
+        <w:t>сервлеты</w:t>
+      </w:r>
+      <w:proofErr w:type="spellEnd"/>
+      <w:r>
+        <w:rPr>
+          <w:lang w:eastAsia="ru-RU"/>
+        </w:rPr>
+        <w:t xml:space="preserve"> можно компоновать и расширять.</w:t>
+      </w:r>
+    </w:p>
+    <w:p>
+      <w:pPr>
+        <w:pStyle w:val="ac"/>
+        <w:numPr>
+          <w:ilvl w:val="0"/>
+          <w:numId w:val="14"/>
+        </w:numPr>
+        <w:spacing w:line="360" w:lineRule="auto"/>
+        <w:rPr>
+          <w:lang w:eastAsia="ru-RU"/>
+        </w:rPr>
+      </w:pPr>
+      <w:r>
+        <w:rPr>
+          <w:lang w:eastAsia="ru-RU"/>
+        </w:rPr>
+        <w:t>Интеграция с Java EE</w:t>
+      </w:r>
+      <w:r>
+        <w:rPr>
+          <w:lang w:eastAsia="ru-RU"/>
+        </w:rPr>
+        <w:t xml:space="preserve"> — доступ к службам, транзакциям, базам данных, JMS и т. д.</w:t>
+      </w:r>
+    </w:p>
+    <w:p>
+      <w:pPr>
+        <w:spacing w:line="360" w:lineRule="auto"/>
+        <w:rPr>
+          <w:lang w:eastAsia="ru-RU"/>
+        </w:rPr>
+      </w:pPr>
+      <w:r>
+        <w:rPr>
+          <w:lang w:eastAsia="ru-RU"/>
+        </w:rPr>
+        <w:t>Недостатки:</w:t>
+      </w:r>
+    </w:p>
+    <w:p>
+      <w:pPr>
+        <w:pStyle w:val="ac"/>
+        <w:numPr>
+          <w:ilvl w:val="0"/>
+          <w:numId w:val="15"/>
+        </w:numPr>
+        <w:spacing w:line="360" w:lineRule="auto"/>
+        <w:rPr>
+          <w:lang w:eastAsia="ru-RU"/>
+        </w:rPr>
+      </w:pPr>
+      <w:r>
+        <w:rPr>
+          <w:lang w:eastAsia="ru-RU"/>
+        </w:rPr>
+        <w:t>Сложность начальной настройки</w:t>
+      </w:r>
+      <w:r>
+        <w:rPr>
+          <w:lang w:eastAsia="ru-RU"/>
+        </w:rPr>
+        <w:t xml:space="preserve"> — нужно разворачивать сервер, настраивать конфигурации.</w:t>
+      </w:r>
+    </w:p>
+    <w:p>
+      <w:pPr>
+        <w:pStyle w:val="ac"/>
+        <w:numPr>
+          <w:ilvl w:val="0"/>
+          <w:numId w:val="15"/>
+        </w:numPr>
+        <w:spacing w:line="360" w:lineRule="auto"/>
+        <w:rPr>
+          <w:lang w:eastAsia="ru-RU"/>
+        </w:rPr>
+      </w:pPr>
+      <w:r>
+        <w:rPr>
+          <w:lang w:eastAsia="ru-RU"/>
+        </w:rPr>
+        <w:t>Более длительная разработка</w:t>
+      </w:r>
+      <w:r>
+        <w:rPr>
+          <w:lang w:eastAsia="ru-RU"/>
+        </w:rPr>
+        <w:t xml:space="preserve"> по сравнению с PHP или Python.</w:t>
+      </w:r>
+    </w:p>
+    <w:p>
+      <w:pPr>
+        <w:pStyle w:val="ac"/>
+        <w:numPr>
+          <w:ilvl w:val="0"/>
+          <w:numId w:val="15"/>
+        </w:numPr>
+        <w:spacing w:line="360" w:lineRule="auto"/>
+        <w:rPr>
+          <w:lang w:eastAsia="ru-RU"/>
+        </w:rPr>
+      </w:pPr>
+      <w:r>
+        <w:rPr>
+          <w:lang w:eastAsia="ru-RU"/>
+        </w:rPr>
+        <w:t>Низкий уровень абстракции</w:t>
+      </w:r>
+      <w:r>
+        <w:rPr>
+          <w:lang w:eastAsia="ru-RU"/>
+        </w:rPr>
+        <w:t xml:space="preserve"> — для вывода HTML требуются вспомогательные технологии (JSP, </w:t>
+      </w:r>
+      <w:proofErr w:type="spellStart"/>
+      <w:r>
+        <w:rPr>
+          <w:lang w:eastAsia="ru-RU"/>
+        </w:rPr>
+        <w:t>шаблонизаторы</w:t>
+      </w:r>
+      <w:proofErr w:type="spellEnd"/>
+      <w:r>
+        <w:rPr>
+          <w:lang w:eastAsia="ru-RU"/>
+        </w:rPr>
+        <w:t>).</w:t>
+      </w:r>
+    </w:p>
+    <w:p>
+      <w:pPr>
+        <w:spacing w:line="360" w:lineRule="auto"/>
+        <w:rPr>
+          <w:lang w:eastAsia="ru-RU"/>
+        </w:rPr>
+      </w:pPr>
+      <w:r>
+        <w:rPr>
+          <w:lang w:eastAsia="ru-RU"/>
+        </w:rPr>
+        <w:t xml:space="preserve">Сегодня </w:t>
+      </w:r>
+      <w:proofErr w:type="spellStart"/>
+      <w:r>
+        <w:rPr>
+          <w:lang w:eastAsia="ru-RU"/>
+        </w:rPr>
+        <w:t>сервлеты</w:t>
+      </w:r>
+      <w:proofErr w:type="spellEnd"/>
+      <w:r>
+        <w:rPr>
+          <w:lang w:eastAsia="ru-RU"/>
+        </w:rPr>
+        <w:t xml:space="preserve"> лежат в основе многих Java-фреймворков, таких как Spring MVC, где сами </w:t>
+      </w:r>
+      <w:proofErr w:type="spellStart"/>
+      <w:r>
+        <w:rPr>
+          <w:lang w:eastAsia="ru-RU"/>
+        </w:rPr>
+        <w:t>сервлеты</w:t>
+      </w:r>
+      <w:proofErr w:type="spellEnd"/>
+      <w:r>
+        <w:rPr>
+          <w:lang w:eastAsia="ru-RU"/>
+        </w:rPr>
+        <w:t xml:space="preserve"> уже оборачиваются в более удобные компоненты. Они остаются важной частью корпоративной Java-разработки.</w:t>
+      </w:r>
+    </w:p>
+    <w:p>
+      <w:pPr>
+        <w:spacing w:line="360" w:lineRule="auto"/>
+      </w:pPr>
+      <w:r>
         <w:rPr>
           <w:b/>
           <w:bCs/>
-          <w:lang w:eastAsia="ru-RU"/>
-        </w:rPr>
-      </w:pPr>
+        </w:rPr>
+        <w:t xml:space="preserve">Задание </w:t>
+      </w:r>
       <w:r>
         <w:rPr>
           <w:b/>
           <w:bCs/>
-          <w:lang w:eastAsia="ru-RU"/>
-        </w:rPr>
-        <w:t>Преимущества:</w:t>
-      </w:r>
-    </w:p>
-    <w:p>
-      <w:pPr>
-        <w:rPr>
-          <w:lang w:eastAsia="ru-RU"/>
-        </w:rPr>
-      </w:pPr>
-      <w:r>
-        <w:rPr>
-          <w:b/>
-          <w:bCs/>
-          <w:lang w:eastAsia="ru-RU"/>
-        </w:rPr>
-        <w:t>Высокая производительность</w:t>
-      </w:r>
-      <w:r>
-        <w:rPr>
-          <w:lang w:eastAsia="ru-RU"/>
-        </w:rPr>
-        <w:t xml:space="preserve"> — используется многопоточная модель, в которой один </w:t>
-      </w:r>
-      <w:proofErr w:type="spellStart"/>
-      <w:r>
-        <w:rPr>
-          <w:lang w:eastAsia="ru-RU"/>
-        </w:rPr>
-        <w:t>сервлет</w:t>
-      </w:r>
-      <w:proofErr w:type="spellEnd"/>
-      <w:r>
-        <w:rPr>
-          <w:lang w:eastAsia="ru-RU"/>
-        </w:rPr>
-        <w:t xml:space="preserve"> обслуживает множество запросов.</w:t>
-      </w:r>
-    </w:p>
-    <w:p>
-      <w:pPr>
-        <w:rPr>
-          <w:lang w:eastAsia="ru-RU"/>
-        </w:rPr>
-      </w:pPr>
-      <w:r>
-        <w:rPr>
-          <w:b/>
-          <w:bCs/>
-          <w:lang w:eastAsia="ru-RU"/>
-        </w:rPr>
-        <w:t>Безопасность и контроль</w:t>
-      </w:r>
-      <w:r>
-        <w:rPr>
-          <w:lang w:eastAsia="ru-RU"/>
-        </w:rPr>
-        <w:t xml:space="preserve"> — управление доступом, фильтрация запросов, шифрование сеансов.</w:t>
-      </w:r>
-    </w:p>
-    <w:p>
-      <w:pPr>
-        <w:rPr>
-          <w:lang w:eastAsia="ru-RU"/>
-        </w:rPr>
-      </w:pPr>
-      <w:proofErr w:type="spellStart"/>
-      <w:r>
-        <w:rPr>
-          <w:b/>
-          <w:bCs/>
-          <w:lang w:eastAsia="ru-RU"/>
-        </w:rPr>
-        <w:t>Переиспользуемость</w:t>
-      </w:r>
-      <w:proofErr w:type="spellEnd"/>
-      <w:r>
-        <w:rPr>
-          <w:b/>
-          <w:bCs/>
-          <w:lang w:eastAsia="ru-RU"/>
-        </w:rPr>
-        <w:t xml:space="preserve"> и масштабируемость</w:t>
-      </w:r>
-      <w:r>
-        <w:rPr>
-          <w:lang w:eastAsia="ru-RU"/>
-        </w:rPr>
-        <w:t xml:space="preserve"> — </w:t>
-      </w:r>
-      <w:proofErr w:type="spellStart"/>
-      <w:r>
-        <w:rPr>
-          <w:lang w:eastAsia="ru-RU"/>
-        </w:rPr>
-        <w:t>сервлеты</w:t>
-      </w:r>
-      <w:proofErr w:type="spellEnd"/>
-      <w:r>
-        <w:rPr>
-          <w:lang w:eastAsia="ru-RU"/>
-        </w:rPr>
-        <w:t xml:space="preserve"> можно компоновать и расширять.</w:t>
-      </w:r>
-    </w:p>
-    <w:p>
-      <w:pPr>
-        <w:rPr>
-          <w:lang w:eastAsia="ru-RU"/>
-        </w:rPr>
-      </w:pPr>
-      <w:r>
-        <w:rPr>
-          <w:b/>
-          <w:bCs/>
-          <w:lang w:eastAsia="ru-RU"/>
-        </w:rPr>
-        <w:t xml:space="preserve">Интеграция с </w:t>
-      </w:r>
-      <w:proofErr w:type="spellStart"/>
-      <w:r>
-        <w:rPr>
-          <w:b/>
-          <w:bCs/>
-          <w:lang w:eastAsia="ru-RU"/>
-        </w:rPr>
-        <w:t>Java</w:t>
-      </w:r>
-      <w:proofErr w:type="spellEnd"/>
-      <w:r>
-        <w:rPr>
-          <w:b/>
-          <w:bCs/>
-          <w:lang w:eastAsia="ru-RU"/>
-        </w:rPr>
-        <w:t xml:space="preserve"> EE</w:t>
-      </w:r>
-      <w:r>
-        <w:rPr>
-          <w:lang w:eastAsia="ru-RU"/>
-        </w:rPr>
-        <w:t xml:space="preserve"> — доступ к службам, транзакциям, базам данных, JMS и т. д.</w:t>
-      </w:r>
-    </w:p>
-    <w:p>
-      <w:pPr>
-        <w:rPr>
-          <w:b/>
-          <w:bCs/>
-          <w:lang w:eastAsia="ru-RU"/>
-        </w:rPr>
-      </w:pPr>
-      <w:r>
-        <w:rPr>
-          <w:b/>
-          <w:bCs/>
-          <w:lang w:eastAsia="ru-RU"/>
-        </w:rPr>
-        <w:t>Недостатки:</w:t>
-      </w:r>
-    </w:p>
-    <w:p>
-      <w:pPr>
-        <w:rPr>
-          <w:lang w:eastAsia="ru-RU"/>
-        </w:rPr>
-      </w:pPr>
-      <w:r>
-        <w:rPr>
-          <w:b/>
-          <w:bCs/>
-          <w:lang w:eastAsia="ru-RU"/>
-        </w:rPr>
-        <w:t>Сложность начальной настройки</w:t>
-      </w:r>
-      <w:r>
-        <w:rPr>
-          <w:lang w:eastAsia="ru-RU"/>
-        </w:rPr>
-        <w:t xml:space="preserve"> — нужно разворачивать сервер, настраивать конфигурации.</w:t>
-      </w:r>
-    </w:p>
-    <w:p>
-      <w:pPr>
-        <w:rPr>
-          <w:lang w:eastAsia="ru-RU"/>
-        </w:rPr>
-      </w:pPr>
-      <w:r>
-        <w:rPr>
-          <w:b/>
-          <w:bCs/>
-          <w:lang w:eastAsia="ru-RU"/>
-        </w:rPr>
-        <w:t>Более длительная разработка</w:t>
-      </w:r>
-      <w:r>
-        <w:rPr>
-          <w:lang w:eastAsia="ru-RU"/>
-        </w:rPr>
-        <w:t xml:space="preserve"> по сравнению с PHP или </w:t>
-      </w:r>
-      <w:proofErr w:type="spellStart"/>
-      <w:r>
-        <w:rPr>
-          <w:lang w:eastAsia="ru-RU"/>
-        </w:rPr>
-        <w:t>Python</w:t>
-      </w:r>
-      <w:proofErr w:type="spellEnd"/>
-      <w:r>
-        <w:rPr>
-          <w:lang w:eastAsia="ru-RU"/>
-        </w:rPr>
-        <w:t>.</w:t>
-      </w:r>
-    </w:p>
-    <w:p>
-      <w:pPr>
-        <w:rPr>
-          <w:lang w:eastAsia="ru-RU"/>
-        </w:rPr>
-      </w:pPr>
-      <w:r>
-        <w:rPr>
-          <w:b/>
-          <w:bCs/>
-          <w:lang w:eastAsia="ru-RU"/>
-        </w:rPr>
-        <w:t>Низкий уровень абстракции</w:t>
-      </w:r>
-      <w:r>
-        <w:rPr>
-          <w:lang w:eastAsia="ru-RU"/>
-        </w:rPr>
-        <w:t xml:space="preserve"> — для вывода HTML требуются вспомогательные технологии (JSP, </w:t>
-      </w:r>
-      <w:proofErr w:type="spellStart"/>
-      <w:r>
-        <w:rPr>
-          <w:lang w:eastAsia="ru-RU"/>
-        </w:rPr>
-        <w:t>шаблонизаторы</w:t>
-      </w:r>
-      <w:proofErr w:type="spellEnd"/>
-      <w:r>
-        <w:rPr>
-          <w:lang w:eastAsia="ru-RU"/>
-        </w:rPr>
-        <w:t>).</w:t>
-      </w:r>
-    </w:p>
-    <w:p>
-      <w:pPr>
-        <w:rPr>
-          <w:lang w:eastAsia="ru-RU"/>
-        </w:rPr>
-      </w:pPr>
-      <w:r>
-        <w:rPr>
-          <w:lang w:eastAsia="ru-RU"/>
-        </w:rPr>
-        <w:t xml:space="preserve">Сегодня </w:t>
-      </w:r>
-      <w:proofErr w:type="spellStart"/>
-      <w:r>
-        <w:rPr>
-          <w:lang w:eastAsia="ru-RU"/>
-        </w:rPr>
-        <w:t>сервлеты</w:t>
-      </w:r>
-      <w:proofErr w:type="spellEnd"/>
-      <w:r>
-        <w:rPr>
-          <w:lang w:eastAsia="ru-RU"/>
-        </w:rPr>
-        <w:t xml:space="preserve"> лежат в основе многих </w:t>
-      </w:r>
-      <w:proofErr w:type="spellStart"/>
-      <w:r>
-        <w:rPr>
-          <w:lang w:eastAsia="ru-RU"/>
-        </w:rPr>
-        <w:t>Java</w:t>
-      </w:r>
-      <w:proofErr w:type="spellEnd"/>
-      <w:r>
-        <w:rPr>
-          <w:lang w:eastAsia="ru-RU"/>
-        </w:rPr>
-        <w:t xml:space="preserve">-фреймворков, таких как </w:t>
-      </w:r>
-      <w:proofErr w:type="spellStart"/>
-      <w:r>
-        <w:rPr>
-          <w:lang w:eastAsia="ru-RU"/>
-        </w:rPr>
-        <w:t>Spring</w:t>
-      </w:r>
-      <w:proofErr w:type="spellEnd"/>
-      <w:r>
-        <w:rPr>
-          <w:lang w:eastAsia="ru-RU"/>
-        </w:rPr>
-        <w:t xml:space="preserve"> MVC, где сами </w:t>
-      </w:r>
-      <w:proofErr w:type="spellStart"/>
-      <w:r>
-        <w:rPr>
-          <w:lang w:eastAsia="ru-RU"/>
-        </w:rPr>
-        <w:t>сервлеты</w:t>
-      </w:r>
-      <w:proofErr w:type="spellEnd"/>
-      <w:r>
-        <w:rPr>
-          <w:lang w:eastAsia="ru-RU"/>
-        </w:rPr>
-        <w:t xml:space="preserve"> уже оборачиваются в более удобные компоненты. Они остаются важной частью корпоративной </w:t>
-      </w:r>
-      <w:proofErr w:type="spellStart"/>
-      <w:r>
-        <w:rPr>
-          <w:lang w:eastAsia="ru-RU"/>
-        </w:rPr>
-        <w:t>Java</w:t>
-      </w:r>
-      <w:proofErr w:type="spellEnd"/>
-      <w:r>
-        <w:rPr>
-          <w:lang w:eastAsia="ru-RU"/>
-        </w:rPr>
-        <w:t>-разработки.</w:t>
-      </w:r>
-    </w:p>
-    <w:p>
-      <w:pPr>
-        <w:rPr>
-          <w:szCs w:val="28"/>
-        </w:rPr>
-      </w:pPr>
-    </w:p>
-    <w:p>
-      <w:pPr>
-        <w:pStyle w:val="1"/>
-      </w:pPr>
-      <w:r>
-        <w:t>5. Опишите клиент-серверную архитектуру, модели тонкого и толстого клиентов.</w:t>
-      </w:r>
-    </w:p>
-    <w:p>
-      <w:pPr>
-        <w:rPr>
-          <w:lang w:eastAsia="ru-RU"/>
-        </w:rPr>
-      </w:pPr>
-      <w:r>
-        <w:rPr>
-          <w:b/>
-          <w:bCs/>
+        </w:rPr>
+        <w:t>5.</w:t>
+      </w:r>
+      <w:r>
+        <w:t xml:space="preserve"> Опишите клиент-серверную архитектуру, модели тонкого и толстого клиентов.</w:t>
+      </w:r>
+    </w:p>
+    <w:p>
+      <w:pPr>
+        <w:spacing w:line="360" w:lineRule="auto"/>
+        <w:rPr>
+          <w:lang w:eastAsia="ru-RU"/>
+        </w:rPr>
+      </w:pPr>
+      <w:r>
+        <w:rPr>
           <w:lang w:eastAsia="ru-RU"/>
         </w:rPr>
         <w:t>Архитектура «клиент/сервер»</w:t>
@@ -3344,7 +3147,7 @@
           <w:ilvl w:val="0"/>
           <w:numId w:val="3"/>
         </w:numPr>
-        <w:spacing w:before="120" w:after="120" w:line="240" w:lineRule="auto"/>
+        <w:spacing w:after="0" w:line="360" w:lineRule="auto"/>
         <w:jc w:val="both"/>
         <w:rPr>
           <w:lang w:eastAsia="ru-RU"/>
@@ -3352,8 +3155,6 @@
       </w:pPr>
       <w:r>
         <w:rPr>
-          <w:b/>
-          <w:bCs/>
           <w:lang w:eastAsia="ru-RU"/>
         </w:rPr>
         <w:t>Клиентом</w:t>
@@ -3372,7 +3173,7 @@
           <w:ilvl w:val="0"/>
           <w:numId w:val="3"/>
         </w:numPr>
-        <w:spacing w:before="120" w:after="120" w:line="240" w:lineRule="auto"/>
+        <w:spacing w:after="0" w:line="360" w:lineRule="auto"/>
         <w:jc w:val="both"/>
         <w:rPr>
           <w:lang w:eastAsia="ru-RU"/>
@@ -3380,8 +3181,6 @@
       </w:pPr>
       <w:r>
         <w:rPr>
-          <w:b/>
-          <w:bCs/>
           <w:lang w:eastAsia="ru-RU"/>
         </w:rPr>
         <w:t>Сервером</w:t>
@@ -3395,6 +3194,7 @@
     </w:p>
     <w:p>
       <w:pPr>
+        <w:spacing w:line="360" w:lineRule="auto"/>
         <w:rPr>
           <w:lang w:eastAsia="ru-RU"/>
         </w:rPr>
@@ -3408,16 +3208,13 @@
     </w:p>
     <w:p>
       <w:pPr>
-        <w:rPr>
-          <w:b/>
-          <w:bCs/>
-          <w:lang w:eastAsia="ru-RU"/>
-        </w:rPr>
-      </w:pPr>
-      <w:r>
-        <w:rPr>
-          <w:b/>
-          <w:bCs/>
+        <w:spacing w:line="360" w:lineRule="auto"/>
+        <w:rPr>
+          <w:lang w:eastAsia="ru-RU"/>
+        </w:rPr>
+      </w:pPr>
+      <w:r>
+        <w:rPr>
           <w:lang w:eastAsia="ru-RU"/>
         </w:rPr>
         <w:t>Модель тонкого клиента (</w:t>
@@ -3425,8 +3222,6 @@
       <w:proofErr w:type="spellStart"/>
       <w:r>
         <w:rPr>
-          <w:b/>
-          <w:bCs/>
           <w:lang w:eastAsia="ru-RU"/>
         </w:rPr>
         <w:t>thin</w:t>
@@ -3434,8 +3229,6 @@
       <w:proofErr w:type="spellEnd"/>
       <w:r>
         <w:rPr>
-          <w:b/>
-          <w:bCs/>
           <w:lang w:eastAsia="ru-RU"/>
         </w:rPr>
         <w:t xml:space="preserve"> </w:t>
@@ -3443,8 +3236,6 @@
       <w:proofErr w:type="spellStart"/>
       <w:r>
         <w:rPr>
-          <w:b/>
-          <w:bCs/>
           <w:lang w:eastAsia="ru-RU"/>
         </w:rPr>
         <w:t>client</w:t>
@@ -3452,8 +3243,6 @@
       <w:proofErr w:type="spellEnd"/>
       <w:r>
         <w:rPr>
-          <w:b/>
-          <w:bCs/>
           <w:lang w:eastAsia="ru-RU"/>
         </w:rPr>
         <w:t>):</w:t>
@@ -3466,7 +3255,7 @@
           <w:ilvl w:val="0"/>
           <w:numId w:val="3"/>
         </w:numPr>
-        <w:spacing w:before="120" w:after="120" w:line="240" w:lineRule="auto"/>
+        <w:spacing w:after="0" w:line="360" w:lineRule="auto"/>
         <w:jc w:val="both"/>
         <w:rPr>
           <w:lang w:eastAsia="ru-RU"/>
@@ -3486,7 +3275,7 @@
           <w:ilvl w:val="0"/>
           <w:numId w:val="3"/>
         </w:numPr>
-        <w:spacing w:before="120" w:after="120" w:line="240" w:lineRule="auto"/>
+        <w:spacing w:after="0" w:line="360" w:lineRule="auto"/>
         <w:jc w:val="both"/>
         <w:rPr>
           <w:lang w:eastAsia="ru-RU"/>
@@ -3496,11 +3285,13 @@
         <w:rPr>
           <w:lang w:eastAsia="ru-RU"/>
         </w:rPr>
+        <w:lastRenderedPageBreak/>
         <w:t>Клиентская часть только отображает интерфейс и передаёт команды пользователю.</w:t>
       </w:r>
     </w:p>
     <w:p>
       <w:pPr>
+        <w:spacing w:line="360" w:lineRule="auto"/>
         <w:rPr>
           <w:lang w:eastAsia="ru-RU"/>
         </w:rPr>
@@ -3514,14 +3305,13 @@
     </w:p>
     <w:p>
       <w:pPr>
-        <w:rPr>
-          <w:lang w:eastAsia="ru-RU"/>
-        </w:rPr>
-      </w:pPr>
-      <w:r>
-        <w:rPr>
-          <w:b/>
-          <w:bCs/>
+        <w:spacing w:line="360" w:lineRule="auto"/>
+        <w:rPr>
+          <w:lang w:eastAsia="ru-RU"/>
+        </w:rPr>
+      </w:pPr>
+      <w:r>
+        <w:rPr>
           <w:lang w:eastAsia="ru-RU"/>
         </w:rPr>
         <w:t>Преимущества:</w:t>
@@ -3534,7 +3324,7 @@
           <w:ilvl w:val="0"/>
           <w:numId w:val="3"/>
         </w:numPr>
-        <w:spacing w:before="120" w:after="120" w:line="240" w:lineRule="auto"/>
+        <w:spacing w:after="0" w:line="360" w:lineRule="auto"/>
         <w:jc w:val="both"/>
         <w:rPr>
           <w:lang w:eastAsia="ru-RU"/>
@@ -3554,7 +3344,7 @@
           <w:ilvl w:val="0"/>
           <w:numId w:val="3"/>
         </w:numPr>
-        <w:spacing w:before="120" w:after="120" w:line="240" w:lineRule="auto"/>
+        <w:spacing w:after="0" w:line="360" w:lineRule="auto"/>
         <w:jc w:val="both"/>
         <w:rPr>
           <w:lang w:eastAsia="ru-RU"/>
@@ -3569,14 +3359,13 @@
     </w:p>
     <w:p>
       <w:pPr>
-        <w:rPr>
-          <w:lang w:eastAsia="ru-RU"/>
-        </w:rPr>
-      </w:pPr>
-      <w:r>
-        <w:rPr>
-          <w:b/>
-          <w:bCs/>
+        <w:spacing w:line="360" w:lineRule="auto"/>
+        <w:rPr>
+          <w:lang w:eastAsia="ru-RU"/>
+        </w:rPr>
+      </w:pPr>
+      <w:r>
+        <w:rPr>
           <w:lang w:eastAsia="ru-RU"/>
         </w:rPr>
         <w:t>Недостатки:</w:t>
@@ -3589,7 +3378,7 @@
           <w:ilvl w:val="0"/>
           <w:numId w:val="3"/>
         </w:numPr>
-        <w:spacing w:before="120" w:after="120" w:line="240" w:lineRule="auto"/>
+        <w:spacing w:after="0" w:line="360" w:lineRule="auto"/>
         <w:jc w:val="both"/>
         <w:rPr>
           <w:lang w:eastAsia="ru-RU"/>
@@ -3609,7 +3398,7 @@
           <w:ilvl w:val="0"/>
           <w:numId w:val="3"/>
         </w:numPr>
-        <w:spacing w:before="120" w:after="120" w:line="240" w:lineRule="auto"/>
+        <w:spacing w:after="0" w:line="360" w:lineRule="auto"/>
         <w:jc w:val="both"/>
         <w:rPr>
           <w:lang w:eastAsia="ru-RU"/>
@@ -3624,16 +3413,13 @@
     </w:p>
     <w:p>
       <w:pPr>
-        <w:rPr>
-          <w:b/>
-          <w:bCs/>
-          <w:lang w:eastAsia="ru-RU"/>
-        </w:rPr>
-      </w:pPr>
-      <w:r>
-        <w:rPr>
-          <w:b/>
-          <w:bCs/>
+        <w:spacing w:line="360" w:lineRule="auto"/>
+        <w:rPr>
+          <w:lang w:eastAsia="ru-RU"/>
+        </w:rPr>
+      </w:pPr>
+      <w:r>
+        <w:rPr>
           <w:lang w:eastAsia="ru-RU"/>
         </w:rPr>
         <w:t>Модель толстого клиента (</w:t>
@@ -3641,8 +3427,6 @@
       <w:proofErr w:type="spellStart"/>
       <w:r>
         <w:rPr>
-          <w:b/>
-          <w:bCs/>
           <w:lang w:eastAsia="ru-RU"/>
         </w:rPr>
         <w:t>thick</w:t>
@@ -3650,8 +3434,6 @@
       <w:proofErr w:type="spellEnd"/>
       <w:r>
         <w:rPr>
-          <w:b/>
-          <w:bCs/>
           <w:lang w:eastAsia="ru-RU"/>
         </w:rPr>
         <w:t xml:space="preserve"> </w:t>
@@ -3659,8 +3441,6 @@
       <w:proofErr w:type="spellStart"/>
       <w:r>
         <w:rPr>
-          <w:b/>
-          <w:bCs/>
           <w:lang w:eastAsia="ru-RU"/>
         </w:rPr>
         <w:t>client</w:t>
@@ -3668,8 +3448,6 @@
       <w:proofErr w:type="spellEnd"/>
       <w:r>
         <w:rPr>
-          <w:b/>
-          <w:bCs/>
           <w:lang w:eastAsia="ru-RU"/>
         </w:rPr>
         <w:t>):</w:t>
@@ -3677,6 +3455,7 @@
     </w:p>
     <w:p>
       <w:pPr>
+        <w:spacing w:line="360" w:lineRule="auto"/>
         <w:rPr>
           <w:lang w:eastAsia="ru-RU"/>
         </w:rPr>
@@ -3702,14 +3481,13 @@
     </w:p>
     <w:p>
       <w:pPr>
-        <w:rPr>
-          <w:lang w:eastAsia="ru-RU"/>
-        </w:rPr>
-      </w:pPr>
-      <w:r>
-        <w:rPr>
-          <w:b/>
-          <w:bCs/>
+        <w:spacing w:line="360" w:lineRule="auto"/>
+        <w:rPr>
+          <w:lang w:eastAsia="ru-RU"/>
+        </w:rPr>
+      </w:pPr>
+      <w:r>
+        <w:rPr>
           <w:lang w:eastAsia="ru-RU"/>
         </w:rPr>
         <w:t>Преимущества:</w:t>
@@ -3722,7 +3500,7 @@
           <w:ilvl w:val="0"/>
           <w:numId w:val="3"/>
         </w:numPr>
-        <w:spacing w:before="120" w:after="120" w:line="240" w:lineRule="auto"/>
+        <w:spacing w:after="0" w:line="360" w:lineRule="auto"/>
         <w:jc w:val="both"/>
         <w:rPr>
           <w:lang w:eastAsia="ru-RU"/>
@@ -3742,7 +3520,7 @@
           <w:ilvl w:val="0"/>
           <w:numId w:val="3"/>
         </w:numPr>
-        <w:spacing w:before="120" w:after="120" w:line="240" w:lineRule="auto"/>
+        <w:spacing w:after="0" w:line="360" w:lineRule="auto"/>
         <w:jc w:val="both"/>
         <w:rPr>
           <w:lang w:eastAsia="ru-RU"/>
@@ -3757,14 +3535,13 @@
     </w:p>
     <w:p>
       <w:pPr>
-        <w:rPr>
-          <w:lang w:eastAsia="ru-RU"/>
-        </w:rPr>
-      </w:pPr>
-      <w:r>
-        <w:rPr>
-          <w:b/>
-          <w:bCs/>
+        <w:spacing w:line="360" w:lineRule="auto"/>
+        <w:rPr>
+          <w:lang w:eastAsia="ru-RU"/>
+        </w:rPr>
+      </w:pPr>
+      <w:r>
+        <w:rPr>
           <w:lang w:eastAsia="ru-RU"/>
         </w:rPr>
         <w:t>Недостатки:</w:t>
@@ -3777,7 +3554,7 @@
           <w:ilvl w:val="0"/>
           <w:numId w:val="3"/>
         </w:numPr>
-        <w:spacing w:before="120" w:after="120" w:line="240" w:lineRule="auto"/>
+        <w:spacing w:after="0" w:line="360" w:lineRule="auto"/>
         <w:jc w:val="both"/>
         <w:rPr>
           <w:lang w:eastAsia="ru-RU"/>
@@ -3797,7 +3574,7 @@
           <w:ilvl w:val="0"/>
           <w:numId w:val="3"/>
         </w:numPr>
-        <w:spacing w:before="120" w:after="120" w:line="240" w:lineRule="auto"/>
+        <w:spacing w:after="0" w:line="360" w:lineRule="auto"/>
         <w:jc w:val="both"/>
         <w:rPr>
           <w:lang w:eastAsia="ru-RU"/>
@@ -3812,29 +3589,9 @@
     </w:p>
     <w:p>
       <w:pPr>
-        <w:rPr>
-          <w:lang w:eastAsia="ru-RU"/>
-        </w:rPr>
-      </w:pPr>
-    </w:p>
-    <w:p>
-      <w:pPr>
-        <w:pStyle w:val="1"/>
-        <w:rPr>
-          <w:bCs w:val="0"/>
-          <w:lang w:eastAsia="ru-RU"/>
-        </w:rPr>
-      </w:pPr>
-      <w:r>
-        <w:rPr>
-          <w:lang w:eastAsia="ru-RU"/>
-        </w:rPr>
-        <w:t>6. Расскажите о трёхуровневой архитектуре клиент/сервер с тремя логическими уровнями.</w:t>
-      </w:r>
-    </w:p>
-    <w:p>
-      <w:pPr>
-        <w:rPr>
+        <w:spacing w:line="360" w:lineRule="auto"/>
+        <w:rPr>
+          <w:bCs/>
           <w:lang w:eastAsia="ru-RU"/>
         </w:rPr>
       </w:pPr>
@@ -3844,34 +3601,59 @@
           <w:bCs/>
           <w:lang w:eastAsia="ru-RU"/>
         </w:rPr>
-        <w:t>Трёхуровневая (3-tier) архитектура</w:t>
-      </w:r>
-      <w:r>
-        <w:rPr>
-          <w:lang w:eastAsia="ru-RU"/>
-        </w:rPr>
-        <w:t xml:space="preserve"> — это развитие модели клиент/сервер, обеспечивающее чёткое разделение логики приложения на три слоя (уровня):</w:t>
-      </w:r>
-    </w:p>
-    <w:p>
-      <w:pPr>
-        <w:rPr>
-          <w:lang w:eastAsia="ru-RU"/>
-        </w:rPr>
-      </w:pPr>
+        <w:t xml:space="preserve">Задание </w:t>
+      </w:r>
       <w:r>
         <w:rPr>
           <w:b/>
           <w:bCs/>
           <w:lang w:eastAsia="ru-RU"/>
         </w:rPr>
+        <w:t>6.</w:t>
+      </w:r>
+      <w:r>
+        <w:rPr>
+          <w:lang w:eastAsia="ru-RU"/>
+        </w:rPr>
+        <w:t xml:space="preserve"> Расскажите о трёхуровневой архитектуре клиент/сервер с тремя логическими уровнями.</w:t>
+      </w:r>
+    </w:p>
+    <w:p>
+      <w:pPr>
+        <w:spacing w:line="360" w:lineRule="auto"/>
+        <w:rPr>
+          <w:lang w:eastAsia="ru-RU"/>
+        </w:rPr>
+      </w:pPr>
+      <w:r>
+        <w:rPr>
+          <w:lang w:eastAsia="ru-RU"/>
+        </w:rPr>
+        <w:t>Трёхуровневая (3-tier) архитектура</w:t>
+      </w:r>
+      <w:r>
+        <w:rPr>
+          <w:lang w:eastAsia="ru-RU"/>
+        </w:rPr>
+        <w:t xml:space="preserve"> — это развитие модели клиент/сервер, обеспечивающее чёткое разделение логики приложения на три слоя (уровня):</w:t>
+      </w:r>
+    </w:p>
+    <w:p>
+      <w:pPr>
+        <w:spacing w:line="360" w:lineRule="auto"/>
+        <w:rPr>
+          <w:lang w:eastAsia="ru-RU"/>
+        </w:rPr>
+      </w:pPr>
+      <w:r>
+        <w:rPr>
+          <w:lang w:eastAsia="ru-RU"/>
+        </w:rPr>
         <w:t>Уровень представления (</w:t>
       </w:r>
       <w:proofErr w:type="spellStart"/>
       <w:r>
         <w:rPr>
-          <w:b/>
-          <w:bCs/>
           <w:lang w:eastAsia="ru-RU"/>
         </w:rPr>
         <w:t>Presentation</w:t>
@@ -3879,244 +3661,122 @@
       <w:proofErr w:type="spellEnd"/>
       <w:r>
         <w:rPr>
-          <w:b/>
-          <w:bCs/>
+          <w:lang w:eastAsia="ru-RU"/>
+        </w:rPr>
+        <w:t xml:space="preserve"> Layer)</w:t>
+      </w:r>
+      <w:r>
+        <w:rPr>
+          <w:lang w:eastAsia="ru-RU"/>
+        </w:rPr>
+        <w:t xml:space="preserve"> - о</w:t>
+      </w:r>
+      <w:r>
+        <w:rPr>
+          <w:lang w:eastAsia="ru-RU"/>
+        </w:rPr>
+        <w:t>твечает за взаимодействие с пользователем: интерфейс, формы, ввод-вывод.</w:t>
+      </w:r>
+      <w:r>
+        <w:rPr>
           <w:lang w:eastAsia="ru-RU"/>
         </w:rPr>
         <w:t xml:space="preserve"> </w:t>
       </w:r>
+      <w:r>
+        <w:rPr>
+          <w:lang w:eastAsia="ru-RU"/>
+        </w:rPr>
+        <w:t>Пример: веб-браузер, десктопное приложение, мобильное приложение.</w:t>
+      </w:r>
+    </w:p>
+    <w:p>
+      <w:pPr>
+        <w:spacing w:line="360" w:lineRule="auto"/>
+        <w:rPr>
+          <w:lang w:eastAsia="ru-RU"/>
+        </w:rPr>
+      </w:pPr>
+      <w:r>
+        <w:rPr>
+          <w:lang w:eastAsia="ru-RU"/>
+        </w:rPr>
+        <w:t>Уровень логики приложения (Business Logic Layer)</w:t>
+      </w:r>
+      <w:r>
+        <w:rPr>
+          <w:lang w:eastAsia="ru-RU"/>
+        </w:rPr>
+        <w:t xml:space="preserve"> - р</w:t>
+      </w:r>
+      <w:r>
+        <w:rPr>
+          <w:lang w:eastAsia="ru-RU"/>
+        </w:rPr>
+        <w:t>еализует бизнес-логику: обработку данных, вычисления, принятие решений.</w:t>
+      </w:r>
+      <w:r>
+        <w:rPr>
+          <w:lang w:eastAsia="ru-RU"/>
+        </w:rPr>
+        <w:br/>
+        <w:t>Пример: сервер на Java/Python, реализующий правила приложения.</w:t>
+      </w:r>
+    </w:p>
+    <w:p>
+      <w:pPr>
+        <w:spacing w:line="360" w:lineRule="auto"/>
+        <w:rPr>
+          <w:lang w:eastAsia="ru-RU"/>
+        </w:rPr>
+      </w:pPr>
+      <w:r>
+        <w:rPr>
+          <w:lang w:eastAsia="ru-RU"/>
+        </w:rPr>
+        <w:t>Уровень данных (Data Layer)</w:t>
+      </w:r>
+      <w:r>
+        <w:rPr>
+          <w:lang w:eastAsia="ru-RU"/>
+        </w:rPr>
+        <w:t xml:space="preserve"> - о</w:t>
+      </w:r>
+      <w:r>
+        <w:rPr>
+          <w:lang w:eastAsia="ru-RU"/>
+        </w:rPr>
+        <w:t xml:space="preserve">беспечивает доступ к данным, их хранение </w:t>
+      </w:r>
+      <w:r>
+        <w:rPr>
+          <w:lang w:eastAsia="ru-RU"/>
+        </w:rPr>
+        <w:lastRenderedPageBreak/>
+        <w:t>и управление ими.</w:t>
+      </w:r>
+      <w:r>
+        <w:rPr>
+          <w:lang w:eastAsia="ru-RU"/>
+        </w:rPr>
+        <w:t xml:space="preserve"> </w:t>
+      </w:r>
+      <w:r>
+        <w:rPr>
+          <w:lang w:eastAsia="ru-RU"/>
+        </w:rPr>
+        <w:t xml:space="preserve">Пример: СУБД (MySQL, </w:t>
+      </w:r>
       <w:proofErr w:type="spellStart"/>
       <w:r>
         <w:rPr>
-          <w:b/>
-          <w:bCs/>
-          <w:lang w:eastAsia="ru-RU"/>
-        </w:rPr>
-        <w:t>Layer</w:t>
+          <w:lang w:eastAsia="ru-RU"/>
+        </w:rPr>
+        <w:t>PostgreSQL</w:t>
       </w:r>
       <w:proofErr w:type="spellEnd"/>
       <w:r>
         <w:rPr>
-          <w:b/>
-          <w:bCs/>
-          <w:lang w:eastAsia="ru-RU"/>
-        </w:rPr>
-        <w:t>)</w:t>
-      </w:r>
-      <w:r>
-        <w:rPr>
-          <w:lang w:eastAsia="ru-RU"/>
-        </w:rPr>
-        <w:br/>
-        <w:t>Отвечает за взаимодействие с пользователем: интерфейс, формы, ввод-вывод.</w:t>
-      </w:r>
-      <w:r>
-        <w:rPr>
-          <w:lang w:eastAsia="ru-RU"/>
-        </w:rPr>
-        <w:br/>
-        <w:t>Пример: веб-браузер, десктопное приложение, мобильное приложение.</w:t>
-      </w:r>
-    </w:p>
-    <w:p>
-      <w:pPr>
-        <w:rPr>
-          <w:lang w:eastAsia="ru-RU"/>
-        </w:rPr>
-      </w:pPr>
-      <w:r>
-        <w:rPr>
-          <w:b/>
-          <w:bCs/>
-          <w:lang w:eastAsia="ru-RU"/>
-        </w:rPr>
-        <w:t>Уровень логики приложения (</w:t>
-      </w:r>
-      <w:proofErr w:type="spellStart"/>
-      <w:r>
-        <w:rPr>
-          <w:b/>
-          <w:bCs/>
-          <w:lang w:eastAsia="ru-RU"/>
-        </w:rPr>
-        <w:t>Business</w:t>
-      </w:r>
-      <w:proofErr w:type="spellEnd"/>
-      <w:r>
-        <w:rPr>
-          <w:b/>
-          <w:bCs/>
-          <w:lang w:eastAsia="ru-RU"/>
-        </w:rPr>
-        <w:t xml:space="preserve"> </w:t>
-      </w:r>
-      <w:proofErr w:type="spellStart"/>
-      <w:r>
-        <w:rPr>
-          <w:b/>
-          <w:bCs/>
-          <w:lang w:eastAsia="ru-RU"/>
-        </w:rPr>
-        <w:t>Logic</w:t>
-      </w:r>
-      <w:proofErr w:type="spellEnd"/>
-      <w:r>
-        <w:rPr>
-          <w:b/>
-          <w:bCs/>
-          <w:lang w:eastAsia="ru-RU"/>
-        </w:rPr>
-        <w:t xml:space="preserve"> </w:t>
-      </w:r>
-      <w:proofErr w:type="spellStart"/>
-      <w:r>
-        <w:rPr>
-          <w:b/>
-          <w:bCs/>
-          <w:lang w:eastAsia="ru-RU"/>
-        </w:rPr>
-        <w:t>Layer</w:t>
-      </w:r>
-      <w:proofErr w:type="spellEnd"/>
-      <w:r>
-        <w:rPr>
-          <w:b/>
-          <w:bCs/>
-          <w:lang w:eastAsia="ru-RU"/>
-        </w:rPr>
-        <w:t>)</w:t>
-      </w:r>
-      <w:r>
-        <w:rPr>
-          <w:lang w:eastAsia="ru-RU"/>
-        </w:rPr>
-        <w:br/>
-        <w:t>Реализует бизнес-логику: обработку данных, вычисления, принятие решений.</w:t>
-      </w:r>
-      <w:r>
-        <w:rPr>
-          <w:lang w:eastAsia="ru-RU"/>
-        </w:rPr>
-        <w:br/>
-        <w:t xml:space="preserve">Пример: сервер на </w:t>
-      </w:r>
-      <w:proofErr w:type="spellStart"/>
-      <w:r>
-        <w:rPr>
-          <w:lang w:eastAsia="ru-RU"/>
-        </w:rPr>
-        <w:t>Java</w:t>
-      </w:r>
-      <w:proofErr w:type="spellEnd"/>
-      <w:r>
-        <w:rPr>
-          <w:lang w:eastAsia="ru-RU"/>
-        </w:rPr>
-        <w:t>/</w:t>
-      </w:r>
-      <w:proofErr w:type="spellStart"/>
-      <w:r>
-        <w:rPr>
-          <w:lang w:eastAsia="ru-RU"/>
-        </w:rPr>
-        <w:t>Python</w:t>
-      </w:r>
-      <w:proofErr w:type="spellEnd"/>
-      <w:r>
-        <w:rPr>
-          <w:lang w:eastAsia="ru-RU"/>
-        </w:rPr>
-        <w:t>, реализующий правила приложения.</w:t>
-      </w:r>
-    </w:p>
-    <w:p>
-      <w:pPr>
-        <w:rPr>
-          <w:lang w:eastAsia="ru-RU"/>
-        </w:rPr>
-      </w:pPr>
-      <w:r>
-        <w:rPr>
-          <w:b/>
-          <w:bCs/>
-          <w:lang w:eastAsia="ru-RU"/>
-        </w:rPr>
-        <w:t>Уровень данных (</w:t>
-      </w:r>
-      <w:proofErr w:type="spellStart"/>
-      <w:r>
-        <w:rPr>
-          <w:b/>
-          <w:bCs/>
-          <w:lang w:eastAsia="ru-RU"/>
-        </w:rPr>
-        <w:t>Data</w:t>
-      </w:r>
-      <w:proofErr w:type="spellEnd"/>
-      <w:r>
-        <w:rPr>
-          <w:b/>
-          <w:bCs/>
-          <w:lang w:eastAsia="ru-RU"/>
-        </w:rPr>
-        <w:t xml:space="preserve"> </w:t>
-      </w:r>
-      <w:proofErr w:type="spellStart"/>
-      <w:r>
-        <w:rPr>
-          <w:b/>
-          <w:bCs/>
-          <w:lang w:eastAsia="ru-RU"/>
-        </w:rPr>
-        <w:t>Layer</w:t>
-      </w:r>
-      <w:proofErr w:type="spellEnd"/>
-      <w:r>
-        <w:rPr>
-          <w:b/>
-          <w:bCs/>
-          <w:lang w:eastAsia="ru-RU"/>
-        </w:rPr>
-        <w:t>)</w:t>
-      </w:r>
-      <w:r>
-        <w:rPr>
-          <w:lang w:eastAsia="ru-RU"/>
-        </w:rPr>
-        <w:br/>
-        <w:t>Обеспечивает доступ к данным, их хранение и управление ими.</w:t>
-      </w:r>
-      <w:r>
-        <w:rPr>
-          <w:lang w:eastAsia="ru-RU"/>
-        </w:rPr>
-        <w:br/>
-        <w:t>Пример: СУБД (</w:t>
-      </w:r>
-      <w:proofErr w:type="spellStart"/>
-      <w:r>
-        <w:rPr>
-          <w:lang w:eastAsia="ru-RU"/>
-        </w:rPr>
-        <w:t>MySQL</w:t>
-      </w:r>
-      <w:proofErr w:type="spellEnd"/>
-      <w:r>
-        <w:rPr>
-          <w:lang w:eastAsia="ru-RU"/>
-        </w:rPr>
-        <w:t xml:space="preserve">, </w:t>
-      </w:r>
-      <w:proofErr w:type="spellStart"/>
-      <w:r>
-        <w:rPr>
-          <w:lang w:eastAsia="ru-RU"/>
-        </w:rPr>
-        <w:t>PostgreSQL</w:t>
-      </w:r>
-      <w:proofErr w:type="spellEnd"/>
-      <w:r>
-        <w:rPr>
           <w:lang w:eastAsia="ru-RU"/>
         </w:rPr>
         <w:t>), файловые хранилища.</w:t>
@@ -4124,16 +3784,13 @@
     </w:p>
     <w:p>
       <w:pPr>
-        <w:rPr>
-          <w:b/>
-          <w:bCs/>
-          <w:lang w:eastAsia="ru-RU"/>
-        </w:rPr>
-      </w:pPr>
-      <w:r>
-        <w:rPr>
-          <w:b/>
-          <w:bCs/>
+        <w:spacing w:line="360" w:lineRule="auto"/>
+        <w:rPr>
+          <w:lang w:eastAsia="ru-RU"/>
+        </w:rPr>
+      </w:pPr>
+      <w:r>
+        <w:rPr>
           <w:lang w:eastAsia="ru-RU"/>
         </w:rPr>
         <w:t>Преимущества трёхуровневой архитектуры:</w:t>
@@ -4146,7 +3803,7 @@
           <w:ilvl w:val="0"/>
           <w:numId w:val="3"/>
         </w:numPr>
-        <w:spacing w:before="120" w:after="120" w:line="240" w:lineRule="auto"/>
+        <w:spacing w:before="120" w:after="120" w:line="360" w:lineRule="auto"/>
         <w:jc w:val="both"/>
         <w:rPr>
           <w:lang w:eastAsia="ru-RU"/>
@@ -4166,7 +3823,7 @@
           <w:ilvl w:val="0"/>
           <w:numId w:val="3"/>
         </w:numPr>
-        <w:spacing w:before="120" w:after="120" w:line="240" w:lineRule="auto"/>
+        <w:spacing w:before="120" w:after="120" w:line="360" w:lineRule="auto"/>
         <w:jc w:val="both"/>
         <w:rPr>
           <w:lang w:eastAsia="ru-RU"/>
@@ -4186,7 +3843,7 @@
           <w:ilvl w:val="0"/>
           <w:numId w:val="3"/>
         </w:numPr>
-        <w:spacing w:before="120" w:after="120" w:line="240" w:lineRule="auto"/>
+        <w:spacing w:before="120" w:after="120" w:line="360" w:lineRule="auto"/>
         <w:jc w:val="both"/>
         <w:rPr>
           <w:lang w:eastAsia="ru-RU"/>
@@ -4206,7 +3863,7 @@
           <w:ilvl w:val="0"/>
           <w:numId w:val="3"/>
         </w:numPr>
-        <w:spacing w:before="120" w:after="120" w:line="240" w:lineRule="auto"/>
+        <w:spacing w:before="120" w:after="120" w:line="360" w:lineRule="auto"/>
         <w:jc w:val="both"/>
         <w:rPr>
           <w:lang w:eastAsia="ru-RU"/>
@@ -4221,16 +3878,13 @@
     </w:p>
     <w:p>
       <w:pPr>
-        <w:rPr>
-          <w:b/>
-          <w:bCs/>
-          <w:lang w:eastAsia="ru-RU"/>
-        </w:rPr>
-      </w:pPr>
-      <w:r>
-        <w:rPr>
-          <w:b/>
-          <w:bCs/>
+        <w:spacing w:line="360" w:lineRule="auto"/>
+        <w:rPr>
+          <w:lang w:eastAsia="ru-RU"/>
+        </w:rPr>
+      </w:pPr>
+      <w:r>
+        <w:rPr>
           <w:lang w:eastAsia="ru-RU"/>
         </w:rPr>
         <w:t>Применение:</w:t>
@@ -4243,7 +3897,7 @@
           <w:ilvl w:val="0"/>
           <w:numId w:val="3"/>
         </w:numPr>
-        <w:spacing w:before="120" w:after="120" w:line="240" w:lineRule="auto"/>
+        <w:spacing w:before="120" w:after="120" w:line="360" w:lineRule="auto"/>
         <w:jc w:val="both"/>
         <w:rPr>
           <w:lang w:eastAsia="ru-RU"/>
@@ -4263,7 +3917,7 @@
           <w:ilvl w:val="0"/>
           <w:numId w:val="3"/>
         </w:numPr>
-        <w:spacing w:before="120" w:after="120" w:line="240" w:lineRule="auto"/>
+        <w:spacing w:before="120" w:after="120" w:line="360" w:lineRule="auto"/>
         <w:jc w:val="both"/>
         <w:rPr>
           <w:lang w:eastAsia="ru-RU"/>
@@ -4283,7 +3937,7 @@
           <w:ilvl w:val="0"/>
           <w:numId w:val="3"/>
         </w:numPr>
-        <w:spacing w:before="120" w:after="120" w:line="240" w:lineRule="auto"/>
+        <w:spacing w:before="120" w:after="120" w:line="360" w:lineRule="auto"/>
         <w:jc w:val="both"/>
         <w:rPr>
           <w:lang w:eastAsia="ru-RU"/>
@@ -4298,31 +3952,9 @@
     </w:p>
     <w:p>
       <w:pPr>
-        <w:rPr>
-          <w:sz w:val="24"/>
-          <w:szCs w:val="24"/>
-          <w:lang w:eastAsia="ru-RU"/>
-        </w:rPr>
-      </w:pPr>
-    </w:p>
-    <w:p>
-      <w:pPr>
-        <w:pStyle w:val="1"/>
-        <w:rPr>
-          <w:bCs w:val="0"/>
-          <w:lang w:eastAsia="ru-RU"/>
-        </w:rPr>
-      </w:pPr>
-      <w:r>
-        <w:rPr>
-          <w:lang w:eastAsia="ru-RU"/>
-        </w:rPr>
-        <w:t>7. Что представляет собой промежуточное программное обеспечение (брокеры запросов к объектам)? Расскажите о назначении технологии брокера объектных запросов, основных понятиях и определениях. Приведите примеры.</w:t>
-      </w:r>
-    </w:p>
-    <w:p>
-      <w:pPr>
-        <w:rPr>
+        <w:spacing w:line="360" w:lineRule="auto"/>
+        <w:rPr>
+          <w:bCs/>
           <w:lang w:eastAsia="ru-RU"/>
         </w:rPr>
       </w:pPr>
@@ -4332,22 +3964,46 @@
           <w:bCs/>
           <w:lang w:eastAsia="ru-RU"/>
         </w:rPr>
-        <w:t>Промежуточное программное обеспечение (</w:t>
-      </w:r>
-      <w:proofErr w:type="spellStart"/>
+        <w:t xml:space="preserve">Задание </w:t>
+      </w:r>
       <w:r>
         <w:rPr>
           <w:b/>
           <w:bCs/>
           <w:lang w:eastAsia="ru-RU"/>
         </w:rPr>
+        <w:t>7.</w:t>
+      </w:r>
+      <w:r>
+        <w:rPr>
+          <w:lang w:eastAsia="ru-RU"/>
+        </w:rPr>
+        <w:t xml:space="preserve"> Что представляет собой промежуточное программное обеспечение (брокеры запросов к объектам)? Расскажите о назначении технологии брокера объектных запросов, основных понятиях и определениях. Приведите примеры.</w:t>
+      </w:r>
+    </w:p>
+    <w:p>
+      <w:pPr>
+        <w:spacing w:line="360" w:lineRule="auto"/>
+        <w:rPr>
+          <w:lang w:eastAsia="ru-RU"/>
+        </w:rPr>
+      </w:pPr>
+      <w:r>
+        <w:rPr>
+          <w:lang w:eastAsia="ru-RU"/>
+        </w:rPr>
+        <w:t>Промежуточное программное обеспечение (</w:t>
+      </w:r>
+      <w:proofErr w:type="spellStart"/>
+      <w:r>
+        <w:rPr>
+          <w:lang w:eastAsia="ru-RU"/>
+        </w:rPr>
         <w:t>middleware</w:t>
       </w:r>
       <w:proofErr w:type="spellEnd"/>
       <w:r>
         <w:rPr>
-          <w:b/>
-          <w:bCs/>
           <w:lang w:eastAsia="ru-RU"/>
         </w:rPr>
         <w:t>)</w:t>
@@ -4361,32 +4017,27 @@
     </w:p>
     <w:p>
       <w:pPr>
-        <w:rPr>
-          <w:lang w:eastAsia="ru-RU"/>
-        </w:rPr>
-      </w:pPr>
-      <w:r>
-        <w:rPr>
-          <w:b/>
-          <w:bCs/>
-          <w:lang w:eastAsia="ru-RU"/>
-        </w:rPr>
-        <w:t>Брокер объектных запросов (</w:t>
+        <w:spacing w:line="360" w:lineRule="auto"/>
+        <w:rPr>
+          <w:lang w:eastAsia="ru-RU"/>
+        </w:rPr>
+      </w:pPr>
+      <w:r>
+        <w:rPr>
+          <w:lang w:eastAsia="ru-RU"/>
+        </w:rPr>
+        <w:t xml:space="preserve">Брокер объектных запросов (Object </w:t>
       </w:r>
       <w:proofErr w:type="spellStart"/>
       <w:r>
         <w:rPr>
-          <w:b/>
-          <w:bCs/>
-          <w:lang w:eastAsia="ru-RU"/>
-        </w:rPr>
-        <w:t>Object</w:t>
+          <w:lang w:eastAsia="ru-RU"/>
+        </w:rPr>
+        <w:t>Request</w:t>
       </w:r>
       <w:proofErr w:type="spellEnd"/>
       <w:r>
         <w:rPr>
-          <w:b/>
-          <w:bCs/>
           <w:lang w:eastAsia="ru-RU"/>
         </w:rPr>
         <w:t xml:space="preserve"> </w:t>
@@ -4394,35 +4045,13 @@
       <w:proofErr w:type="spellStart"/>
       <w:r>
         <w:rPr>
-          <w:b/>
-          <w:bCs/>
-          <w:lang w:eastAsia="ru-RU"/>
-        </w:rPr>
-        <w:t>Request</w:t>
+          <w:lang w:eastAsia="ru-RU"/>
+        </w:rPr>
+        <w:t>Broker</w:t>
       </w:r>
       <w:proofErr w:type="spellEnd"/>
       <w:r>
         <w:rPr>
-          <w:b/>
-          <w:bCs/>
-          <w:lang w:eastAsia="ru-RU"/>
-        </w:rPr>
-        <w:t xml:space="preserve"> </w:t>
-      </w:r>
-      <w:proofErr w:type="spellStart"/>
-      <w:r>
-        <w:rPr>
-          <w:b/>
-          <w:bCs/>
-          <w:lang w:eastAsia="ru-RU"/>
-        </w:rPr>
-        <w:t>Broker</w:t>
-      </w:r>
-      <w:proofErr w:type="spellEnd"/>
-      <w:r>
-        <w:rPr>
-          <w:b/>
-          <w:bCs/>
           <w:lang w:eastAsia="ru-RU"/>
         </w:rPr>
         <w:t>, ORB)</w:t>
@@ -4441,7 +4070,7 @@
           <w:ilvl w:val="0"/>
           <w:numId w:val="3"/>
         </w:numPr>
-        <w:spacing w:before="120" w:after="120" w:line="240" w:lineRule="auto"/>
+        <w:spacing w:before="120" w:after="120" w:line="360" w:lineRule="auto"/>
         <w:jc w:val="both"/>
         <w:rPr>
           <w:lang w:eastAsia="ru-RU"/>
@@ -4461,7 +4090,7 @@
           <w:ilvl w:val="0"/>
           <w:numId w:val="3"/>
         </w:numPr>
-        <w:spacing w:before="120" w:after="120" w:line="240" w:lineRule="auto"/>
+        <w:spacing w:before="120" w:after="120" w:line="360" w:lineRule="auto"/>
         <w:jc w:val="both"/>
         <w:rPr>
           <w:lang w:eastAsia="ru-RU"/>
@@ -4481,7 +4110,7 @@
           <w:ilvl w:val="0"/>
           <w:numId w:val="3"/>
         </w:numPr>
-        <w:spacing w:before="120" w:after="120" w:line="240" w:lineRule="auto"/>
+        <w:spacing w:before="120" w:after="120" w:line="360" w:lineRule="auto"/>
         <w:jc w:val="both"/>
         <w:rPr>
           <w:lang w:eastAsia="ru-RU"/>
@@ -4501,7 +4130,7 @@
           <w:ilvl w:val="0"/>
           <w:numId w:val="3"/>
         </w:numPr>
-        <w:spacing w:before="120" w:after="120" w:line="240" w:lineRule="auto"/>
+        <w:spacing w:before="120" w:after="120" w:line="360" w:lineRule="auto"/>
         <w:jc w:val="both"/>
         <w:rPr>
           <w:lang w:eastAsia="ru-RU"/>
@@ -4516,6 +4145,7 @@
     </w:p>
     <w:p>
       <w:pPr>
+        <w:spacing w:line="360" w:lineRule="auto"/>
         <w:rPr>
           <w:lang w:eastAsia="ru-RU"/>
         </w:rPr>
@@ -4529,23 +4159,22 @@
     </w:p>
     <w:p>
       <w:pPr>
-        <w:rPr>
-          <w:b/>
-          <w:bCs/>
-          <w:lang w:eastAsia="ru-RU"/>
-        </w:rPr>
-      </w:pPr>
-      <w:r>
-        <w:rPr>
-          <w:b/>
-          <w:bCs/>
-          <w:lang w:eastAsia="ru-RU"/>
-        </w:rPr>
+        <w:spacing w:line="360" w:lineRule="auto"/>
+        <w:rPr>
+          <w:lang w:eastAsia="ru-RU"/>
+        </w:rPr>
+      </w:pPr>
+      <w:r>
+        <w:rPr>
+          <w:lang w:eastAsia="ru-RU"/>
+        </w:rPr>
+        <w:lastRenderedPageBreak/>
         <w:t>Основные понятия:</w:t>
       </w:r>
     </w:p>
     <w:p>
       <w:pPr>
+        <w:spacing w:line="360" w:lineRule="auto"/>
         <w:rPr>
           <w:lang w:eastAsia="ru-RU"/>
         </w:rPr>
@@ -4553,8 +4182,6 @@
       <w:proofErr w:type="spellStart"/>
       <w:r>
         <w:rPr>
-          <w:b/>
-          <w:bCs/>
           <w:lang w:eastAsia="ru-RU"/>
         </w:rPr>
         <w:t>Stub</w:t>
@@ -4562,8 +4189,6 @@
       <w:proofErr w:type="spellEnd"/>
       <w:r>
         <w:rPr>
-          <w:b/>
-          <w:bCs/>
           <w:lang w:eastAsia="ru-RU"/>
         </w:rPr>
         <w:t xml:space="preserve"> и </w:t>
@@ -4571,8 +4196,6 @@
       <w:proofErr w:type="spellStart"/>
       <w:r>
         <w:rPr>
-          <w:b/>
-          <w:bCs/>
           <w:lang w:eastAsia="ru-RU"/>
         </w:rPr>
         <w:t>Skeleton</w:t>
@@ -4587,71 +4210,16 @@
     </w:p>
     <w:p>
       <w:pPr>
-        <w:rPr>
-          <w:lang w:eastAsia="ru-RU"/>
-        </w:rPr>
-      </w:pPr>
-      <w:r>
-        <w:rPr>
-          <w:b/>
-          <w:bCs/>
-          <w:lang w:eastAsia="ru-RU"/>
-        </w:rPr>
-        <w:t>IDL (</w:t>
-      </w:r>
-      <w:proofErr w:type="spellStart"/>
-      <w:r>
-        <w:rPr>
-          <w:b/>
-          <w:bCs/>
-          <w:lang w:eastAsia="ru-RU"/>
-        </w:rPr>
-        <w:t>Interface</w:t>
-      </w:r>
-      <w:proofErr w:type="spellEnd"/>
-      <w:r>
-        <w:rPr>
-          <w:b/>
-          <w:bCs/>
-          <w:lang w:eastAsia="ru-RU"/>
-        </w:rPr>
-        <w:t xml:space="preserve"> </w:t>
-      </w:r>
-      <w:proofErr w:type="spellStart"/>
-      <w:r>
-        <w:rPr>
-          <w:b/>
-          <w:bCs/>
-          <w:lang w:eastAsia="ru-RU"/>
-        </w:rPr>
-        <w:t>Definition</w:t>
-      </w:r>
-      <w:proofErr w:type="spellEnd"/>
-      <w:r>
-        <w:rPr>
-          <w:b/>
-          <w:bCs/>
-          <w:lang w:eastAsia="ru-RU"/>
-        </w:rPr>
-        <w:t xml:space="preserve"> </w:t>
-      </w:r>
-      <w:proofErr w:type="spellStart"/>
-      <w:r>
-        <w:rPr>
-          <w:b/>
-          <w:bCs/>
-          <w:lang w:eastAsia="ru-RU"/>
-        </w:rPr>
-        <w:t>Language</w:t>
-      </w:r>
-      <w:proofErr w:type="spellEnd"/>
-      <w:r>
-        <w:rPr>
-          <w:b/>
-          <w:bCs/>
-          <w:lang w:eastAsia="ru-RU"/>
-        </w:rPr>
-        <w:t>)</w:t>
+        <w:spacing w:line="360" w:lineRule="auto"/>
+        <w:rPr>
+          <w:lang w:eastAsia="ru-RU"/>
+        </w:rPr>
+      </w:pPr>
+      <w:r>
+        <w:rPr>
+          <w:lang w:eastAsia="ru-RU"/>
+        </w:rPr>
+        <w:t>IDL (Interface Definition Language)</w:t>
       </w:r>
       <w:r>
         <w:rPr>
@@ -4662,14 +4230,13 @@
     </w:p>
     <w:p>
       <w:pPr>
-        <w:rPr>
-          <w:lang w:eastAsia="ru-RU"/>
-        </w:rPr>
-      </w:pPr>
-      <w:r>
-        <w:rPr>
-          <w:b/>
-          <w:bCs/>
+        <w:spacing w:line="360" w:lineRule="auto"/>
+        <w:rPr>
+          <w:lang w:eastAsia="ru-RU"/>
+        </w:rPr>
+      </w:pPr>
+      <w:r>
+        <w:rPr>
           <w:lang w:eastAsia="ru-RU"/>
         </w:rPr>
         <w:t>ORB</w:t>
@@ -4683,16 +4250,13 @@
     </w:p>
     <w:p>
       <w:pPr>
-        <w:rPr>
-          <w:b/>
-          <w:bCs/>
-          <w:lang w:eastAsia="ru-RU"/>
-        </w:rPr>
-      </w:pPr>
-      <w:r>
-        <w:rPr>
-          <w:b/>
-          <w:bCs/>
+        <w:spacing w:line="360" w:lineRule="auto"/>
+        <w:rPr>
+          <w:lang w:eastAsia="ru-RU"/>
+        </w:rPr>
+      </w:pPr>
+      <w:r>
+        <w:rPr>
           <w:lang w:eastAsia="ru-RU"/>
         </w:rPr>
         <w:t>Назначение брокеров:</w:t>
@@ -4705,7 +4269,7 @@
           <w:ilvl w:val="0"/>
           <w:numId w:val="3"/>
         </w:numPr>
-        <w:spacing w:before="120" w:after="120" w:line="240" w:lineRule="auto"/>
+        <w:spacing w:before="120" w:after="120" w:line="360" w:lineRule="auto"/>
         <w:jc w:val="both"/>
         <w:rPr>
           <w:lang w:eastAsia="ru-RU"/>
@@ -4725,7 +4289,7 @@
           <w:ilvl w:val="0"/>
           <w:numId w:val="3"/>
         </w:numPr>
-        <w:spacing w:before="120" w:after="120" w:line="240" w:lineRule="auto"/>
+        <w:spacing w:before="120" w:after="120" w:line="360" w:lineRule="auto"/>
         <w:jc w:val="both"/>
         <w:rPr>
           <w:lang w:eastAsia="ru-RU"/>
@@ -4745,7 +4309,7 @@
           <w:ilvl w:val="0"/>
           <w:numId w:val="3"/>
         </w:numPr>
-        <w:spacing w:before="120" w:after="120" w:line="240" w:lineRule="auto"/>
+        <w:spacing w:before="120" w:after="120" w:line="360" w:lineRule="auto"/>
         <w:jc w:val="both"/>
         <w:rPr>
           <w:lang w:eastAsia="ru-RU"/>
@@ -4760,189 +4324,171 @@
     </w:p>
     <w:p>
       <w:pPr>
+        <w:spacing w:line="360" w:lineRule="auto"/>
+        <w:rPr>
+          <w:lang w:eastAsia="ru-RU"/>
+        </w:rPr>
+      </w:pPr>
+      <w:r>
+        <w:rPr>
+          <w:lang w:eastAsia="ru-RU"/>
+        </w:rPr>
+        <w:t>Примеры:</w:t>
+      </w:r>
+    </w:p>
+    <w:p>
+      <w:pPr>
+        <w:pStyle w:val="ac"/>
+        <w:numPr>
+          <w:ilvl w:val="0"/>
+          <w:numId w:val="16"/>
+        </w:numPr>
+        <w:spacing w:line="360" w:lineRule="auto"/>
+        <w:rPr>
+          <w:lang w:val="en-US" w:eastAsia="ru-RU"/>
+        </w:rPr>
+      </w:pPr>
+      <w:r>
+        <w:rPr>
+          <w:lang w:val="en-US" w:eastAsia="ru-RU"/>
+        </w:rPr>
+        <w:t xml:space="preserve">CORBA (Common Object Request Broker Architecture) — </w:t>
+      </w:r>
+      <w:r>
+        <w:rPr>
+          <w:lang w:eastAsia="ru-RU"/>
+        </w:rPr>
+        <w:t>кроссплатформенный</w:t>
+      </w:r>
+      <w:r>
+        <w:rPr>
+          <w:lang w:val="en-US" w:eastAsia="ru-RU"/>
+        </w:rPr>
+        <w:t xml:space="preserve"> </w:t>
+      </w:r>
+      <w:r>
+        <w:rPr>
+          <w:lang w:eastAsia="ru-RU"/>
+        </w:rPr>
+        <w:t>и</w:t>
+      </w:r>
+      <w:r>
+        <w:rPr>
+          <w:lang w:val="en-US" w:eastAsia="ru-RU"/>
+        </w:rPr>
+        <w:t xml:space="preserve"> </w:t>
+      </w:r>
+      <w:proofErr w:type="spellStart"/>
+      <w:r>
+        <w:rPr>
+          <w:lang w:eastAsia="ru-RU"/>
+        </w:rPr>
+        <w:t>кроссъязыковой</w:t>
+      </w:r>
+      <w:proofErr w:type="spellEnd"/>
+      <w:r>
+        <w:rPr>
+          <w:lang w:val="en-US" w:eastAsia="ru-RU"/>
+        </w:rPr>
+        <w:t xml:space="preserve"> </w:t>
+      </w:r>
+      <w:r>
+        <w:rPr>
+          <w:lang w:eastAsia="ru-RU"/>
+        </w:rPr>
+        <w:t>стандарт</w:t>
+      </w:r>
+      <w:r>
+        <w:rPr>
+          <w:lang w:val="en-US" w:eastAsia="ru-RU"/>
+        </w:rPr>
+        <w:t>.</w:t>
+      </w:r>
+    </w:p>
+    <w:p>
+      <w:pPr>
+        <w:pStyle w:val="ac"/>
+        <w:numPr>
+          <w:ilvl w:val="0"/>
+          <w:numId w:val="16"/>
+        </w:numPr>
+        <w:spacing w:line="360" w:lineRule="auto"/>
+        <w:rPr>
+          <w:lang w:eastAsia="ru-RU"/>
+        </w:rPr>
+      </w:pPr>
+      <w:r>
+        <w:rPr>
+          <w:lang w:eastAsia="ru-RU"/>
+        </w:rPr>
+        <w:t>DCOM (объектная модель распределенных компонентов)</w:t>
+      </w:r>
+      <w:r>
+        <w:rPr>
+          <w:lang w:eastAsia="ru-RU"/>
+        </w:rPr>
+        <w:t xml:space="preserve"> — технология Microsoft.</w:t>
+      </w:r>
+    </w:p>
+    <w:p>
+      <w:pPr>
+        <w:pStyle w:val="ac"/>
+        <w:numPr>
+          <w:ilvl w:val="0"/>
+          <w:numId w:val="16"/>
+        </w:numPr>
+        <w:spacing w:line="360" w:lineRule="auto"/>
+        <w:rPr>
+          <w:lang w:eastAsia="ru-RU"/>
+        </w:rPr>
+      </w:pPr>
+      <w:r>
+        <w:rPr>
+          <w:lang w:eastAsia="ru-RU"/>
+        </w:rPr>
+        <w:t xml:space="preserve">Java RMI (удаленный вызов методов) </w:t>
+      </w:r>
+      <w:r>
+        <w:rPr>
+          <w:lang w:eastAsia="ru-RU"/>
+        </w:rPr>
+        <w:t>— технология удаленных вызовов методов в Java.</w:t>
+      </w:r>
+    </w:p>
+    <w:p>
+      <w:pPr>
+        <w:spacing w:line="360" w:lineRule="auto"/>
+        <w:rPr>
+          <w:bCs/>
+          <w:lang w:eastAsia="ru-RU"/>
+        </w:rPr>
+      </w:pPr>
+      <w:r>
         <w:rPr>
           <w:b/>
           <w:bCs/>
           <w:lang w:eastAsia="ru-RU"/>
         </w:rPr>
-      </w:pPr>
+        <w:t xml:space="preserve">Задание </w:t>
+      </w:r>
       <w:r>
         <w:rPr>
           <w:b/>
           <w:bCs/>
           <w:lang w:eastAsia="ru-RU"/>
         </w:rPr>
-        <w:t>Примеры:</w:t>
-      </w:r>
-    </w:p>
-    <w:p>
-      <w:pPr>
-        <w:rPr>
-          <w:lang w:val="en-US" w:eastAsia="ru-RU"/>
-        </w:rPr>
-      </w:pPr>
-      <w:r>
-        <w:rPr>
-          <w:b/>
-          <w:bCs/>
-          <w:lang w:val="en-US" w:eastAsia="ru-RU"/>
-        </w:rPr>
-        <w:t>CORBA (Common Object Request Broker Architecture)</w:t>
-      </w:r>
-      <w:r>
-        <w:rPr>
-          <w:lang w:val="en-US" w:eastAsia="ru-RU"/>
-        </w:rPr>
-        <w:t xml:space="preserve"> — </w:t>
-      </w:r>
-      <w:r>
-        <w:rPr>
-          <w:lang w:eastAsia="ru-RU"/>
-        </w:rPr>
-        <w:t>кроссплатформенный</w:t>
-      </w:r>
-      <w:r>
-        <w:rPr>
-          <w:lang w:val="en-US" w:eastAsia="ru-RU"/>
-        </w:rPr>
-        <w:t xml:space="preserve"> </w:t>
-      </w:r>
-      <w:r>
-        <w:rPr>
-          <w:lang w:eastAsia="ru-RU"/>
-        </w:rPr>
-        <w:t>и</w:t>
-      </w:r>
-      <w:r>
-        <w:rPr>
-          <w:lang w:val="en-US" w:eastAsia="ru-RU"/>
-        </w:rPr>
-        <w:t xml:space="preserve"> </w:t>
-      </w:r>
-      <w:proofErr w:type="spellStart"/>
-      <w:r>
-        <w:rPr>
-          <w:lang w:eastAsia="ru-RU"/>
-        </w:rPr>
-        <w:t>кроссъязыковой</w:t>
-      </w:r>
-      <w:proofErr w:type="spellEnd"/>
-      <w:r>
-        <w:rPr>
-          <w:lang w:val="en-US" w:eastAsia="ru-RU"/>
-        </w:rPr>
-        <w:t xml:space="preserve"> </w:t>
-      </w:r>
-      <w:r>
-        <w:rPr>
-          <w:lang w:eastAsia="ru-RU"/>
-        </w:rPr>
-        <w:t>стандарт</w:t>
-      </w:r>
-      <w:r>
-        <w:rPr>
-          <w:lang w:val="en-US" w:eastAsia="ru-RU"/>
-        </w:rPr>
-        <w:t>.</w:t>
-      </w:r>
-    </w:p>
-    <w:p>
-      <w:pPr>
-        <w:rPr>
-          <w:lang w:eastAsia="ru-RU"/>
-        </w:rPr>
-      </w:pPr>
-      <w:r>
-        <w:rPr>
-          <w:b/>
-          <w:bCs/>
-          <w:lang w:eastAsia="ru-RU"/>
-        </w:rPr>
-        <w:t>DCOM (объектная модель распределенных компонентов)</w:t>
-      </w:r>
-      <w:r>
-        <w:rPr>
-          <w:lang w:eastAsia="ru-RU"/>
-        </w:rPr>
-        <w:t xml:space="preserve"> — технология </w:t>
-      </w:r>
-      <w:proofErr w:type="spellStart"/>
-      <w:r>
-        <w:rPr>
-          <w:lang w:eastAsia="ru-RU"/>
-        </w:rPr>
-        <w:t>Microsoft</w:t>
-      </w:r>
-      <w:proofErr w:type="spellEnd"/>
-      <w:r>
-        <w:rPr>
-          <w:lang w:eastAsia="ru-RU"/>
-        </w:rPr>
-        <w:t>.</w:t>
-      </w:r>
-    </w:p>
-    <w:p>
-      <w:pPr>
-        <w:rPr>
-          <w:lang w:eastAsia="ru-RU"/>
-        </w:rPr>
-      </w:pPr>
-      <w:proofErr w:type="spellStart"/>
-      <w:r>
-        <w:rPr>
-          <w:b/>
-          <w:bCs/>
-          <w:lang w:eastAsia="ru-RU"/>
-        </w:rPr>
-        <w:t>Java</w:t>
-      </w:r>
-      <w:proofErr w:type="spellEnd"/>
-      <w:r>
-        <w:rPr>
-          <w:b/>
-          <w:bCs/>
-          <w:lang w:eastAsia="ru-RU"/>
-        </w:rPr>
-        <w:t xml:space="preserve"> RMI (удаленный вызов методов)</w:t>
-      </w:r>
-      <w:r>
-        <w:rPr>
-          <w:lang w:eastAsia="ru-RU"/>
-        </w:rPr>
-        <w:t xml:space="preserve"> — технология удаленных вызовов методов в </w:t>
-      </w:r>
-      <w:proofErr w:type="spellStart"/>
-      <w:r>
-        <w:rPr>
-          <w:lang w:eastAsia="ru-RU"/>
-        </w:rPr>
-        <w:t>Java</w:t>
-      </w:r>
-      <w:proofErr w:type="spellEnd"/>
-      <w:r>
-        <w:rPr>
-          <w:lang w:eastAsia="ru-RU"/>
-        </w:rPr>
-        <w:t>.</w:t>
-      </w:r>
-    </w:p>
-    <w:p>
-      <w:pPr>
-        <w:pStyle w:val="1"/>
-        <w:rPr>
-          <w:bCs w:val="0"/>
-          <w:lang w:eastAsia="ru-RU"/>
-        </w:rPr>
-      </w:pPr>
-      <w:r>
-        <w:rPr>
-          <w:lang w:eastAsia="ru-RU"/>
-        </w:rPr>
-        <w:t>8. Назовите стандарты промежуточного программного обеспечения. Как устроены архитектуры брокеров запросов к объектам CORBA и DCOM?</w:t>
-      </w:r>
-    </w:p>
-    <w:p>
-      <w:pPr>
+        <w:t>8.</w:t>
+      </w:r>
+      <w:r>
+        <w:rPr>
+          <w:lang w:eastAsia="ru-RU"/>
+        </w:rPr>
+        <w:t xml:space="preserve"> Назовите стандарты промежуточного программного обеспечения. Как устроены архитектуры брокеров запросов к объектам CORBA и DCOM?</w:t>
+      </w:r>
+    </w:p>
+    <w:p>
+      <w:pPr>
+        <w:spacing w:line="360" w:lineRule="auto"/>
         <w:rPr>
           <w:lang w:eastAsia="ru-RU"/>
         </w:rPr>
@@ -4961,7 +4507,7 @@
           <w:ilvl w:val="0"/>
           <w:numId w:val="3"/>
         </w:numPr>
-        <w:spacing w:before="120" w:after="120" w:line="240" w:lineRule="auto"/>
+        <w:spacing w:after="0" w:line="360" w:lineRule="auto"/>
         <w:jc w:val="both"/>
         <w:rPr>
           <w:lang w:eastAsia="ru-RU"/>
@@ -4981,7 +4527,7 @@
           <w:ilvl w:val="0"/>
           <w:numId w:val="3"/>
         </w:numPr>
-        <w:spacing w:before="120" w:after="120" w:line="240" w:lineRule="auto"/>
+        <w:spacing w:after="0" w:line="360" w:lineRule="auto"/>
         <w:jc w:val="both"/>
         <w:rPr>
           <w:lang w:eastAsia="ru-RU"/>
@@ -4991,21 +4537,7 @@
         <w:rPr>
           <w:lang w:eastAsia="ru-RU"/>
         </w:rPr>
-        <w:t>DCOM (</w:t>
-      </w:r>
-      <w:proofErr w:type="spellStart"/>
-      <w:r>
-        <w:rPr>
-          <w:lang w:eastAsia="ru-RU"/>
-        </w:rPr>
-        <w:t>Microsoft</w:t>
-      </w:r>
-      <w:proofErr w:type="spellEnd"/>
-      <w:r>
-        <w:rPr>
-          <w:lang w:eastAsia="ru-RU"/>
-        </w:rPr>
-        <w:t>) — расширение COM для работы по сети.</w:t>
+        <w:t>DCOM (Microsoft) — расширение COM для работы по сети.</w:t>
       </w:r>
     </w:p>
     <w:p>
@@ -5015,39 +4547,17 @@
           <w:ilvl w:val="0"/>
           <w:numId w:val="3"/>
         </w:numPr>
-        <w:spacing w:before="120" w:after="120" w:line="240" w:lineRule="auto"/>
+        <w:spacing w:after="0" w:line="360" w:lineRule="auto"/>
         <w:jc w:val="both"/>
         <w:rPr>
           <w:lang w:eastAsia="ru-RU"/>
         </w:rPr>
       </w:pPr>
-      <w:proofErr w:type="spellStart"/>
-      <w:r>
-        <w:rPr>
-          <w:lang w:eastAsia="ru-RU"/>
-        </w:rPr>
-        <w:t>Java</w:t>
-      </w:r>
-      <w:proofErr w:type="spellEnd"/>
-      <w:r>
-        <w:rPr>
-          <w:lang w:eastAsia="ru-RU"/>
-        </w:rPr>
-        <w:t xml:space="preserve"> RMI — механизм вызова удалённых методов в </w:t>
-      </w:r>
-      <w:proofErr w:type="spellStart"/>
-      <w:r>
-        <w:rPr>
-          <w:lang w:eastAsia="ru-RU"/>
-        </w:rPr>
-        <w:t>Java</w:t>
-      </w:r>
-      <w:proofErr w:type="spellEnd"/>
-      <w:r>
-        <w:rPr>
-          <w:lang w:eastAsia="ru-RU"/>
-        </w:rPr>
-        <w:t>.</w:t>
+      <w:r>
+        <w:rPr>
+          <w:lang w:eastAsia="ru-RU"/>
+        </w:rPr>
+        <w:t>Java RMI — механизм вызова удалённых методов в Java.</w:t>
       </w:r>
     </w:p>
     <w:p>
@@ -5057,7 +4567,7 @@
           <w:ilvl w:val="0"/>
           <w:numId w:val="3"/>
         </w:numPr>
-        <w:spacing w:before="120" w:after="120" w:line="240" w:lineRule="auto"/>
+        <w:spacing w:after="0" w:line="360" w:lineRule="auto"/>
         <w:jc w:val="both"/>
         <w:rPr>
           <w:lang w:eastAsia="ru-RU"/>
@@ -5077,7 +4587,7 @@
           <w:ilvl w:val="0"/>
           <w:numId w:val="3"/>
         </w:numPr>
-        <w:spacing w:before="120" w:after="120" w:line="240" w:lineRule="auto"/>
+        <w:spacing w:after="0" w:line="360" w:lineRule="auto"/>
         <w:jc w:val="both"/>
         <w:rPr>
           <w:lang w:eastAsia="ru-RU"/>
@@ -5097,7 +4607,7 @@
           <w:ilvl w:val="0"/>
           <w:numId w:val="3"/>
         </w:numPr>
-        <w:spacing w:before="120" w:after="120" w:line="240" w:lineRule="auto"/>
+        <w:spacing w:after="0" w:line="360" w:lineRule="auto"/>
         <w:jc w:val="both"/>
         <w:rPr>
           <w:lang w:eastAsia="ru-RU"/>
@@ -5108,6 +4618,7 @@
         <w:rPr>
           <w:lang w:eastAsia="ru-RU"/>
         </w:rPr>
+        <w:lastRenderedPageBreak/>
         <w:t>gRPC</w:t>
       </w:r>
       <w:proofErr w:type="spellEnd"/>
@@ -5115,168 +4626,526 @@
         <w:rPr>
           <w:lang w:eastAsia="ru-RU"/>
         </w:rPr>
-        <w:t xml:space="preserve"> — высокопроизводительная RPC-система от </w:t>
+        <w:t xml:space="preserve"> — высокопроизводительная RPC-система от Google.</w:t>
+      </w:r>
+    </w:p>
+    <w:p>
+      <w:pPr>
+        <w:spacing w:line="360" w:lineRule="auto"/>
+        <w:rPr>
+          <w:lang w:val="en-US" w:eastAsia="ru-RU"/>
+        </w:rPr>
+      </w:pPr>
+      <w:r>
+        <w:rPr>
+          <w:lang w:val="en-US" w:eastAsia="ru-RU"/>
+        </w:rPr>
+        <w:t>CORBA (</w:t>
+      </w:r>
+      <w:r>
+        <w:rPr>
+          <w:lang w:eastAsia="ru-RU"/>
+        </w:rPr>
+        <w:t>архитектура</w:t>
+      </w:r>
+      <w:r>
+        <w:rPr>
+          <w:lang w:val="en-US" w:eastAsia="ru-RU"/>
+        </w:rPr>
+        <w:t xml:space="preserve"> Common Object Request Broker)</w:t>
+      </w:r>
+      <w:r>
+        <w:rPr>
+          <w:lang w:val="en-US" w:eastAsia="ru-RU"/>
+        </w:rPr>
+        <w:t xml:space="preserve">. </w:t>
+      </w:r>
+      <w:r>
+        <w:rPr>
+          <w:lang w:eastAsia="ru-RU"/>
+        </w:rPr>
+        <w:t>Разработан</w:t>
+      </w:r>
+      <w:r>
+        <w:rPr>
+          <w:lang w:val="en-US" w:eastAsia="ru-RU"/>
+        </w:rPr>
+        <w:t xml:space="preserve"> OMG (Object Management Group).</w:t>
+      </w:r>
+      <w:r>
+        <w:rPr>
+          <w:lang w:val="en-US" w:eastAsia="ru-RU"/>
+        </w:rPr>
+        <w:t xml:space="preserve"> </w:t>
+      </w:r>
+      <w:r>
+        <w:rPr>
+          <w:lang w:eastAsia="ru-RU"/>
+        </w:rPr>
+        <w:t>Основан на IDL — для описания интерфейсов.</w:t>
+      </w:r>
+      <w:r>
+        <w:rPr>
+          <w:lang w:eastAsia="ru-RU"/>
+        </w:rPr>
+        <w:t xml:space="preserve"> </w:t>
+      </w:r>
+      <w:r>
+        <w:rPr>
+          <w:lang w:eastAsia="ru-RU"/>
+        </w:rPr>
+        <w:t>Использует ORB — обеспечивает маршрутизацию вызовов.</w:t>
+      </w:r>
+      <w:r>
+        <w:rPr>
+          <w:lang w:eastAsia="ru-RU"/>
+        </w:rPr>
+        <w:t xml:space="preserve"> </w:t>
+      </w:r>
+      <w:r>
+        <w:rPr>
+          <w:lang w:eastAsia="ru-RU"/>
+        </w:rPr>
+        <w:t>Поддерживает разные языки программирования и платформы.</w:t>
+      </w:r>
+      <w:r>
+        <w:rPr>
+          <w:lang w:eastAsia="ru-RU"/>
+        </w:rPr>
+        <w:t xml:space="preserve"> </w:t>
+      </w:r>
+      <w:r>
+        <w:rPr>
+          <w:lang w:eastAsia="ru-RU"/>
+        </w:rPr>
+        <w:t>Компоненты взаимодействуют по протоколу IIOP (Internet Inter-ORB Protocol).</w:t>
+      </w:r>
+    </w:p>
+    <w:p>
+      <w:pPr>
+        <w:spacing w:line="360" w:lineRule="auto"/>
+        <w:rPr>
+          <w:lang w:eastAsia="ru-RU"/>
+        </w:rPr>
+      </w:pPr>
+      <w:r>
+        <w:rPr>
+          <w:lang w:eastAsia="ru-RU"/>
+        </w:rPr>
+        <w:t>Плюсы:</w:t>
+      </w:r>
+      <w:r>
+        <w:rPr>
+          <w:lang w:eastAsia="ru-RU"/>
+        </w:rPr>
+        <w:t xml:space="preserve"> </w:t>
       </w:r>
       <w:proofErr w:type="spellStart"/>
       <w:r>
         <w:rPr>
           <w:lang w:eastAsia="ru-RU"/>
         </w:rPr>
-        <w:t>Google</w:t>
+        <w:t>я</w:t>
+      </w:r>
+      <w:r>
+        <w:rPr>
+          <w:lang w:eastAsia="ru-RU"/>
+        </w:rPr>
+        <w:t>зыко</w:t>
       </w:r>
       <w:proofErr w:type="spellEnd"/>
       <w:r>
         <w:rPr>
           <w:lang w:eastAsia="ru-RU"/>
         </w:rPr>
+        <w:t>-независимость</w:t>
+      </w:r>
+      <w:r>
+        <w:rPr>
+          <w:lang w:eastAsia="ru-RU"/>
+        </w:rPr>
+        <w:t>, р</w:t>
+      </w:r>
+      <w:r>
+        <w:rPr>
+          <w:lang w:eastAsia="ru-RU"/>
+        </w:rPr>
+        <w:t>асширяемость</w:t>
+      </w:r>
+      <w:r>
+        <w:rPr>
+          <w:lang w:eastAsia="ru-RU"/>
+        </w:rPr>
+        <w:t>, г</w:t>
+      </w:r>
+      <w:r>
+        <w:rPr>
+          <w:lang w:eastAsia="ru-RU"/>
+        </w:rPr>
+        <w:t>ибкость.</w:t>
+      </w:r>
+    </w:p>
+    <w:p>
+      <w:pPr>
+        <w:spacing w:line="360" w:lineRule="auto"/>
+        <w:rPr>
+          <w:lang w:eastAsia="ru-RU"/>
+        </w:rPr>
+      </w:pPr>
+      <w:r>
+        <w:rPr>
+          <w:lang w:eastAsia="ru-RU"/>
+        </w:rPr>
+        <w:t>Минусы:</w:t>
+      </w:r>
+      <w:r>
+        <w:rPr>
+          <w:lang w:eastAsia="ru-RU"/>
+        </w:rPr>
+        <w:t xml:space="preserve"> с</w:t>
+      </w:r>
+      <w:r>
+        <w:rPr>
+          <w:lang w:eastAsia="ru-RU"/>
+        </w:rPr>
+        <w:t>ложность настройки и обучения</w:t>
+      </w:r>
+      <w:r>
+        <w:rPr>
+          <w:lang w:eastAsia="ru-RU"/>
+        </w:rPr>
+        <w:t>, б</w:t>
+      </w:r>
+      <w:r>
+        <w:rPr>
+          <w:lang w:eastAsia="ru-RU"/>
+        </w:rPr>
+        <w:t xml:space="preserve">ольшой </w:t>
+      </w:r>
+      <w:proofErr w:type="spellStart"/>
+      <w:r>
+        <w:rPr>
+          <w:lang w:eastAsia="ru-RU"/>
+        </w:rPr>
+        <w:t>оверхед</w:t>
+      </w:r>
+      <w:proofErr w:type="spellEnd"/>
+      <w:r>
+        <w:rPr>
+          <w:lang w:eastAsia="ru-RU"/>
+        </w:rPr>
+        <w:t>, н</w:t>
+      </w:r>
+      <w:r>
+        <w:rPr>
+          <w:lang w:eastAsia="ru-RU"/>
+        </w:rPr>
+        <w:t>е очень хорошо масштабируется под высокие нагрузки.</w:t>
+      </w:r>
+    </w:p>
+    <w:p>
+      <w:pPr>
+        <w:spacing w:line="360" w:lineRule="auto"/>
+        <w:rPr>
+          <w:lang w:eastAsia="ru-RU"/>
+        </w:rPr>
+      </w:pPr>
+      <w:r>
+        <w:rPr>
+          <w:lang w:eastAsia="ru-RU"/>
+        </w:rPr>
+        <w:t>DCOM (Объектная модель распределенного компонента):</w:t>
+      </w:r>
+    </w:p>
+    <w:p>
+      <w:pPr>
+        <w:spacing w:line="360" w:lineRule="auto"/>
+        <w:rPr>
+          <w:lang w:eastAsia="ru-RU"/>
+        </w:rPr>
+      </w:pPr>
+      <w:r>
+        <w:rPr>
+          <w:lang w:eastAsia="ru-RU"/>
+        </w:rPr>
+        <w:t>Расширение технологии COM для работы в сети.</w:t>
+      </w:r>
+      <w:r>
+        <w:rPr>
+          <w:lang w:eastAsia="ru-RU"/>
+        </w:rPr>
+        <w:t xml:space="preserve"> </w:t>
+      </w:r>
+      <w:r>
+        <w:rPr>
+          <w:lang w:eastAsia="ru-RU"/>
+        </w:rPr>
+        <w:t>Поддерживает удалённые вызовы методов компонентов через RPC.</w:t>
+      </w:r>
+      <w:r>
+        <w:rPr>
+          <w:lang w:eastAsia="ru-RU"/>
+        </w:rPr>
+        <w:t xml:space="preserve"> </w:t>
+      </w:r>
+      <w:r>
+        <w:rPr>
+          <w:lang w:eastAsia="ru-RU"/>
+        </w:rPr>
+        <w:t>Глубоко интегрирован в Windows.</w:t>
+      </w:r>
+      <w:r>
+        <w:rPr>
+          <w:lang w:eastAsia="ru-RU"/>
+        </w:rPr>
+        <w:t xml:space="preserve"> </w:t>
+      </w:r>
+      <w:r>
+        <w:rPr>
+          <w:lang w:eastAsia="ru-RU"/>
+        </w:rPr>
+        <w:t>Использует</w:t>
+      </w:r>
+      <w:r>
+        <w:rPr>
+          <w:lang w:eastAsia="ru-RU"/>
+        </w:rPr>
+        <w:t xml:space="preserve"> </w:t>
+      </w:r>
+      <w:r>
+        <w:rPr>
+          <w:lang w:val="en-US" w:eastAsia="ru-RU"/>
+        </w:rPr>
+        <w:t>CLSID</w:t>
+      </w:r>
+      <w:r>
+        <w:rPr>
+          <w:lang w:eastAsia="ru-RU"/>
+        </w:rPr>
+        <w:t xml:space="preserve">, </w:t>
+      </w:r>
+      <w:r>
+        <w:rPr>
+          <w:lang w:val="en-US" w:eastAsia="ru-RU"/>
+        </w:rPr>
+        <w:t>interface</w:t>
+      </w:r>
+      <w:r>
+        <w:rPr>
+          <w:lang w:eastAsia="ru-RU"/>
+        </w:rPr>
+        <w:t xml:space="preserve"> </w:t>
+      </w:r>
+      <w:r>
+        <w:rPr>
+          <w:lang w:val="en-US" w:eastAsia="ru-RU"/>
+        </w:rPr>
+        <w:t>pointers</w:t>
+      </w:r>
+      <w:r>
+        <w:rPr>
+          <w:lang w:eastAsia="ru-RU"/>
+        </w:rPr>
+        <w:t xml:space="preserve">, </w:t>
+      </w:r>
+      <w:r>
+        <w:rPr>
+          <w:lang w:val="en-US" w:eastAsia="ru-RU"/>
+        </w:rPr>
+        <w:t>Registry</w:t>
+      </w:r>
+      <w:r>
+        <w:rPr>
+          <w:lang w:eastAsia="ru-RU"/>
+        </w:rPr>
         <w:t>.</w:t>
       </w:r>
     </w:p>
     <w:p>
       <w:pPr>
-        <w:rPr>
-          <w:lang w:val="en-US" w:eastAsia="ru-RU"/>
-        </w:rPr>
-      </w:pPr>
-      <w:r>
-        <w:rPr>
-          <w:lang w:val="en-US" w:eastAsia="ru-RU"/>
-        </w:rPr>
-        <w:t>CORBA (</w:t>
-      </w:r>
-      <w:r>
-        <w:rPr>
-          <w:lang w:eastAsia="ru-RU"/>
-        </w:rPr>
-        <w:t>архитектура</w:t>
-      </w:r>
-      <w:r>
-        <w:rPr>
-          <w:lang w:val="en-US" w:eastAsia="ru-RU"/>
-        </w:rPr>
-        <w:t xml:space="preserve"> Common Object Request Broker):</w:t>
-      </w:r>
-    </w:p>
-    <w:p>
-      <w:pPr>
-        <w:rPr>
-          <w:lang w:eastAsia="ru-RU"/>
-        </w:rPr>
-      </w:pPr>
-      <w:r>
-        <w:rPr>
-          <w:lang w:eastAsia="ru-RU"/>
-        </w:rPr>
-        <w:t>Разработан</w:t>
-      </w:r>
-      <w:r>
-        <w:rPr>
-          <w:lang w:val="en-US" w:eastAsia="ru-RU"/>
-        </w:rPr>
-        <w:t xml:space="preserve"> OMG (Object Management Group).</w:t>
-      </w:r>
-      <w:r>
-        <w:rPr>
-          <w:lang w:val="en-US" w:eastAsia="ru-RU"/>
+        <w:spacing w:line="360" w:lineRule="auto"/>
+        <w:rPr>
+          <w:lang w:eastAsia="ru-RU"/>
+        </w:rPr>
+      </w:pPr>
+      <w:r>
+        <w:rPr>
+          <w:lang w:eastAsia="ru-RU"/>
+        </w:rPr>
+        <w:t>Плюсы:</w:t>
+      </w:r>
+      <w:r>
+        <w:rPr>
+          <w:lang w:eastAsia="ru-RU"/>
+        </w:rPr>
+        <w:t xml:space="preserve"> х</w:t>
+      </w:r>
+      <w:r>
+        <w:rPr>
+          <w:lang w:eastAsia="ru-RU"/>
+        </w:rPr>
+        <w:t>орошо работает в Windows-среде</w:t>
+      </w:r>
+      <w:r>
+        <w:rPr>
+          <w:lang w:eastAsia="ru-RU"/>
+        </w:rPr>
+        <w:t>, у</w:t>
+      </w:r>
+      <w:r>
+        <w:rPr>
+          <w:lang w:eastAsia="ru-RU"/>
+        </w:rPr>
+        <w:t>прощает создание распределённых приложений в пределах Windows-сети.</w:t>
+      </w:r>
+    </w:p>
+    <w:p>
+      <w:pPr>
+        <w:spacing w:line="360" w:lineRule="auto"/>
+        <w:rPr>
+          <w:lang w:eastAsia="ru-RU"/>
+        </w:rPr>
+      </w:pPr>
+      <w:r>
+        <w:rPr>
+          <w:lang w:eastAsia="ru-RU"/>
+        </w:rPr>
+        <w:t>Минусы:</w:t>
+      </w:r>
+      <w:r>
+        <w:rPr>
+          <w:lang w:eastAsia="ru-RU"/>
+        </w:rPr>
+        <w:t xml:space="preserve"> п</w:t>
+      </w:r>
+      <w:r>
+        <w:rPr>
+          <w:lang w:eastAsia="ru-RU"/>
+        </w:rPr>
+        <w:t>ривязанность к Windows</w:t>
+      </w:r>
+      <w:r>
+        <w:rPr>
+          <w:lang w:eastAsia="ru-RU"/>
+        </w:rPr>
+        <w:t>, п</w:t>
+      </w:r>
+      <w:r>
+        <w:rPr>
+          <w:lang w:eastAsia="ru-RU"/>
+        </w:rPr>
+        <w:t>роблемы с межсетевым взаимодействием (например, через NAT)</w:t>
+      </w:r>
+      <w:r>
+        <w:rPr>
+          <w:lang w:eastAsia="ru-RU"/>
+        </w:rPr>
+        <w:t>, б</w:t>
+      </w:r>
+      <w:r>
+        <w:rPr>
+          <w:lang w:eastAsia="ru-RU"/>
+        </w:rPr>
+        <w:t>езопасность требует точной настройки.</w:t>
+      </w:r>
+    </w:p>
+    <w:p>
+      <w:pPr>
+        <w:spacing w:line="360" w:lineRule="auto"/>
+        <w:rPr>
+          <w:bCs/>
+          <w:lang w:eastAsia="ru-RU"/>
+        </w:rPr>
+      </w:pPr>
+      <w:r>
+        <w:rPr>
+          <w:b/>
+          <w:bCs/>
+          <w:lang w:eastAsia="ru-RU"/>
+        </w:rPr>
+        <w:t xml:space="preserve">Задание </w:t>
+      </w:r>
+      <w:r>
+        <w:rPr>
+          <w:b/>
+          <w:bCs/>
+          <w:lang w:eastAsia="ru-RU"/>
+        </w:rPr>
+        <w:t>9.</w:t>
+      </w:r>
+      <w:r>
+        <w:rPr>
+          <w:lang w:eastAsia="ru-RU"/>
+        </w:rPr>
+        <w:t xml:space="preserve"> Расскажите о языке описания интерфейсов IDL (Interface Definition Language) в брокерах запросов к объектам, о совокупности сервисов и общих компонентах.</w:t>
+      </w:r>
+    </w:p>
+    <w:p>
+      <w:pPr>
+        <w:spacing w:line="360" w:lineRule="auto"/>
+        <w:rPr>
+          <w:lang w:eastAsia="ru-RU"/>
+        </w:rPr>
+      </w:pPr>
+      <w:r>
+        <w:rPr>
+          <w:lang w:eastAsia="ru-RU"/>
+        </w:rPr>
+        <w:t>IDL (язык определения интерфейсов)</w:t>
+      </w:r>
+      <w:r>
+        <w:rPr>
+          <w:lang w:eastAsia="ru-RU"/>
+        </w:rPr>
+        <w:t xml:space="preserve"> — это язык, предназначенный для описания интерфейсов объектов, которые будут использоваться в распределённой системе. Он является основой для взаимодействия между компонентами в CORBA и других архитектурах, основанных на </w:t>
+      </w:r>
+      <w:r>
+        <w:rPr>
+          <w:lang w:eastAsia="ru-RU"/>
+        </w:rPr>
+        <w:t xml:space="preserve">брокерах запросов к объектам (Object </w:t>
+      </w:r>
+      <w:proofErr w:type="spellStart"/>
+      <w:r>
+        <w:rPr>
+          <w:lang w:eastAsia="ru-RU"/>
+        </w:rPr>
+        <w:t>Request</w:t>
+      </w:r>
+      <w:proofErr w:type="spellEnd"/>
+      <w:r>
+        <w:rPr>
+          <w:lang w:eastAsia="ru-RU"/>
         </w:rPr>
         <w:t xml:space="preserve"> </w:t>
       </w:r>
-      <w:r>
-        <w:rPr>
-          <w:lang w:eastAsia="ru-RU"/>
-        </w:rPr>
-        <w:t>Основан на IDL — для описания интерфейсов.</w:t>
-      </w:r>
-      <w:r>
-        <w:rPr>
-          <w:lang w:eastAsia="ru-RU"/>
-        </w:rPr>
-        <w:t xml:space="preserve"> </w:t>
-      </w:r>
-      <w:r>
-        <w:rPr>
-          <w:lang w:eastAsia="ru-RU"/>
-        </w:rPr>
-        <w:t>Использует ORB — обеспечивает маршрутизацию вызовов.</w:t>
-      </w:r>
-      <w:r>
-        <w:rPr>
-          <w:lang w:eastAsia="ru-RU"/>
-        </w:rPr>
-        <w:t xml:space="preserve"> </w:t>
-      </w:r>
-      <w:r>
-        <w:rPr>
-          <w:lang w:eastAsia="ru-RU"/>
-        </w:rPr>
-        <w:t>Поддерживает разные языки программирования и платформы.</w:t>
-      </w:r>
-      <w:r>
-        <w:rPr>
-          <w:lang w:eastAsia="ru-RU"/>
-        </w:rPr>
-        <w:t xml:space="preserve"> </w:t>
-      </w:r>
-      <w:r>
-        <w:rPr>
-          <w:lang w:eastAsia="ru-RU"/>
-        </w:rPr>
-        <w:t>Компоненты взаимодействуют по протоколу IIOP (</w:t>
-      </w:r>
       <w:proofErr w:type="spellStart"/>
       <w:r>
         <w:rPr>
           <w:lang w:eastAsia="ru-RU"/>
         </w:rPr>
-        <w:t>Internet</w:t>
+        <w:t>Broker</w:t>
       </w:r>
       <w:proofErr w:type="spellEnd"/>
       <w:r>
         <w:rPr>
           <w:lang w:eastAsia="ru-RU"/>
         </w:rPr>
-        <w:t xml:space="preserve"> </w:t>
-      </w:r>
-      <w:proofErr w:type="spellStart"/>
-      <w:r>
-        <w:rPr>
-          <w:lang w:eastAsia="ru-RU"/>
-        </w:rPr>
-        <w:t>Inter</w:t>
-      </w:r>
-      <w:proofErr w:type="spellEnd"/>
-      <w:r>
-        <w:rPr>
-          <w:lang w:eastAsia="ru-RU"/>
-        </w:rPr>
-        <w:t xml:space="preserve">-ORB </w:t>
-      </w:r>
-      <w:proofErr w:type="spellStart"/>
-      <w:r>
-        <w:rPr>
-          <w:lang w:eastAsia="ru-RU"/>
-        </w:rPr>
-        <w:t>Protocol</w:t>
-      </w:r>
-      <w:proofErr w:type="spellEnd"/>
-      <w:r>
-        <w:rPr>
-          <w:lang w:eastAsia="ru-RU"/>
-        </w:rPr>
-        <w:t>).</w:t>
-      </w:r>
-    </w:p>
-    <w:p>
-      <w:pPr>
-        <w:rPr>
-          <w:lang w:eastAsia="ru-RU"/>
-        </w:rPr>
-      </w:pPr>
-      <w:r>
-        <w:rPr>
-          <w:lang w:eastAsia="ru-RU"/>
-        </w:rPr>
-        <w:t>Плюсы:</w:t>
+        <w:t xml:space="preserve"> — ORB).</w:t>
+      </w:r>
+    </w:p>
+    <w:p>
+      <w:pPr>
+        <w:spacing w:line="360" w:lineRule="auto"/>
+        <w:rPr>
+          <w:lang w:eastAsia="ru-RU"/>
+        </w:rPr>
+      </w:pPr>
+      <w:r>
+        <w:rPr>
+          <w:lang w:eastAsia="ru-RU"/>
+        </w:rPr>
+        <w:t>Назначение IDL:</w:t>
       </w:r>
     </w:p>
     <w:p>
@@ -5286,25 +5155,30 @@
           <w:ilvl w:val="0"/>
           <w:numId w:val="3"/>
         </w:numPr>
-        <w:spacing w:before="120" w:after="120" w:line="240" w:lineRule="auto"/>
+        <w:spacing w:before="120" w:after="120" w:line="360" w:lineRule="auto"/>
         <w:jc w:val="both"/>
         <w:rPr>
           <w:lang w:eastAsia="ru-RU"/>
         </w:rPr>
       </w:pPr>
-      <w:proofErr w:type="spellStart"/>
-      <w:r>
-        <w:rPr>
-          <w:lang w:eastAsia="ru-RU"/>
-        </w:rPr>
-        <w:t>Языко</w:t>
-      </w:r>
-      <w:proofErr w:type="spellEnd"/>
-      <w:r>
-        <w:rPr>
-          <w:lang w:eastAsia="ru-RU"/>
-        </w:rPr>
-        <w:t>-независимость.</w:t>
+      <w:r>
+        <w:rPr>
+          <w:lang w:eastAsia="ru-RU"/>
+        </w:rPr>
+        <w:lastRenderedPageBreak/>
+        <w:t xml:space="preserve">Обеспечивает </w:t>
+      </w:r>
+      <w:r>
+        <w:rPr>
+          <w:lang w:eastAsia="ru-RU"/>
+        </w:rPr>
+        <w:t>независимость от языка программирования</w:t>
+      </w:r>
+      <w:r>
+        <w:rPr>
+          <w:lang w:eastAsia="ru-RU"/>
+        </w:rPr>
+        <w:t xml:space="preserve"> (интерфейс описывается один раз, а затем компилируется в конкретный язык — C++, Java и др.).</w:t>
       </w:r>
     </w:p>
     <w:p>
@@ -5314,7 +5188,7 @@
           <w:ilvl w:val="0"/>
           <w:numId w:val="3"/>
         </w:numPr>
-        <w:spacing w:before="120" w:after="120" w:line="240" w:lineRule="auto"/>
+        <w:spacing w:before="120" w:after="120" w:line="360" w:lineRule="auto"/>
         <w:jc w:val="both"/>
         <w:rPr>
           <w:lang w:eastAsia="ru-RU"/>
@@ -5324,7 +5198,61 @@
         <w:rPr>
           <w:lang w:eastAsia="ru-RU"/>
         </w:rPr>
-        <w:t>Расширяемость.</w:t>
+        <w:t xml:space="preserve">Используется для </w:t>
+      </w:r>
+      <w:r>
+        <w:rPr>
+          <w:lang w:eastAsia="ru-RU"/>
+        </w:rPr>
+        <w:t>генерации клиентских и серверных заглушек</w:t>
+      </w:r>
+      <w:r>
+        <w:rPr>
+          <w:lang w:eastAsia="ru-RU"/>
+        </w:rPr>
+        <w:t xml:space="preserve"> (</w:t>
+      </w:r>
+      <w:proofErr w:type="spellStart"/>
+      <w:r>
+        <w:rPr>
+          <w:lang w:eastAsia="ru-RU"/>
+        </w:rPr>
+        <w:t>stub</w:t>
+      </w:r>
+      <w:proofErr w:type="spellEnd"/>
+      <w:r>
+        <w:rPr>
+          <w:lang w:eastAsia="ru-RU"/>
+        </w:rPr>
+        <w:t>/</w:t>
+      </w:r>
+      <w:proofErr w:type="spellStart"/>
+      <w:r>
+        <w:rPr>
+          <w:lang w:eastAsia="ru-RU"/>
+        </w:rPr>
+        <w:t>skeleton</w:t>
+      </w:r>
+      <w:proofErr w:type="spellEnd"/>
+      <w:r>
+        <w:rPr>
+          <w:lang w:eastAsia="ru-RU"/>
+        </w:rPr>
+        <w:t xml:space="preserve">), обеспечивающих </w:t>
+      </w:r>
+      <w:proofErr w:type="spellStart"/>
+      <w:r>
+        <w:rPr>
+          <w:lang w:eastAsia="ru-RU"/>
+        </w:rPr>
+        <w:t>сериализацию</w:t>
+      </w:r>
+      <w:proofErr w:type="spellEnd"/>
+      <w:r>
+        <w:rPr>
+          <w:lang w:eastAsia="ru-RU"/>
+        </w:rPr>
+        <w:t xml:space="preserve"> данных и удалённый вызов методов.</w:t>
       </w:r>
     </w:p>
     <w:p>
@@ -5334,7 +5262,7 @@
           <w:ilvl w:val="0"/>
           <w:numId w:val="3"/>
         </w:numPr>
-        <w:spacing w:before="120" w:after="120" w:line="240" w:lineRule="auto"/>
+        <w:spacing w:before="120" w:after="120" w:line="360" w:lineRule="auto"/>
         <w:jc w:val="both"/>
         <w:rPr>
           <w:lang w:eastAsia="ru-RU"/>
@@ -5344,20 +5272,265 @@
         <w:rPr>
           <w:lang w:eastAsia="ru-RU"/>
         </w:rPr>
-        <w:t>Гибкость.</w:t>
-      </w:r>
-    </w:p>
-    <w:p>
-      <w:pPr>
-        <w:rPr>
-          <w:lang w:eastAsia="ru-RU"/>
-        </w:rPr>
-      </w:pPr>
-      <w:r>
-        <w:rPr>
-          <w:lang w:eastAsia="ru-RU"/>
-        </w:rPr>
-        <w:t>Минусы:</w:t>
+        <w:t>После компиляции IDL-файл превращается в набор интерфейсов и классов, с помощью которых клиент и сервер могут взаимодействовать.</w:t>
+      </w:r>
+    </w:p>
+    <w:p>
+      <w:pPr>
+        <w:spacing w:line="360" w:lineRule="auto"/>
+        <w:rPr>
+          <w:lang w:eastAsia="ru-RU"/>
+        </w:rPr>
+      </w:pPr>
+      <w:r>
+        <w:rPr>
+          <w:lang w:eastAsia="ru-RU"/>
+        </w:rPr>
+        <w:t xml:space="preserve">CORBA определяет </w:t>
+      </w:r>
+      <w:r>
+        <w:rPr>
+          <w:lang w:eastAsia="ru-RU"/>
+        </w:rPr>
+        <w:t>стандартный набор общих (общесистемных) сервисов</w:t>
+      </w:r>
+      <w:r>
+        <w:rPr>
+          <w:lang w:eastAsia="ru-RU"/>
+        </w:rPr>
+        <w:t xml:space="preserve">, необходимых для взаимодействия объектов: </w:t>
+      </w:r>
+      <w:proofErr w:type="spellStart"/>
+      <w:r>
+        <w:rPr>
+          <w:lang w:eastAsia="ru-RU"/>
+        </w:rPr>
+        <w:t>Naming</w:t>
+      </w:r>
+      <w:proofErr w:type="spellEnd"/>
+      <w:r>
+        <w:rPr>
+          <w:lang w:eastAsia="ru-RU"/>
+        </w:rPr>
+        <w:t xml:space="preserve"> Service</w:t>
+      </w:r>
+      <w:r>
+        <w:rPr>
+          <w:lang w:eastAsia="ru-RU"/>
+        </w:rPr>
+        <w:t xml:space="preserve"> </w:t>
+      </w:r>
+      <w:r>
+        <w:rPr>
+          <w:lang w:eastAsia="ru-RU"/>
+        </w:rPr>
+        <w:t>(</w:t>
+      </w:r>
+      <w:r>
+        <w:rPr>
+          <w:lang w:eastAsia="ru-RU"/>
+        </w:rPr>
+        <w:t>позволяет находить объект по имени</w:t>
+      </w:r>
+      <w:r>
+        <w:rPr>
+          <w:lang w:eastAsia="ru-RU"/>
+        </w:rPr>
+        <w:t>)</w:t>
+      </w:r>
+      <w:r>
+        <w:rPr>
+          <w:lang w:eastAsia="ru-RU"/>
+        </w:rPr>
+        <w:t xml:space="preserve">, </w:t>
+      </w:r>
+      <w:r>
+        <w:rPr>
+          <w:lang w:eastAsia="ru-RU"/>
+        </w:rPr>
+        <w:t>Event Service</w:t>
+      </w:r>
+      <w:r>
+        <w:rPr>
+          <w:lang w:eastAsia="ru-RU"/>
+        </w:rPr>
+        <w:t xml:space="preserve"> (</w:t>
+      </w:r>
+      <w:r>
+        <w:rPr>
+          <w:lang w:eastAsia="ru-RU"/>
+        </w:rPr>
+        <w:t>организация событийной модели взаимодействия</w:t>
+      </w:r>
+      <w:r>
+        <w:rPr>
+          <w:lang w:eastAsia="ru-RU"/>
+        </w:rPr>
+        <w:t xml:space="preserve">), </w:t>
+      </w:r>
+      <w:proofErr w:type="spellStart"/>
+      <w:r>
+        <w:rPr>
+          <w:lang w:eastAsia="ru-RU"/>
+        </w:rPr>
+        <w:t>Transaction</w:t>
+      </w:r>
+      <w:proofErr w:type="spellEnd"/>
+      <w:r>
+        <w:rPr>
+          <w:lang w:eastAsia="ru-RU"/>
+        </w:rPr>
+        <w:t xml:space="preserve"> Service</w:t>
+      </w:r>
+      <w:r>
+        <w:rPr>
+          <w:lang w:eastAsia="ru-RU"/>
+        </w:rPr>
+        <w:t xml:space="preserve"> </w:t>
+      </w:r>
+      <w:r>
+        <w:rPr>
+          <w:lang w:eastAsia="ru-RU"/>
+        </w:rPr>
+        <w:t>(</w:t>
+      </w:r>
+      <w:r>
+        <w:rPr>
+          <w:lang w:eastAsia="ru-RU"/>
+        </w:rPr>
+        <w:t>поддержка распределённых транзакций</w:t>
+      </w:r>
+      <w:r>
+        <w:rPr>
+          <w:lang w:eastAsia="ru-RU"/>
+        </w:rPr>
+        <w:t xml:space="preserve">), </w:t>
+      </w:r>
+      <w:r>
+        <w:rPr>
+          <w:lang w:eastAsia="ru-RU"/>
+        </w:rPr>
+        <w:t>Security Service</w:t>
+      </w:r>
+      <w:r>
+        <w:rPr>
+          <w:lang w:eastAsia="ru-RU"/>
+        </w:rPr>
+        <w:t xml:space="preserve"> </w:t>
+      </w:r>
+      <w:r>
+        <w:rPr>
+          <w:lang w:eastAsia="ru-RU"/>
+        </w:rPr>
+        <w:t>(</w:t>
+      </w:r>
+      <w:r>
+        <w:rPr>
+          <w:lang w:eastAsia="ru-RU"/>
+        </w:rPr>
+        <w:t>аутентификация, шифрование, авторизация</w:t>
+      </w:r>
+      <w:r>
+        <w:rPr>
+          <w:lang w:eastAsia="ru-RU"/>
+        </w:rPr>
+        <w:t xml:space="preserve">), </w:t>
+      </w:r>
+      <w:proofErr w:type="spellStart"/>
+      <w:r>
+        <w:rPr>
+          <w:lang w:eastAsia="ru-RU"/>
+        </w:rPr>
+        <w:t>Persistence</w:t>
+      </w:r>
+      <w:proofErr w:type="spellEnd"/>
+      <w:r>
+        <w:rPr>
+          <w:lang w:eastAsia="ru-RU"/>
+        </w:rPr>
+        <w:t xml:space="preserve"> Service</w:t>
+      </w:r>
+      <w:r>
+        <w:rPr>
+          <w:lang w:eastAsia="ru-RU"/>
+        </w:rPr>
+        <w:t xml:space="preserve"> </w:t>
+      </w:r>
+      <w:r>
+        <w:rPr>
+          <w:lang w:eastAsia="ru-RU"/>
+        </w:rPr>
+        <w:t>(</w:t>
+      </w:r>
+      <w:r>
+        <w:rPr>
+          <w:lang w:eastAsia="ru-RU"/>
+        </w:rPr>
+        <w:t>долговременное хранение объектов</w:t>
+      </w:r>
+      <w:r>
+        <w:rPr>
+          <w:lang w:eastAsia="ru-RU"/>
+        </w:rPr>
+        <w:t xml:space="preserve">), </w:t>
+      </w:r>
+      <w:proofErr w:type="spellStart"/>
+      <w:r>
+        <w:rPr>
+          <w:lang w:eastAsia="ru-RU"/>
+        </w:rPr>
+        <w:t>Lifecycle</w:t>
+      </w:r>
+      <w:proofErr w:type="spellEnd"/>
+      <w:r>
+        <w:rPr>
+          <w:lang w:eastAsia="ru-RU"/>
+        </w:rPr>
+        <w:t xml:space="preserve"> Service</w:t>
+      </w:r>
+      <w:r>
+        <w:rPr>
+          <w:lang w:eastAsia="ru-RU"/>
+        </w:rPr>
+        <w:t xml:space="preserve"> </w:t>
+      </w:r>
+      <w:r>
+        <w:rPr>
+          <w:lang w:eastAsia="ru-RU"/>
+        </w:rPr>
+        <w:t>(</w:t>
+      </w:r>
+      <w:r>
+        <w:rPr>
+          <w:lang w:eastAsia="ru-RU"/>
+        </w:rPr>
+        <w:t>создание, удаление и копирование объектов</w:t>
+      </w:r>
+      <w:r>
+        <w:rPr>
+          <w:lang w:eastAsia="ru-RU"/>
+        </w:rPr>
+        <w:t>)</w:t>
+      </w:r>
+      <w:r>
+        <w:rPr>
+          <w:lang w:eastAsia="ru-RU"/>
+        </w:rPr>
+        <w:t>.</w:t>
+      </w:r>
+    </w:p>
+    <w:p>
+      <w:pPr>
+        <w:spacing w:line="360" w:lineRule="auto"/>
+        <w:rPr>
+          <w:lang w:eastAsia="ru-RU"/>
+        </w:rPr>
+      </w:pPr>
+      <w:r>
+        <w:rPr>
+          <w:lang w:eastAsia="ru-RU"/>
+        </w:rPr>
+        <w:t>Общие компоненты CORBA-среды:</w:t>
       </w:r>
     </w:p>
     <w:p>
@@ -5365,19 +5538,52 @@
         <w:pStyle w:val="ac"/>
         <w:numPr>
           <w:ilvl w:val="0"/>
-          <w:numId w:val="3"/>
+          <w:numId w:val="17"/>
         </w:numPr>
-        <w:spacing w:before="120" w:after="120" w:line="240" w:lineRule="auto"/>
-        <w:jc w:val="both"/>
-        <w:rPr>
-          <w:lang w:eastAsia="ru-RU"/>
-        </w:rPr>
-      </w:pPr>
-      <w:r>
-        <w:rPr>
-          <w:lang w:eastAsia="ru-RU"/>
-        </w:rPr>
-        <w:t>Сложность настройки и обучения.</w:t>
+        <w:spacing w:line="360" w:lineRule="auto"/>
+        <w:rPr>
+          <w:lang w:eastAsia="ru-RU"/>
+        </w:rPr>
+      </w:pPr>
+      <w:r>
+        <w:rPr>
+          <w:lang w:eastAsia="ru-RU"/>
+        </w:rPr>
+        <w:t xml:space="preserve">ORB (Object </w:t>
+      </w:r>
+      <w:proofErr w:type="spellStart"/>
+      <w:r>
+        <w:rPr>
+          <w:lang w:eastAsia="ru-RU"/>
+        </w:rPr>
+        <w:t>Request</w:t>
+      </w:r>
+      <w:proofErr w:type="spellEnd"/>
+      <w:r>
+        <w:rPr>
+          <w:lang w:eastAsia="ru-RU"/>
+        </w:rPr>
+        <w:t xml:space="preserve"> </w:t>
+      </w:r>
+      <w:proofErr w:type="spellStart"/>
+      <w:r>
+        <w:rPr>
+          <w:lang w:eastAsia="ru-RU"/>
+        </w:rPr>
+        <w:t>Broker</w:t>
+      </w:r>
+      <w:proofErr w:type="spellEnd"/>
+      <w:r>
+        <w:rPr>
+          <w:lang w:eastAsia="ru-RU"/>
+        </w:rPr>
+        <w:t>)</w:t>
+      </w:r>
+      <w:r>
+        <w:rPr>
+          <w:lang w:eastAsia="ru-RU"/>
+        </w:rPr>
+        <w:t xml:space="preserve"> — основной посредник, обеспечивающий маршрутизацию запросов от клиента к удалённому объекту.</w:t>
       </w:r>
     </w:p>
     <w:p>
@@ -5385,33 +5591,38 @@
         <w:pStyle w:val="ac"/>
         <w:numPr>
           <w:ilvl w:val="0"/>
-          <w:numId w:val="3"/>
+          <w:numId w:val="17"/>
         </w:numPr>
-        <w:spacing w:before="120" w:after="120" w:line="240" w:lineRule="auto"/>
-        <w:jc w:val="both"/>
-        <w:rPr>
-          <w:lang w:eastAsia="ru-RU"/>
-        </w:rPr>
-      </w:pPr>
-      <w:r>
-        <w:rPr>
-          <w:lang w:eastAsia="ru-RU"/>
-        </w:rPr>
-        <w:t xml:space="preserve">Большой </w:t>
-      </w:r>
+        <w:spacing w:line="360" w:lineRule="auto"/>
+        <w:rPr>
+          <w:lang w:eastAsia="ru-RU"/>
+        </w:rPr>
+      </w:pPr>
       <w:proofErr w:type="spellStart"/>
       <w:r>
         <w:rPr>
           <w:lang w:eastAsia="ru-RU"/>
         </w:rPr>
-        <w:t>оверхед</w:t>
+        <w:t>Stub</w:t>
       </w:r>
       <w:proofErr w:type="spellEnd"/>
       <w:r>
         <w:rPr>
           <w:lang w:eastAsia="ru-RU"/>
         </w:rPr>
-        <w:t>.</w:t>
+        <w:t xml:space="preserve"> (клиентский прокси)</w:t>
+      </w:r>
+      <w:r>
+        <w:rPr>
+          <w:lang w:eastAsia="ru-RU"/>
+        </w:rPr>
+        <w:t xml:space="preserve"> — код, вызываемый на стороне клиента, </w:t>
+      </w:r>
+      <w:r>
+        <w:rPr>
+          <w:lang w:eastAsia="ru-RU"/>
+        </w:rPr>
+        <w:t>который передаёт запрос в ORB.</w:t>
       </w:r>
     </w:p>
     <w:p>
@@ -5419,162 +5630,24 @@
         <w:pStyle w:val="ac"/>
         <w:numPr>
           <w:ilvl w:val="0"/>
-          <w:numId w:val="3"/>
+          <w:numId w:val="17"/>
         </w:numPr>
-        <w:spacing w:before="120" w:after="120" w:line="240" w:lineRule="auto"/>
-        <w:jc w:val="both"/>
-        <w:rPr>
-          <w:lang w:eastAsia="ru-RU"/>
-        </w:rPr>
-      </w:pPr>
-      <w:r>
-        <w:rPr>
-          <w:lang w:eastAsia="ru-RU"/>
-        </w:rPr>
-        <w:t>Не очень хорошо масштабируется под высокие нагрузки.</w:t>
-      </w:r>
-    </w:p>
-    <w:p>
-      <w:pPr>
-        <w:rPr>
-          <w:lang w:eastAsia="ru-RU"/>
-        </w:rPr>
-      </w:pPr>
-      <w:r>
-        <w:rPr>
-          <w:lang w:eastAsia="ru-RU"/>
-        </w:rPr>
-        <w:t>DCOM (Объектная модель распределенного компонента):</w:t>
-      </w:r>
-    </w:p>
-    <w:p>
-      <w:pPr>
-        <w:rPr>
-          <w:lang w:eastAsia="ru-RU"/>
-        </w:rPr>
-      </w:pPr>
-      <w:r>
-        <w:rPr>
-          <w:lang w:eastAsia="ru-RU"/>
-        </w:rPr>
-        <w:t>Расширение технологии COM для работы в сети.</w:t>
-      </w:r>
-      <w:r>
-        <w:rPr>
-          <w:lang w:eastAsia="ru-RU"/>
-        </w:rPr>
-        <w:t xml:space="preserve"> </w:t>
-      </w:r>
-      <w:r>
-        <w:rPr>
-          <w:lang w:eastAsia="ru-RU"/>
-        </w:rPr>
-        <w:t>Поддерживает удалённые вызовы методов компонентов через RPC.</w:t>
-      </w:r>
-      <w:r>
-        <w:rPr>
-          <w:lang w:eastAsia="ru-RU"/>
-        </w:rPr>
-        <w:t xml:space="preserve"> </w:t>
-      </w:r>
-      <w:r>
-        <w:rPr>
-          <w:lang w:eastAsia="ru-RU"/>
-        </w:rPr>
-        <w:t xml:space="preserve">Глубоко интегрирован в </w:t>
-      </w:r>
-      <w:proofErr w:type="spellStart"/>
-      <w:r>
-        <w:rPr>
-          <w:lang w:eastAsia="ru-RU"/>
-        </w:rPr>
-        <w:t>Windows</w:t>
-      </w:r>
-      <w:proofErr w:type="spellEnd"/>
-      <w:r>
-        <w:rPr>
-          <w:lang w:eastAsia="ru-RU"/>
-        </w:rPr>
-        <w:t>.</w:t>
-      </w:r>
-      <w:r>
-        <w:rPr>
-          <w:lang w:eastAsia="ru-RU"/>
-        </w:rPr>
-        <w:t xml:space="preserve"> </w:t>
-      </w:r>
-      <w:r>
-        <w:rPr>
-          <w:lang w:eastAsia="ru-RU"/>
-        </w:rPr>
-        <w:t>Использует</w:t>
-      </w:r>
-      <w:r>
-        <w:rPr>
-          <w:lang w:eastAsia="ru-RU"/>
-        </w:rPr>
-        <w:t xml:space="preserve"> </w:t>
-      </w:r>
-      <w:r>
-        <w:rPr>
-          <w:lang w:val="en-US" w:eastAsia="ru-RU"/>
-        </w:rPr>
-        <w:t>CLSID</w:t>
-      </w:r>
-      <w:r>
-        <w:rPr>
-          <w:lang w:eastAsia="ru-RU"/>
-        </w:rPr>
-        <w:t xml:space="preserve">, </w:t>
-      </w:r>
-      <w:r>
-        <w:rPr>
-          <w:lang w:val="en-US" w:eastAsia="ru-RU"/>
-        </w:rPr>
-        <w:t>interface</w:t>
-      </w:r>
-      <w:r>
-        <w:rPr>
-          <w:lang w:eastAsia="ru-RU"/>
-        </w:rPr>
-        <w:t xml:space="preserve"> </w:t>
-      </w:r>
-      <w:r>
-        <w:rPr>
-          <w:lang w:val="en-US" w:eastAsia="ru-RU"/>
-        </w:rPr>
-        <w:t>pointers</w:t>
-      </w:r>
-      <w:r>
-        <w:rPr>
-          <w:lang w:eastAsia="ru-RU"/>
-        </w:rPr>
-        <w:t xml:space="preserve">, </w:t>
-      </w:r>
-      <w:r>
-        <w:rPr>
-          <w:lang w:val="en-US" w:eastAsia="ru-RU"/>
-        </w:rPr>
-        <w:t>Registry</w:t>
-      </w:r>
-      <w:r>
-        <w:rPr>
-          <w:lang w:eastAsia="ru-RU"/>
-        </w:rPr>
-        <w:t>.</w:t>
-      </w:r>
-    </w:p>
-    <w:p>
-      <w:pPr>
-        <w:rPr>
-          <w:lang w:eastAsia="ru-RU"/>
-        </w:rPr>
-      </w:pPr>
-      <w:r>
-        <w:rPr>
-          <w:lang w:eastAsia="ru-RU"/>
-        </w:rPr>
-        <w:t>Плюсы:</w:t>
+        <w:spacing w:line="360" w:lineRule="auto"/>
+        <w:rPr>
+          <w:lang w:eastAsia="ru-RU"/>
+        </w:rPr>
+      </w:pPr>
+      <w:r>
+        <w:rPr>
+          <w:lang w:eastAsia="ru-RU"/>
+        </w:rPr>
+        <w:t>Скелет (прокси-сервер)</w:t>
+      </w:r>
+      <w:r>
+        <w:rPr>
+          <w:lang w:eastAsia="ru-RU"/>
+        </w:rPr>
+        <w:t xml:space="preserve"> — код, принимающий запрос от ORB на стороне сервера.</w:t>
       </w:r>
     </w:p>
     <w:p>
@@ -5582,33 +5655,44 @@
         <w:pStyle w:val="ac"/>
         <w:numPr>
           <w:ilvl w:val="0"/>
-          <w:numId w:val="3"/>
+          <w:numId w:val="17"/>
         </w:numPr>
-        <w:spacing w:before="120" w:after="120" w:line="240" w:lineRule="auto"/>
-        <w:jc w:val="both"/>
-        <w:rPr>
-          <w:lang w:eastAsia="ru-RU"/>
-        </w:rPr>
-      </w:pPr>
-      <w:r>
-        <w:rPr>
-          <w:lang w:eastAsia="ru-RU"/>
-        </w:rPr>
-        <w:t xml:space="preserve">Хорошо работает в </w:t>
+        <w:spacing w:line="360" w:lineRule="auto"/>
+        <w:rPr>
+          <w:lang w:eastAsia="ru-RU"/>
+        </w:rPr>
+      </w:pPr>
+      <w:r>
+        <w:rPr>
+          <w:lang w:eastAsia="ru-RU"/>
+        </w:rPr>
+        <w:t xml:space="preserve">POA (Portable Object </w:t>
       </w:r>
       <w:proofErr w:type="spellStart"/>
       <w:r>
         <w:rPr>
           <w:lang w:eastAsia="ru-RU"/>
         </w:rPr>
-        <w:t>Windows</w:t>
+        <w:t>Adapter</w:t>
       </w:r>
       <w:proofErr w:type="spellEnd"/>
       <w:r>
         <w:rPr>
           <w:lang w:eastAsia="ru-RU"/>
         </w:rPr>
-        <w:t>-среде.</w:t>
+        <w:t>)</w:t>
+      </w:r>
+      <w:r>
+        <w:rPr>
+          <w:lang w:eastAsia="ru-RU"/>
+        </w:rPr>
+        <w:t xml:space="preserve"> — компонент, связывающий объекты на </w:t>
+      </w:r>
+      <w:r>
+        <w:rPr>
+          <w:lang w:eastAsia="ru-RU"/>
+        </w:rPr>
+        <w:t>сервере с ORB.</w:t>
       </w:r>
     </w:p>
     <w:p>
@@ -5616,191 +5700,29 @@
         <w:pStyle w:val="ac"/>
         <w:numPr>
           <w:ilvl w:val="0"/>
-          <w:numId w:val="3"/>
+          <w:numId w:val="17"/>
         </w:numPr>
-        <w:spacing w:before="120" w:after="120" w:line="240" w:lineRule="auto"/>
-        <w:jc w:val="both"/>
-        <w:rPr>
-          <w:lang w:eastAsia="ru-RU"/>
-        </w:rPr>
-      </w:pPr>
-      <w:r>
-        <w:rPr>
-          <w:lang w:eastAsia="ru-RU"/>
-        </w:rPr>
-        <w:t xml:space="preserve">Упрощает создание распределённых приложений в пределах </w:t>
-      </w:r>
-      <w:proofErr w:type="spellStart"/>
-      <w:r>
-        <w:rPr>
-          <w:lang w:eastAsia="ru-RU"/>
-        </w:rPr>
-        <w:t>Windows</w:t>
-      </w:r>
-      <w:proofErr w:type="spellEnd"/>
-      <w:r>
-        <w:rPr>
-          <w:lang w:eastAsia="ru-RU"/>
-        </w:rPr>
-        <w:t>-сети.</w:t>
-      </w:r>
-    </w:p>
-    <w:p>
-      <w:pPr>
-        <w:rPr>
-          <w:lang w:eastAsia="ru-RU"/>
-        </w:rPr>
-      </w:pPr>
-      <w:r>
-        <w:rPr>
-          <w:lang w:eastAsia="ru-RU"/>
-        </w:rPr>
-        <w:t>Минусы:</w:t>
-      </w:r>
-    </w:p>
-    <w:p>
-      <w:pPr>
-        <w:pStyle w:val="ac"/>
-        <w:numPr>
-          <w:ilvl w:val="0"/>
-          <w:numId w:val="3"/>
-        </w:numPr>
-        <w:spacing w:before="120" w:after="120" w:line="240" w:lineRule="auto"/>
-        <w:jc w:val="both"/>
-        <w:rPr>
-          <w:lang w:eastAsia="ru-RU"/>
-        </w:rPr>
-      </w:pPr>
-      <w:r>
-        <w:rPr>
-          <w:lang w:eastAsia="ru-RU"/>
-        </w:rPr>
-        <w:t xml:space="preserve">Привязанность к </w:t>
-      </w:r>
-      <w:proofErr w:type="spellStart"/>
-      <w:r>
-        <w:rPr>
-          <w:lang w:eastAsia="ru-RU"/>
-        </w:rPr>
-        <w:t>Windows</w:t>
-      </w:r>
-      <w:proofErr w:type="spellEnd"/>
-      <w:r>
-        <w:rPr>
-          <w:lang w:eastAsia="ru-RU"/>
-        </w:rPr>
-        <w:t>.</w:t>
-      </w:r>
-    </w:p>
-    <w:p>
-      <w:pPr>
-        <w:pStyle w:val="ac"/>
-        <w:numPr>
-          <w:ilvl w:val="0"/>
-          <w:numId w:val="3"/>
-        </w:numPr>
-        <w:spacing w:before="120" w:after="120" w:line="240" w:lineRule="auto"/>
-        <w:jc w:val="both"/>
-        <w:rPr>
-          <w:lang w:eastAsia="ru-RU"/>
-        </w:rPr>
-      </w:pPr>
-      <w:r>
-        <w:rPr>
-          <w:lang w:eastAsia="ru-RU"/>
-        </w:rPr>
-        <w:t>Проблемы с межсетевым взаимодействием (например, через NAT).</w:t>
-      </w:r>
-    </w:p>
-    <w:p>
-      <w:pPr>
-        <w:pStyle w:val="ac"/>
-        <w:numPr>
-          <w:ilvl w:val="0"/>
-          <w:numId w:val="3"/>
-        </w:numPr>
-        <w:spacing w:before="120" w:after="120" w:line="240" w:lineRule="auto"/>
-        <w:jc w:val="both"/>
-        <w:rPr>
-          <w:lang w:eastAsia="ru-RU"/>
-        </w:rPr>
-      </w:pPr>
-      <w:r>
-        <w:rPr>
-          <w:lang w:eastAsia="ru-RU"/>
-        </w:rPr>
-        <w:t>Безопасность требует точной настройки.</w:t>
-      </w:r>
-    </w:p>
-    <w:p>
-      <w:pPr>
-        <w:ind w:left="360"/>
-        <w:rPr>
-          <w:sz w:val="24"/>
-          <w:szCs w:val="24"/>
-          <w:lang w:eastAsia="ru-RU"/>
-        </w:rPr>
-      </w:pPr>
-    </w:p>
-    <w:p>
-      <w:pPr>
-        <w:pStyle w:val="1"/>
-        <w:rPr>
-          <w:bCs w:val="0"/>
-          <w:lang w:eastAsia="ru-RU"/>
-        </w:rPr>
-      </w:pPr>
-      <w:r>
-        <w:rPr>
-          <w:lang w:eastAsia="ru-RU"/>
-        </w:rPr>
-        <w:t>9. Расскажите о языке описания интерфейсов IDL (</w:t>
-      </w:r>
-      <w:proofErr w:type="spellStart"/>
-      <w:r>
-        <w:rPr>
-          <w:lang w:eastAsia="ru-RU"/>
-        </w:rPr>
-        <w:t>Interface</w:t>
-      </w:r>
-      <w:proofErr w:type="spellEnd"/>
-      <w:r>
-        <w:rPr>
-          <w:lang w:eastAsia="ru-RU"/>
-        </w:rPr>
-        <w:t xml:space="preserve"> </w:t>
-      </w:r>
-      <w:proofErr w:type="spellStart"/>
-      <w:r>
-        <w:rPr>
-          <w:lang w:eastAsia="ru-RU"/>
-        </w:rPr>
-        <w:t>Definition</w:t>
-      </w:r>
-      <w:proofErr w:type="spellEnd"/>
-      <w:r>
-        <w:rPr>
-          <w:lang w:eastAsia="ru-RU"/>
-        </w:rPr>
-        <w:t xml:space="preserve"> </w:t>
-      </w:r>
-      <w:proofErr w:type="spellStart"/>
-      <w:r>
-        <w:rPr>
-          <w:lang w:eastAsia="ru-RU"/>
-        </w:rPr>
-        <w:t>Language</w:t>
-      </w:r>
-      <w:proofErr w:type="spellEnd"/>
-      <w:r>
-        <w:rPr>
-          <w:lang w:eastAsia="ru-RU"/>
-        </w:rPr>
-        <w:t>) в брокерах запросов к объектам, о совокупности сервисов и общих компонентах.</w:t>
-      </w:r>
-    </w:p>
-    <w:p>
-      <w:pPr>
+        <w:spacing w:line="360" w:lineRule="auto"/>
+        <w:rPr>
+          <w:lang w:eastAsia="ru-RU"/>
+        </w:rPr>
+      </w:pPr>
+      <w:r>
+        <w:rPr>
+          <w:lang w:eastAsia="ru-RU"/>
+        </w:rPr>
+        <w:t>Компилятор IDL</w:t>
+      </w:r>
+      <w:r>
+        <w:rPr>
+          <w:lang w:eastAsia="ru-RU"/>
+        </w:rPr>
+        <w:t xml:space="preserve"> — преобразует IDL в исходный код нужного языка.</w:t>
+      </w:r>
+    </w:p>
+    <w:p>
+      <w:pPr>
+        <w:spacing w:line="360" w:lineRule="auto"/>
         <w:rPr>
           <w:lang w:eastAsia="ru-RU"/>
         </w:rPr>
@@ -5811,13 +5733,7 @@
           <w:bCs/>
           <w:lang w:eastAsia="ru-RU"/>
         </w:rPr>
-        <w:t>IDL (язык определения интерфейсов)</w:t>
-      </w:r>
-      <w:r>
-        <w:rPr>
-          <w:lang w:eastAsia="ru-RU"/>
-        </w:rPr>
-        <w:t xml:space="preserve"> — это язык, предназначенный для описания интерфейсов объектов, которые будут использоваться в распределённой системе. Он является основой для взаимодействия между компонентами в CORBA и других архитектурах, основанных на </w:t>
+        <w:t xml:space="preserve">Задание </w:t>
       </w:r>
       <w:r>
         <w:rPr>
@@ -5825,788 +5741,13 @@
           <w:bCs/>
           <w:lang w:eastAsia="ru-RU"/>
         </w:rPr>
-        <w:t>брокерах запросов к объектам (</w:t>
-      </w:r>
-      <w:proofErr w:type="spellStart"/>
-      <w:r>
-        <w:rPr>
-          <w:b/>
-          <w:bCs/>
-          <w:lang w:eastAsia="ru-RU"/>
-        </w:rPr>
-        <w:t>Object</w:t>
-      </w:r>
-      <w:proofErr w:type="spellEnd"/>
-      <w:r>
-        <w:rPr>
-          <w:b/>
-          <w:bCs/>
-          <w:lang w:eastAsia="ru-RU"/>
-        </w:rPr>
-        <w:t xml:space="preserve"> </w:t>
-      </w:r>
-      <w:proofErr w:type="spellStart"/>
-      <w:r>
-        <w:rPr>
-          <w:b/>
-          <w:bCs/>
-          <w:lang w:eastAsia="ru-RU"/>
-        </w:rPr>
-        <w:t>Request</w:t>
-      </w:r>
-      <w:proofErr w:type="spellEnd"/>
-      <w:r>
-        <w:rPr>
-          <w:b/>
-          <w:bCs/>
-          <w:lang w:eastAsia="ru-RU"/>
-        </w:rPr>
-        <w:t xml:space="preserve"> </w:t>
-      </w:r>
-      <w:proofErr w:type="spellStart"/>
-      <w:r>
-        <w:rPr>
-          <w:b/>
-          <w:bCs/>
-          <w:lang w:eastAsia="ru-RU"/>
-        </w:rPr>
-        <w:t>Broker</w:t>
-      </w:r>
-      <w:proofErr w:type="spellEnd"/>
-      <w:r>
-        <w:rPr>
-          <w:b/>
-          <w:bCs/>
-          <w:lang w:eastAsia="ru-RU"/>
-        </w:rPr>
-        <w:t xml:space="preserve"> — ORB)</w:t>
-      </w:r>
-      <w:r>
-        <w:rPr>
-          <w:lang w:eastAsia="ru-RU"/>
-        </w:rPr>
-        <w:t>.</w:t>
-      </w:r>
-    </w:p>
-    <w:p>
-      <w:pPr>
-        <w:rPr>
-          <w:b/>
-          <w:bCs/>
-          <w:lang w:eastAsia="ru-RU"/>
-        </w:rPr>
-      </w:pPr>
-      <w:r>
-        <w:rPr>
-          <w:b/>
-          <w:bCs/>
-          <w:lang w:eastAsia="ru-RU"/>
-        </w:rPr>
-        <w:t>Назначение IDL:</w:t>
-      </w:r>
-    </w:p>
-    <w:p>
-      <w:pPr>
-        <w:pStyle w:val="ac"/>
-        <w:numPr>
-          <w:ilvl w:val="0"/>
-          <w:numId w:val="3"/>
-        </w:numPr>
-        <w:spacing w:before="120" w:after="120" w:line="240" w:lineRule="auto"/>
-        <w:jc w:val="both"/>
-        <w:rPr>
-          <w:lang w:eastAsia="ru-RU"/>
-        </w:rPr>
-      </w:pPr>
-      <w:r>
-        <w:rPr>
-          <w:lang w:eastAsia="ru-RU"/>
-        </w:rPr>
-        <w:t xml:space="preserve">Обеспечивает </w:t>
-      </w:r>
-      <w:r>
-        <w:rPr>
-          <w:b/>
-          <w:bCs/>
-          <w:lang w:eastAsia="ru-RU"/>
-        </w:rPr>
-        <w:t>независимость от языка программирования</w:t>
-      </w:r>
-      <w:r>
-        <w:rPr>
-          <w:lang w:eastAsia="ru-RU"/>
-        </w:rPr>
-        <w:t xml:space="preserve"> (интерфейс описывается один раз, а затем компилируется в конкретный язык — C++, </w:t>
-      </w:r>
-      <w:proofErr w:type="spellStart"/>
-      <w:r>
-        <w:rPr>
-          <w:lang w:eastAsia="ru-RU"/>
-        </w:rPr>
-        <w:t>Java</w:t>
-      </w:r>
-      <w:proofErr w:type="spellEnd"/>
-      <w:r>
-        <w:rPr>
-          <w:lang w:eastAsia="ru-RU"/>
-        </w:rPr>
-        <w:t xml:space="preserve"> и др.).</w:t>
-      </w:r>
-    </w:p>
-    <w:p>
-      <w:pPr>
-        <w:pStyle w:val="ac"/>
-        <w:numPr>
-          <w:ilvl w:val="0"/>
-          <w:numId w:val="3"/>
-        </w:numPr>
-        <w:spacing w:before="120" w:after="120" w:line="240" w:lineRule="auto"/>
-        <w:jc w:val="both"/>
-        <w:rPr>
-          <w:lang w:eastAsia="ru-RU"/>
-        </w:rPr>
-      </w:pPr>
-      <w:r>
-        <w:rPr>
-          <w:lang w:eastAsia="ru-RU"/>
-        </w:rPr>
-        <w:t xml:space="preserve">Используется для </w:t>
-      </w:r>
-      <w:r>
-        <w:rPr>
-          <w:b/>
-          <w:bCs/>
-          <w:lang w:eastAsia="ru-RU"/>
-        </w:rPr>
-        <w:t>генерации клиентских и серверных заглушек</w:t>
-      </w:r>
-      <w:r>
-        <w:rPr>
-          <w:lang w:eastAsia="ru-RU"/>
-        </w:rPr>
-        <w:t xml:space="preserve"> (</w:t>
-      </w:r>
-      <w:proofErr w:type="spellStart"/>
-      <w:r>
-        <w:rPr>
-          <w:lang w:eastAsia="ru-RU"/>
-        </w:rPr>
-        <w:t>stub</w:t>
-      </w:r>
-      <w:proofErr w:type="spellEnd"/>
-      <w:r>
-        <w:rPr>
-          <w:lang w:eastAsia="ru-RU"/>
-        </w:rPr>
-        <w:t>/</w:t>
-      </w:r>
-      <w:proofErr w:type="spellStart"/>
-      <w:r>
-        <w:rPr>
-          <w:lang w:eastAsia="ru-RU"/>
-        </w:rPr>
-        <w:t>skeleton</w:t>
-      </w:r>
-      <w:proofErr w:type="spellEnd"/>
-      <w:r>
-        <w:rPr>
-          <w:lang w:eastAsia="ru-RU"/>
-        </w:rPr>
-        <w:t xml:space="preserve">), обеспечивающих </w:t>
-      </w:r>
-      <w:proofErr w:type="spellStart"/>
-      <w:r>
-        <w:rPr>
-          <w:lang w:eastAsia="ru-RU"/>
-        </w:rPr>
-        <w:t>сериализацию</w:t>
-      </w:r>
-      <w:proofErr w:type="spellEnd"/>
-      <w:r>
-        <w:rPr>
-          <w:lang w:eastAsia="ru-RU"/>
-        </w:rPr>
-        <w:t xml:space="preserve"> данных и удалённый вызов методов.</w:t>
-      </w:r>
-    </w:p>
-    <w:p>
-      <w:pPr>
-        <w:pStyle w:val="ac"/>
-        <w:numPr>
-          <w:ilvl w:val="0"/>
-          <w:numId w:val="3"/>
-        </w:numPr>
-        <w:spacing w:before="120" w:after="120" w:line="240" w:lineRule="auto"/>
-        <w:jc w:val="both"/>
-        <w:rPr>
-          <w:lang w:eastAsia="ru-RU"/>
-        </w:rPr>
-      </w:pPr>
-      <w:r>
-        <w:rPr>
-          <w:lang w:eastAsia="ru-RU"/>
-        </w:rPr>
-        <w:t>После компиляции IDL-файл превращается в набор интерфейсов и классов, с помощью которых клиент и сервер могут взаимодействовать.</w:t>
-      </w:r>
-    </w:p>
-    <w:p>
-      <w:pPr>
-        <w:rPr>
-          <w:b/>
-          <w:bCs/>
-          <w:lang w:eastAsia="ru-RU"/>
-        </w:rPr>
-      </w:pPr>
-      <w:r>
-        <w:rPr>
-          <w:b/>
-          <w:bCs/>
-          <w:lang w:eastAsia="ru-RU"/>
-        </w:rPr>
-        <w:t>Совокупность сервисов в CORBA:</w:t>
-      </w:r>
-    </w:p>
-    <w:p>
-      <w:pPr>
-        <w:rPr>
-          <w:lang w:eastAsia="ru-RU"/>
-        </w:rPr>
-      </w:pPr>
-      <w:r>
-        <w:rPr>
-          <w:lang w:eastAsia="ru-RU"/>
-        </w:rPr>
-        <w:t xml:space="preserve">CORBA определяет </w:t>
-      </w:r>
-      <w:r>
-        <w:rPr>
-          <w:b/>
-          <w:bCs/>
-          <w:lang w:eastAsia="ru-RU"/>
-        </w:rPr>
-        <w:t>стандартный набор общих (общесистемных) сервисов</w:t>
-      </w:r>
-      <w:r>
-        <w:rPr>
-          <w:lang w:eastAsia="ru-RU"/>
-        </w:rPr>
-        <w:t xml:space="preserve">, необходимых для взаимодействия объектов: </w:t>
-      </w:r>
-    </w:p>
-    <w:p>
-      <w:pPr>
-        <w:rPr>
-          <w:lang w:eastAsia="ru-RU"/>
-        </w:rPr>
-      </w:pPr>
-      <w:proofErr w:type="spellStart"/>
-      <w:r>
-        <w:rPr>
-          <w:b/>
-          <w:bCs/>
-          <w:lang w:eastAsia="ru-RU"/>
-        </w:rPr>
-        <w:t>Naming</w:t>
-      </w:r>
-      <w:proofErr w:type="spellEnd"/>
-      <w:r>
-        <w:rPr>
-          <w:b/>
-          <w:bCs/>
-          <w:lang w:eastAsia="ru-RU"/>
-        </w:rPr>
-        <w:t xml:space="preserve"> </w:t>
-      </w:r>
-      <w:proofErr w:type="spellStart"/>
-      <w:r>
-        <w:rPr>
-          <w:b/>
-          <w:bCs/>
-          <w:lang w:eastAsia="ru-RU"/>
-        </w:rPr>
-        <w:t>Service</w:t>
-      </w:r>
-      <w:proofErr w:type="spellEnd"/>
-      <w:r>
-        <w:rPr>
-          <w:lang w:eastAsia="ru-RU"/>
-        </w:rPr>
-        <w:t xml:space="preserve"> — позволяет находить объект по имени.</w:t>
-      </w:r>
-    </w:p>
-    <w:p>
-      <w:pPr>
-        <w:rPr>
-          <w:lang w:eastAsia="ru-RU"/>
-        </w:rPr>
-      </w:pPr>
-      <w:proofErr w:type="spellStart"/>
-      <w:r>
-        <w:rPr>
-          <w:b/>
-          <w:bCs/>
-          <w:lang w:eastAsia="ru-RU"/>
-        </w:rPr>
-        <w:t>Event</w:t>
-      </w:r>
-      <w:proofErr w:type="spellEnd"/>
-      <w:r>
-        <w:rPr>
-          <w:b/>
-          <w:bCs/>
-          <w:lang w:eastAsia="ru-RU"/>
-        </w:rPr>
-        <w:t xml:space="preserve"> </w:t>
-      </w:r>
-      <w:proofErr w:type="spellStart"/>
-      <w:r>
-        <w:rPr>
-          <w:b/>
-          <w:bCs/>
-          <w:lang w:eastAsia="ru-RU"/>
-        </w:rPr>
-        <w:t>Service</w:t>
-      </w:r>
-      <w:proofErr w:type="spellEnd"/>
-      <w:r>
-        <w:rPr>
-          <w:lang w:eastAsia="ru-RU"/>
-        </w:rPr>
-        <w:t xml:space="preserve"> — организация событийной модели взаимодействия.</w:t>
-      </w:r>
-    </w:p>
-    <w:p>
-      <w:pPr>
-        <w:rPr>
-          <w:lang w:eastAsia="ru-RU"/>
-        </w:rPr>
-      </w:pPr>
-      <w:proofErr w:type="spellStart"/>
-      <w:r>
-        <w:rPr>
-          <w:b/>
-          <w:bCs/>
-          <w:lang w:eastAsia="ru-RU"/>
-        </w:rPr>
-        <w:t>Transaction</w:t>
-      </w:r>
-      <w:proofErr w:type="spellEnd"/>
-      <w:r>
-        <w:rPr>
-          <w:b/>
-          <w:bCs/>
-          <w:lang w:eastAsia="ru-RU"/>
-        </w:rPr>
-        <w:t xml:space="preserve"> </w:t>
-      </w:r>
-      <w:proofErr w:type="spellStart"/>
-      <w:r>
-        <w:rPr>
-          <w:b/>
-          <w:bCs/>
-          <w:lang w:eastAsia="ru-RU"/>
-        </w:rPr>
-        <w:t>Service</w:t>
-      </w:r>
-      <w:proofErr w:type="spellEnd"/>
-      <w:r>
-        <w:rPr>
-          <w:lang w:eastAsia="ru-RU"/>
-        </w:rPr>
-        <w:t xml:space="preserve"> — поддержка распределённых транзакций.</w:t>
-      </w:r>
-    </w:p>
-    <w:p>
-      <w:pPr>
-        <w:rPr>
-          <w:lang w:eastAsia="ru-RU"/>
-        </w:rPr>
-      </w:pPr>
-      <w:proofErr w:type="spellStart"/>
-      <w:r>
-        <w:rPr>
-          <w:b/>
-          <w:bCs/>
-          <w:lang w:eastAsia="ru-RU"/>
-        </w:rPr>
-        <w:t>Security</w:t>
-      </w:r>
-      <w:proofErr w:type="spellEnd"/>
-      <w:r>
-        <w:rPr>
-          <w:b/>
-          <w:bCs/>
-          <w:lang w:eastAsia="ru-RU"/>
-        </w:rPr>
-        <w:t xml:space="preserve"> </w:t>
-      </w:r>
-      <w:proofErr w:type="spellStart"/>
-      <w:r>
-        <w:rPr>
-          <w:b/>
-          <w:bCs/>
-          <w:lang w:eastAsia="ru-RU"/>
-        </w:rPr>
-        <w:t>Service</w:t>
-      </w:r>
-      <w:proofErr w:type="spellEnd"/>
-      <w:r>
-        <w:rPr>
-          <w:lang w:eastAsia="ru-RU"/>
-        </w:rPr>
-        <w:t xml:space="preserve"> — аутентификация, шифрование, авторизация.</w:t>
-      </w:r>
-    </w:p>
-    <w:p>
-      <w:pPr>
-        <w:rPr>
-          <w:lang w:eastAsia="ru-RU"/>
-        </w:rPr>
-      </w:pPr>
-      <w:proofErr w:type="spellStart"/>
-      <w:r>
-        <w:rPr>
-          <w:b/>
-          <w:bCs/>
-          <w:lang w:eastAsia="ru-RU"/>
-        </w:rPr>
-        <w:t>Persistence</w:t>
-      </w:r>
-      <w:proofErr w:type="spellEnd"/>
-      <w:r>
-        <w:rPr>
-          <w:b/>
-          <w:bCs/>
-          <w:lang w:eastAsia="ru-RU"/>
-        </w:rPr>
-        <w:t xml:space="preserve"> </w:t>
-      </w:r>
-      <w:proofErr w:type="spellStart"/>
-      <w:r>
-        <w:rPr>
-          <w:b/>
-          <w:bCs/>
-          <w:lang w:eastAsia="ru-RU"/>
-        </w:rPr>
-        <w:t>Service</w:t>
-      </w:r>
-      <w:proofErr w:type="spellEnd"/>
-      <w:r>
-        <w:rPr>
-          <w:lang w:eastAsia="ru-RU"/>
-        </w:rPr>
-        <w:t xml:space="preserve"> — долговременное хранение объектов.</w:t>
-      </w:r>
-    </w:p>
-    <w:p>
-      <w:pPr>
-        <w:rPr>
-          <w:lang w:eastAsia="ru-RU"/>
-        </w:rPr>
-      </w:pPr>
-      <w:proofErr w:type="spellStart"/>
-      <w:r>
-        <w:rPr>
-          <w:b/>
-          <w:bCs/>
-          <w:lang w:eastAsia="ru-RU"/>
-        </w:rPr>
-        <w:t>Lifecycle</w:t>
-      </w:r>
-      <w:proofErr w:type="spellEnd"/>
-      <w:r>
-        <w:rPr>
-          <w:b/>
-          <w:bCs/>
-          <w:lang w:eastAsia="ru-RU"/>
-        </w:rPr>
-        <w:t xml:space="preserve"> </w:t>
-      </w:r>
-      <w:proofErr w:type="spellStart"/>
-      <w:r>
-        <w:rPr>
-          <w:b/>
-          <w:bCs/>
-          <w:lang w:eastAsia="ru-RU"/>
-        </w:rPr>
-        <w:t>Service</w:t>
-      </w:r>
-      <w:proofErr w:type="spellEnd"/>
-      <w:r>
-        <w:rPr>
-          <w:lang w:eastAsia="ru-RU"/>
-        </w:rPr>
-        <w:t xml:space="preserve"> — создание, удаление и копирование объектов.</w:t>
-      </w:r>
-    </w:p>
-    <w:p>
-      <w:pPr>
-        <w:rPr>
-          <w:lang w:eastAsia="ru-RU"/>
-        </w:rPr>
-      </w:pPr>
-    </w:p>
-    <w:p>
-      <w:pPr>
-        <w:rPr>
-          <w:b/>
-          <w:bCs/>
-          <w:lang w:eastAsia="ru-RU"/>
-        </w:rPr>
-      </w:pPr>
-      <w:r>
-        <w:rPr>
-          <w:b/>
-          <w:bCs/>
-          <w:lang w:eastAsia="ru-RU"/>
-        </w:rPr>
-        <w:t>Общие компоненты CORBA-среды:</w:t>
-      </w:r>
-    </w:p>
-    <w:p>
-      <w:pPr>
-        <w:rPr>
-          <w:lang w:eastAsia="ru-RU"/>
-        </w:rPr>
-      </w:pPr>
-      <w:r>
-        <w:rPr>
-          <w:b/>
-          <w:bCs/>
-          <w:lang w:eastAsia="ru-RU"/>
-        </w:rPr>
-        <w:t>ORB (</w:t>
-      </w:r>
-      <w:proofErr w:type="spellStart"/>
-      <w:r>
-        <w:rPr>
-          <w:b/>
-          <w:bCs/>
-          <w:lang w:eastAsia="ru-RU"/>
-        </w:rPr>
-        <w:t>Object</w:t>
-      </w:r>
-      <w:proofErr w:type="spellEnd"/>
-      <w:r>
-        <w:rPr>
-          <w:b/>
-          <w:bCs/>
-          <w:lang w:eastAsia="ru-RU"/>
-        </w:rPr>
-        <w:t xml:space="preserve"> </w:t>
-      </w:r>
-      <w:proofErr w:type="spellStart"/>
-      <w:r>
-        <w:rPr>
-          <w:b/>
-          <w:bCs/>
-          <w:lang w:eastAsia="ru-RU"/>
-        </w:rPr>
-        <w:t>Request</w:t>
-      </w:r>
-      <w:proofErr w:type="spellEnd"/>
-      <w:r>
-        <w:rPr>
-          <w:b/>
-          <w:bCs/>
-          <w:lang w:eastAsia="ru-RU"/>
-        </w:rPr>
-        <w:t xml:space="preserve"> </w:t>
-      </w:r>
-      <w:proofErr w:type="spellStart"/>
-      <w:r>
-        <w:rPr>
-          <w:b/>
-          <w:bCs/>
-          <w:lang w:eastAsia="ru-RU"/>
-        </w:rPr>
-        <w:t>Broker</w:t>
-      </w:r>
-      <w:proofErr w:type="spellEnd"/>
-      <w:r>
-        <w:rPr>
-          <w:b/>
-          <w:bCs/>
-          <w:lang w:eastAsia="ru-RU"/>
-        </w:rPr>
-        <w:t>)</w:t>
-      </w:r>
-      <w:r>
-        <w:rPr>
-          <w:lang w:eastAsia="ru-RU"/>
-        </w:rPr>
-        <w:t xml:space="preserve"> — основной посредник, обеспечивающий маршрутизацию запросов от клиента к удалённому объекту.</w:t>
-      </w:r>
-    </w:p>
-    <w:p>
-      <w:pPr>
-        <w:rPr>
-          <w:lang w:eastAsia="ru-RU"/>
-        </w:rPr>
-      </w:pPr>
-      <w:proofErr w:type="spellStart"/>
-      <w:r>
-        <w:rPr>
-          <w:b/>
-          <w:bCs/>
-          <w:lang w:eastAsia="ru-RU"/>
-        </w:rPr>
-        <w:t>Stub</w:t>
-      </w:r>
-      <w:proofErr w:type="spellEnd"/>
-      <w:r>
-        <w:rPr>
-          <w:b/>
-          <w:bCs/>
-          <w:lang w:eastAsia="ru-RU"/>
-        </w:rPr>
-        <w:t xml:space="preserve"> (клиентский прокси)</w:t>
-      </w:r>
-      <w:r>
-        <w:rPr>
-          <w:lang w:eastAsia="ru-RU"/>
-        </w:rPr>
-        <w:t xml:space="preserve"> — код, вызываемый на стороне клиента, который передаёт запрос в ORB.</w:t>
-      </w:r>
-    </w:p>
-    <w:p>
-      <w:pPr>
-        <w:rPr>
-          <w:lang w:eastAsia="ru-RU"/>
-        </w:rPr>
-      </w:pPr>
-      <w:r>
-        <w:rPr>
-          <w:b/>
-          <w:bCs/>
-          <w:lang w:eastAsia="ru-RU"/>
-        </w:rPr>
-        <w:t>Скелет (прокси-сервер)</w:t>
-      </w:r>
-      <w:r>
-        <w:rPr>
-          <w:lang w:eastAsia="ru-RU"/>
-        </w:rPr>
-        <w:t xml:space="preserve"> — код, принимающий запрос от ORB на стороне сервера.</w:t>
-      </w:r>
-    </w:p>
-    <w:p>
-      <w:pPr>
-        <w:rPr>
-          <w:lang w:eastAsia="ru-RU"/>
-        </w:rPr>
-      </w:pPr>
-      <w:r>
-        <w:rPr>
-          <w:b/>
-          <w:bCs/>
-          <w:lang w:eastAsia="ru-RU"/>
-        </w:rPr>
-        <w:t>POA (</w:t>
-      </w:r>
-      <w:proofErr w:type="spellStart"/>
-      <w:r>
-        <w:rPr>
-          <w:b/>
-          <w:bCs/>
-          <w:lang w:eastAsia="ru-RU"/>
-        </w:rPr>
-        <w:t>Portable</w:t>
-      </w:r>
-      <w:proofErr w:type="spellEnd"/>
-      <w:r>
-        <w:rPr>
-          <w:b/>
-          <w:bCs/>
-          <w:lang w:eastAsia="ru-RU"/>
-        </w:rPr>
-        <w:t xml:space="preserve"> </w:t>
-      </w:r>
-      <w:proofErr w:type="spellStart"/>
-      <w:r>
-        <w:rPr>
-          <w:b/>
-          <w:bCs/>
-          <w:lang w:eastAsia="ru-RU"/>
-        </w:rPr>
-        <w:t>Object</w:t>
-      </w:r>
-      <w:proofErr w:type="spellEnd"/>
-      <w:r>
-        <w:rPr>
-          <w:b/>
-          <w:bCs/>
-          <w:lang w:eastAsia="ru-RU"/>
-        </w:rPr>
-        <w:t xml:space="preserve"> </w:t>
-      </w:r>
-      <w:proofErr w:type="spellStart"/>
-      <w:r>
-        <w:rPr>
-          <w:b/>
-          <w:bCs/>
-          <w:lang w:eastAsia="ru-RU"/>
-        </w:rPr>
-        <w:t>Adapter</w:t>
-      </w:r>
-      <w:proofErr w:type="spellEnd"/>
-      <w:r>
-        <w:rPr>
-          <w:b/>
-          <w:bCs/>
-          <w:lang w:eastAsia="ru-RU"/>
-        </w:rPr>
-        <w:t>)</w:t>
-      </w:r>
-      <w:r>
-        <w:rPr>
-          <w:lang w:eastAsia="ru-RU"/>
-        </w:rPr>
-        <w:t xml:space="preserve"> — компонент, связывающий объекты на сервере с ORB.</w:t>
-      </w:r>
-    </w:p>
-    <w:p>
-      <w:pPr>
-        <w:rPr>
-          <w:lang w:eastAsia="ru-RU"/>
-        </w:rPr>
-      </w:pPr>
-      <w:r>
-        <w:rPr>
-          <w:b/>
-          <w:bCs/>
-          <w:lang w:eastAsia="ru-RU"/>
-        </w:rPr>
-        <w:t>Компилятор IDL</w:t>
-      </w:r>
-      <w:r>
-        <w:rPr>
-          <w:lang w:eastAsia="ru-RU"/>
-        </w:rPr>
-        <w:t xml:space="preserve"> — преобразует IDL в исходный код нужного языка.</w:t>
-      </w:r>
-    </w:p>
-    <w:p>
-      <w:pPr>
-        <w:rPr>
-          <w:sz w:val="24"/>
-          <w:szCs w:val="24"/>
-          <w:lang w:eastAsia="ru-RU"/>
-        </w:rPr>
-      </w:pPr>
-    </w:p>
-    <w:p>
-      <w:pPr>
-        <w:pStyle w:val="1"/>
-        <w:rPr>
-          <w:lang w:eastAsia="ru-RU"/>
-        </w:rPr>
-      </w:pPr>
-      <w:r>
-        <w:rPr>
-          <w:lang w:eastAsia="ru-RU"/>
-        </w:rPr>
-        <w:t>10. Каков порядок действий при создании CORBA-системы? Приведите пример.</w:t>
+        <w:t>10.</w:t>
+      </w:r>
+      <w:r>
+        <w:rPr>
+          <w:lang w:eastAsia="ru-RU"/>
+        </w:rPr>
+        <w:t xml:space="preserve"> Каков порядок действий при создании CORBA-системы? Приведите пример.</w:t>
       </w:r>
     </w:p>
     <w:p>
@@ -6629,7 +5770,7 @@
           <w:ilvl w:val="0"/>
           <w:numId w:val="11"/>
         </w:numPr>
-        <w:spacing w:before="120" w:after="120" w:line="240" w:lineRule="auto"/>
+        <w:spacing w:before="120" w:after="120" w:line="360" w:lineRule="auto"/>
         <w:jc w:val="both"/>
         <w:rPr>
           <w:lang w:eastAsia="ru-RU"/>
@@ -6639,6 +5780,7 @@
         <w:rPr>
           <w:lang w:eastAsia="ru-RU"/>
         </w:rPr>
+        <w:lastRenderedPageBreak/>
         <w:t>Проектирование интерфейса:</w:t>
       </w:r>
       <w:r>
@@ -6661,7 +5803,7 @@
           <w:ilvl w:val="0"/>
           <w:numId w:val="11"/>
         </w:numPr>
-        <w:spacing w:before="120" w:after="120" w:line="240" w:lineRule="auto"/>
+        <w:spacing w:before="120" w:after="120" w:line="360" w:lineRule="auto"/>
         <w:jc w:val="both"/>
         <w:rPr>
           <w:lang w:eastAsia="ru-RU"/>
@@ -6693,7 +5835,7 @@
           <w:ilvl w:val="0"/>
           <w:numId w:val="11"/>
         </w:numPr>
-        <w:spacing w:before="120" w:after="120" w:line="240" w:lineRule="auto"/>
+        <w:spacing w:before="120" w:after="120" w:line="360" w:lineRule="auto"/>
         <w:jc w:val="both"/>
         <w:rPr>
           <w:lang w:eastAsia="ru-RU"/>
@@ -6715,21 +5857,7 @@
         <w:rPr>
           <w:lang w:eastAsia="ru-RU"/>
         </w:rPr>
-        <w:t xml:space="preserve">азработчик реализует методы, описанные в IDL, в виде классов на выбранном языке (например, </w:t>
-      </w:r>
-      <w:proofErr w:type="spellStart"/>
-      <w:r>
-        <w:rPr>
-          <w:lang w:eastAsia="ru-RU"/>
-        </w:rPr>
-        <w:t>Java</w:t>
-      </w:r>
-      <w:proofErr w:type="spellEnd"/>
-      <w:r>
-        <w:rPr>
-          <w:lang w:eastAsia="ru-RU"/>
-        </w:rPr>
-        <w:t>, C++).</w:t>
+        <w:t>азработчик реализует методы, описанные в IDL, в виде классов на выбранном языке (например, Java, C++).</w:t>
       </w:r>
     </w:p>
     <w:p>
@@ -6739,7 +5867,7 @@
           <w:ilvl w:val="0"/>
           <w:numId w:val="11"/>
         </w:numPr>
-        <w:spacing w:before="120" w:after="120" w:line="240" w:lineRule="auto"/>
+        <w:spacing w:before="120" w:after="120" w:line="360" w:lineRule="auto"/>
         <w:jc w:val="both"/>
         <w:rPr>
           <w:lang w:eastAsia="ru-RU"/>
@@ -6771,7 +5899,7 @@
           <w:ilvl w:val="0"/>
           <w:numId w:val="11"/>
         </w:numPr>
-        <w:spacing w:before="120" w:after="120" w:line="240" w:lineRule="auto"/>
+        <w:spacing w:before="120" w:after="120" w:line="360" w:lineRule="auto"/>
         <w:jc w:val="both"/>
         <w:rPr>
           <w:lang w:eastAsia="ru-RU"/>
@@ -6795,21 +5923,7 @@
         <w:rPr>
           <w:lang w:eastAsia="ru-RU"/>
         </w:rPr>
-        <w:t xml:space="preserve"> </w:t>
-      </w:r>
-      <w:proofErr w:type="spellStart"/>
-      <w:r>
-        <w:rPr>
-          <w:lang w:eastAsia="ru-RU"/>
-        </w:rPr>
-        <w:t>Service</w:t>
-      </w:r>
-      <w:proofErr w:type="spellEnd"/>
-      <w:r>
-        <w:rPr>
-          <w:lang w:eastAsia="ru-RU"/>
-        </w:rPr>
-        <w:t>):</w:t>
+        <w:t xml:space="preserve"> Service):</w:t>
       </w:r>
       <w:r>
         <w:rPr>
@@ -6831,7 +5945,7 @@
           <w:ilvl w:val="0"/>
           <w:numId w:val="11"/>
         </w:numPr>
-        <w:spacing w:before="120" w:after="120" w:line="240" w:lineRule="auto"/>
+        <w:spacing w:before="120" w:after="120" w:line="360" w:lineRule="auto"/>
         <w:jc w:val="both"/>
         <w:rPr>
           <w:rFonts w:cstheme="minorBidi"/>
@@ -6869,47 +5983,46 @@
         <w:rPr>
           <w:lang w:eastAsia="ru-RU"/>
         </w:rPr>
-        <w:t xml:space="preserve"> </w:t>
-      </w:r>
-      <w:proofErr w:type="spellStart"/>
-      <w:r>
-        <w:rPr>
-          <w:lang w:eastAsia="ru-RU"/>
-        </w:rPr>
-        <w:t>Service</w:t>
-      </w:r>
-      <w:proofErr w:type="spellEnd"/>
-      <w:r>
-        <w:rPr>
-          <w:lang w:eastAsia="ru-RU"/>
-        </w:rPr>
-        <w:t>, серверная часть, затем клиент.</w:t>
-      </w:r>
-    </w:p>
-    <w:p>
-      <w:pPr>
-        <w:pStyle w:val="1"/>
-      </w:pPr>
-      <w:r>
-        <w:t>11. Объясните на примере использования технологии CORBA процесс создания простейшего мессенджера — системы «Служба мгновенных сообщений».</w:t>
-      </w:r>
-    </w:p>
-    <w:p>
-      <w:pPr>
-        <w:rPr>
-          <w:lang w:eastAsia="ru-RU"/>
-        </w:rPr>
-      </w:pPr>
-      <w:r>
-        <w:rPr>
-          <w:lang w:eastAsia="ru-RU"/>
-        </w:rPr>
-        <w:t xml:space="preserve">Для создания </w:t>
-      </w:r>
+        <w:t xml:space="preserve"> Service, серверная часть, затем клиент.</w:t>
+      </w:r>
+    </w:p>
+    <w:p>
+      <w:pPr>
+        <w:spacing w:line="360" w:lineRule="auto"/>
+      </w:pPr>
       <w:r>
         <w:rPr>
           <w:b/>
           <w:bCs/>
+        </w:rPr>
+        <w:t xml:space="preserve">Задание </w:t>
+      </w:r>
+      <w:r>
+        <w:rPr>
+          <w:b/>
+          <w:bCs/>
+        </w:rPr>
+        <w:t>11.</w:t>
+      </w:r>
+      <w:r>
+        <w:t xml:space="preserve"> Объясните на примере использования технологии CORBA процесс создания простейшего мессенджера — системы «Служба мгновенных сообщений».</w:t>
+      </w:r>
+    </w:p>
+    <w:p>
+      <w:pPr>
+        <w:spacing w:line="360" w:lineRule="auto"/>
+        <w:rPr>
+          <w:lang w:eastAsia="ru-RU"/>
+        </w:rPr>
+      </w:pPr>
+      <w:r>
+        <w:rPr>
+          <w:lang w:eastAsia="ru-RU"/>
+        </w:rPr>
+        <w:t xml:space="preserve">Для создания </w:t>
+      </w:r>
+      <w:r>
+        <w:rPr>
           <w:lang w:eastAsia="ru-RU"/>
         </w:rPr>
         <w:t>простого мессенджера</w:t>
@@ -6928,7 +6041,7 @@
           <w:ilvl w:val="0"/>
           <w:numId w:val="12"/>
         </w:numPr>
-        <w:spacing w:before="120" w:after="120" w:line="240" w:lineRule="auto"/>
+        <w:spacing w:before="120" w:after="120" w:line="360" w:lineRule="auto"/>
         <w:jc w:val="both"/>
         <w:rPr>
           <w:lang w:eastAsia="ru-RU"/>
@@ -6948,7 +6061,7 @@
           <w:ilvl w:val="0"/>
           <w:numId w:val="12"/>
         </w:numPr>
-        <w:spacing w:before="120" w:after="120" w:line="240" w:lineRule="auto"/>
+        <w:spacing w:before="120" w:after="120" w:line="360" w:lineRule="auto"/>
         <w:jc w:val="both"/>
         <w:rPr>
           <w:lang w:eastAsia="ru-RU"/>
@@ -6963,454 +6076,387 @@
     </w:p>
     <w:p>
       <w:pPr>
+        <w:spacing w:line="360" w:lineRule="auto"/>
+        <w:rPr>
+          <w:lang w:eastAsia="ru-RU"/>
+        </w:rPr>
+      </w:pPr>
+      <w:r>
+        <w:rPr>
+          <w:lang w:eastAsia="ru-RU"/>
+        </w:rPr>
+        <w:t>Этапы:</w:t>
+      </w:r>
+    </w:p>
+    <w:p>
+      <w:pPr>
+        <w:pStyle w:val="ac"/>
+        <w:numPr>
+          <w:ilvl w:val="0"/>
+          <w:numId w:val="18"/>
+        </w:numPr>
+        <w:spacing w:line="360" w:lineRule="auto"/>
+        <w:rPr>
+          <w:lang w:eastAsia="ru-RU"/>
+        </w:rPr>
+      </w:pPr>
+      <w:r>
+        <w:rPr>
+          <w:lang w:eastAsia="ru-RU"/>
+        </w:rPr>
+        <w:t>Определение интерфейса в IDL</w:t>
+      </w:r>
+    </w:p>
+    <w:p>
+      <w:pPr>
+        <w:pStyle w:val="ac"/>
+        <w:numPr>
+          <w:ilvl w:val="0"/>
+          <w:numId w:val="18"/>
+        </w:numPr>
+        <w:spacing w:line="360" w:lineRule="auto"/>
+        <w:rPr>
+          <w:lang w:eastAsia="ru-RU"/>
+        </w:rPr>
+      </w:pPr>
+      <w:r>
+        <w:rPr>
+          <w:lang w:eastAsia="ru-RU"/>
+        </w:rPr>
+        <w:t>Генерация кода через IDL-компилятор:</w:t>
+      </w:r>
+    </w:p>
+    <w:p>
+      <w:pPr>
+        <w:spacing w:line="360" w:lineRule="auto"/>
+        <w:rPr>
+          <w:lang w:eastAsia="ru-RU"/>
+        </w:rPr>
+      </w:pPr>
+      <w:r>
+        <w:rPr>
+          <w:lang w:eastAsia="ru-RU"/>
+        </w:rPr>
+        <w:t>Получаем заглушки и скелеты для клиентской и серверной частей.</w:t>
+      </w:r>
+    </w:p>
+    <w:p>
+      <w:pPr>
+        <w:spacing w:line="360" w:lineRule="auto"/>
+        <w:rPr>
+          <w:lang w:eastAsia="ru-RU"/>
+        </w:rPr>
+      </w:pPr>
+      <w:r>
+        <w:rPr>
+          <w:lang w:eastAsia="ru-RU"/>
+        </w:rPr>
+        <w:t>Сервер</w:t>
+      </w:r>
+      <w:r>
+        <w:rPr>
+          <w:lang w:eastAsia="ru-RU"/>
+        </w:rPr>
+        <w:t xml:space="preserve"> </w:t>
+      </w:r>
+      <w:r>
+        <w:rPr>
+          <w:lang w:eastAsia="ru-RU"/>
+        </w:rPr>
+        <w:t>р</w:t>
+      </w:r>
+      <w:r>
+        <w:rPr>
+          <w:lang w:eastAsia="ru-RU"/>
+        </w:rPr>
+        <w:t xml:space="preserve">еализует </w:t>
+      </w:r>
+      <w:proofErr w:type="spellStart"/>
+      <w:r>
+        <w:rPr>
+          <w:szCs w:val="28"/>
+          <w:lang w:eastAsia="ru-RU"/>
+        </w:rPr>
+        <w:t>sendMessage</w:t>
+      </w:r>
+      <w:proofErr w:type="spellEnd"/>
+      <w:r>
+        <w:rPr>
+          <w:lang w:eastAsia="ru-RU"/>
+        </w:rPr>
+        <w:t xml:space="preserve"> — сохраняет сообщение в список или БД.</w:t>
+      </w:r>
+      <w:r>
+        <w:rPr>
+          <w:lang w:eastAsia="ru-RU"/>
+        </w:rPr>
+        <w:t xml:space="preserve"> Также сервер р</w:t>
+      </w:r>
+      <w:r>
+        <w:rPr>
+          <w:lang w:eastAsia="ru-RU"/>
+        </w:rPr>
+        <w:t xml:space="preserve">еализует </w:t>
+      </w:r>
+      <w:proofErr w:type="spellStart"/>
+      <w:r>
+        <w:rPr>
+          <w:szCs w:val="28"/>
+          <w:lang w:eastAsia="ru-RU"/>
+        </w:rPr>
+        <w:t>receiveMessage</w:t>
+      </w:r>
+      <w:proofErr w:type="spellEnd"/>
+      <w:r>
+        <w:rPr>
+          <w:lang w:eastAsia="ru-RU"/>
+        </w:rPr>
+        <w:t xml:space="preserve"> — возвращает последнее сообщение для пользователя.</w:t>
+      </w:r>
+    </w:p>
+    <w:p>
+      <w:pPr>
+        <w:spacing w:line="360" w:lineRule="auto"/>
+        <w:rPr>
+          <w:lang w:eastAsia="ru-RU"/>
+        </w:rPr>
+      </w:pPr>
+      <w:r>
+        <w:rPr>
+          <w:lang w:eastAsia="ru-RU"/>
+        </w:rPr>
+        <w:lastRenderedPageBreak/>
+        <w:t xml:space="preserve">Регистрация объекта в </w:t>
+      </w:r>
+      <w:proofErr w:type="spellStart"/>
+      <w:r>
+        <w:rPr>
+          <w:lang w:eastAsia="ru-RU"/>
+        </w:rPr>
+        <w:t>Naming</w:t>
+      </w:r>
+      <w:proofErr w:type="spellEnd"/>
+      <w:r>
+        <w:rPr>
+          <w:lang w:eastAsia="ru-RU"/>
+        </w:rPr>
+        <w:t xml:space="preserve"> Service</w:t>
+      </w:r>
+      <w:r>
+        <w:rPr>
+          <w:lang w:eastAsia="ru-RU"/>
+        </w:rPr>
+        <w:t xml:space="preserve">. </w:t>
+      </w:r>
+      <w:r>
+        <w:rPr>
+          <w:lang w:eastAsia="ru-RU"/>
+        </w:rPr>
+        <w:t>Клиент</w:t>
+      </w:r>
+      <w:r>
+        <w:rPr>
+          <w:lang w:eastAsia="ru-RU"/>
+        </w:rPr>
+        <w:t xml:space="preserve"> п</w:t>
+      </w:r>
+      <w:r>
+        <w:rPr>
+          <w:lang w:eastAsia="ru-RU"/>
+        </w:rPr>
+        <w:t xml:space="preserve">олучает ссылку на объект по имени через </w:t>
+      </w:r>
+      <w:proofErr w:type="spellStart"/>
+      <w:r>
+        <w:rPr>
+          <w:lang w:eastAsia="ru-RU"/>
+        </w:rPr>
+        <w:t>Naming</w:t>
+      </w:r>
+      <w:proofErr w:type="spellEnd"/>
+      <w:r>
+        <w:rPr>
+          <w:lang w:eastAsia="ru-RU"/>
+        </w:rPr>
+        <w:t xml:space="preserve"> Service.</w:t>
+      </w:r>
+      <w:r>
+        <w:rPr>
+          <w:lang w:eastAsia="ru-RU"/>
+        </w:rPr>
+        <w:t xml:space="preserve"> </w:t>
+      </w:r>
+      <w:r>
+        <w:rPr>
+          <w:lang w:eastAsia="ru-RU"/>
+        </w:rPr>
+        <w:t xml:space="preserve">Вызывает </w:t>
+      </w:r>
+      <w:proofErr w:type="spellStart"/>
+      <w:proofErr w:type="gramStart"/>
+      <w:r>
+        <w:rPr>
+          <w:szCs w:val="28"/>
+          <w:lang w:eastAsia="ru-RU"/>
+        </w:rPr>
+        <w:t>sendMessage</w:t>
+      </w:r>
+      <w:proofErr w:type="spellEnd"/>
+      <w:r>
+        <w:rPr>
+          <w:szCs w:val="28"/>
+          <w:lang w:eastAsia="ru-RU"/>
+        </w:rPr>
+        <w:t>(</w:t>
+      </w:r>
+      <w:proofErr w:type="gramEnd"/>
+      <w:r>
+        <w:rPr>
+          <w:szCs w:val="28"/>
+          <w:lang w:eastAsia="ru-RU"/>
+        </w:rPr>
+        <w:t>"</w:t>
+      </w:r>
+      <w:proofErr w:type="spellStart"/>
+      <w:r>
+        <w:rPr>
+          <w:szCs w:val="28"/>
+          <w:lang w:eastAsia="ru-RU"/>
+        </w:rPr>
+        <w:t>Alice</w:t>
+      </w:r>
+      <w:proofErr w:type="spellEnd"/>
+      <w:r>
+        <w:rPr>
+          <w:szCs w:val="28"/>
+          <w:lang w:eastAsia="ru-RU"/>
+        </w:rPr>
+        <w:t>", "Привет!").</w:t>
+      </w:r>
+    </w:p>
+    <w:p>
+      <w:pPr>
+        <w:spacing w:line="360" w:lineRule="auto"/>
+        <w:rPr>
+          <w:lang w:eastAsia="ru-RU"/>
+        </w:rPr>
+      </w:pPr>
+      <w:r>
+        <w:rPr>
+          <w:lang w:eastAsia="ru-RU"/>
+        </w:rPr>
+        <w:t>ORB обеспечивает доставку вызовов</w:t>
+      </w:r>
+      <w:r>
+        <w:rPr>
+          <w:lang w:eastAsia="ru-RU"/>
+        </w:rPr>
+        <w:t>, будто это локальные методы.</w:t>
+      </w:r>
+    </w:p>
+    <w:p>
+      <w:pPr>
+        <w:spacing w:line="360" w:lineRule="auto"/>
+        <w:rPr>
+          <w:lang w:eastAsia="ru-RU"/>
+        </w:rPr>
+      </w:pPr>
+      <w:r>
+        <w:rPr>
+          <w:lang w:eastAsia="ru-RU"/>
+        </w:rPr>
+        <w:t>Особенности:</w:t>
+      </w:r>
+    </w:p>
+    <w:p>
+      <w:pPr>
+        <w:pStyle w:val="ac"/>
+        <w:numPr>
+          <w:ilvl w:val="0"/>
+          <w:numId w:val="19"/>
+        </w:numPr>
+        <w:spacing w:line="360" w:lineRule="auto"/>
+        <w:rPr>
+          <w:lang w:eastAsia="ru-RU"/>
+        </w:rPr>
+      </w:pPr>
+      <w:r>
+        <w:rPr>
+          <w:lang w:eastAsia="ru-RU"/>
+        </w:rPr>
+        <w:t>Возможна реализация очередей сообщений.</w:t>
+      </w:r>
+    </w:p>
+    <w:p>
+      <w:pPr>
+        <w:pStyle w:val="ac"/>
+        <w:numPr>
+          <w:ilvl w:val="0"/>
+          <w:numId w:val="19"/>
+        </w:numPr>
+        <w:spacing w:line="360" w:lineRule="auto"/>
+        <w:rPr>
+          <w:lang w:eastAsia="ru-RU"/>
+        </w:rPr>
+      </w:pPr>
+      <w:r>
+        <w:rPr>
+          <w:lang w:eastAsia="ru-RU"/>
+        </w:rPr>
+        <w:t>Дополнительно можно реализовать обратные вызовы (</w:t>
+      </w:r>
+      <w:proofErr w:type="spellStart"/>
+      <w:r>
+        <w:rPr>
+          <w:lang w:eastAsia="ru-RU"/>
+        </w:rPr>
+        <w:t>CallBack</w:t>
+      </w:r>
+      <w:proofErr w:type="spellEnd"/>
+      <w:r>
+        <w:rPr>
+          <w:lang w:eastAsia="ru-RU"/>
+        </w:rPr>
+        <w:t>) или использовать Event Service.</w:t>
+      </w:r>
+    </w:p>
+    <w:p>
+      <w:pPr>
+        <w:spacing w:line="360" w:lineRule="auto"/>
+        <w:rPr>
+          <w:lang w:eastAsia="ru-RU"/>
+        </w:rPr>
+      </w:pPr>
+      <w:r>
         <w:rPr>
           <w:b/>
           <w:bCs/>
           <w:lang w:eastAsia="ru-RU"/>
         </w:rPr>
-      </w:pPr>
+        <w:t xml:space="preserve">Задание </w:t>
+      </w:r>
       <w:r>
         <w:rPr>
           <w:b/>
           <w:bCs/>
           <w:lang w:eastAsia="ru-RU"/>
         </w:rPr>
-        <w:t>Этапы:</w:t>
-      </w:r>
-    </w:p>
-    <w:p>
-      <w:pPr>
-        <w:rPr>
-          <w:lang w:eastAsia="ru-RU"/>
-        </w:rPr>
-      </w:pPr>
-      <w:r>
-        <w:rPr>
-          <w:b/>
-          <w:bCs/>
-          <w:lang w:eastAsia="ru-RU"/>
-        </w:rPr>
-        <w:t>Определение интерфейса в IDL</w:t>
-      </w:r>
-      <w:r>
-        <w:rPr>
-          <w:lang w:eastAsia="ru-RU"/>
-        </w:rPr>
-        <w:t>:</w:t>
-      </w:r>
-    </w:p>
-    <w:p>
-      <w:pPr>
-        <w:rPr>
-          <w:lang w:eastAsia="ru-RU"/>
-        </w:rPr>
-      </w:pPr>
-      <w:r>
-        <w:rPr>
-          <w:b/>
-          <w:bCs/>
-          <w:lang w:eastAsia="ru-RU"/>
-        </w:rPr>
-        <w:t>Генерация кода через IDL-компилятор</w:t>
-      </w:r>
-      <w:r>
-        <w:rPr>
-          <w:lang w:eastAsia="ru-RU"/>
-        </w:rPr>
-        <w:t>:</w:t>
-      </w:r>
-    </w:p>
-    <w:p>
-      <w:pPr>
-        <w:rPr>
-          <w:lang w:eastAsia="ru-RU"/>
-        </w:rPr>
-      </w:pPr>
-      <w:r>
-        <w:rPr>
-          <w:lang w:eastAsia="ru-RU"/>
-        </w:rPr>
-        <w:t>Получаем заглушки и скелеты для клиентской и серверной частей.</w:t>
-      </w:r>
-    </w:p>
-    <w:p>
-      <w:pPr>
-        <w:rPr>
-          <w:lang w:eastAsia="ru-RU"/>
-        </w:rPr>
-      </w:pPr>
-      <w:r>
-        <w:rPr>
-          <w:b/>
-          <w:bCs/>
-          <w:lang w:eastAsia="ru-RU"/>
-        </w:rPr>
-        <w:t>Сервер</w:t>
-      </w:r>
-      <w:r>
-        <w:rPr>
-          <w:lang w:eastAsia="ru-RU"/>
-        </w:rPr>
-        <w:t>:</w:t>
-      </w:r>
-    </w:p>
-    <w:p>
-      <w:pPr>
-        <w:rPr>
-          <w:lang w:eastAsia="ru-RU"/>
-        </w:rPr>
-      </w:pPr>
-      <w:r>
-        <w:rPr>
-          <w:lang w:eastAsia="ru-RU"/>
-        </w:rPr>
-        <w:t xml:space="preserve">Реализует </w:t>
-      </w:r>
-      <w:proofErr w:type="spellStart"/>
-      <w:r>
-        <w:rPr>
-          <w:rFonts w:ascii="Courier New" w:hAnsi="Courier New" w:cs="Courier New"/>
-          <w:szCs w:val="28"/>
-          <w:lang w:eastAsia="ru-RU"/>
-        </w:rPr>
-        <w:t>sendMessage</w:t>
-      </w:r>
-      <w:proofErr w:type="spellEnd"/>
-      <w:r>
-        <w:rPr>
-          <w:lang w:eastAsia="ru-RU"/>
-        </w:rPr>
-        <w:t xml:space="preserve"> — сохраняет сообщение в список или БД.</w:t>
-      </w:r>
-    </w:p>
-    <w:p>
-      <w:pPr>
-        <w:rPr>
-          <w:lang w:eastAsia="ru-RU"/>
-        </w:rPr>
-      </w:pPr>
-      <w:r>
-        <w:rPr>
-          <w:lang w:eastAsia="ru-RU"/>
-        </w:rPr>
-        <w:t xml:space="preserve">Реализует </w:t>
-      </w:r>
-      <w:proofErr w:type="spellStart"/>
-      <w:r>
-        <w:rPr>
-          <w:rFonts w:ascii="Courier New" w:hAnsi="Courier New" w:cs="Courier New"/>
-          <w:szCs w:val="28"/>
-          <w:lang w:eastAsia="ru-RU"/>
-        </w:rPr>
-        <w:t>receiveMessage</w:t>
-      </w:r>
-      <w:proofErr w:type="spellEnd"/>
-      <w:r>
-        <w:rPr>
-          <w:lang w:eastAsia="ru-RU"/>
-        </w:rPr>
-        <w:t xml:space="preserve"> — возвращает последнее сообщение для пользователя.</w:t>
-      </w:r>
-    </w:p>
-    <w:p>
-      <w:pPr>
-        <w:rPr>
-          <w:lang w:eastAsia="ru-RU"/>
-        </w:rPr>
-      </w:pPr>
-      <w:r>
-        <w:rPr>
-          <w:b/>
-          <w:bCs/>
-          <w:lang w:eastAsia="ru-RU"/>
-        </w:rPr>
-        <w:t xml:space="preserve">Регистрация объекта в </w:t>
-      </w:r>
-      <w:proofErr w:type="spellStart"/>
-      <w:r>
-        <w:rPr>
-          <w:b/>
-          <w:bCs/>
-          <w:lang w:eastAsia="ru-RU"/>
-        </w:rPr>
-        <w:t>Naming</w:t>
-      </w:r>
-      <w:proofErr w:type="spellEnd"/>
-      <w:r>
-        <w:rPr>
-          <w:b/>
-          <w:bCs/>
-          <w:lang w:eastAsia="ru-RU"/>
-        </w:rPr>
-        <w:t xml:space="preserve"> </w:t>
-      </w:r>
-      <w:proofErr w:type="spellStart"/>
-      <w:r>
-        <w:rPr>
-          <w:b/>
-          <w:bCs/>
-          <w:lang w:eastAsia="ru-RU"/>
-        </w:rPr>
-        <w:t>Service</w:t>
-      </w:r>
-      <w:proofErr w:type="spellEnd"/>
-    </w:p>
-    <w:p>
-      <w:pPr>
-        <w:rPr>
-          <w:lang w:eastAsia="ru-RU"/>
-        </w:rPr>
-      </w:pPr>
-      <w:r>
-        <w:rPr>
-          <w:b/>
-          <w:bCs/>
-          <w:lang w:eastAsia="ru-RU"/>
-        </w:rPr>
-        <w:t>Клиент</w:t>
-      </w:r>
-      <w:r>
-        <w:rPr>
-          <w:lang w:eastAsia="ru-RU"/>
-        </w:rPr>
-        <w:t>:</w:t>
-      </w:r>
-    </w:p>
-    <w:p>
-      <w:pPr>
-        <w:rPr>
-          <w:lang w:eastAsia="ru-RU"/>
-        </w:rPr>
-      </w:pPr>
-      <w:r>
-        <w:rPr>
-          <w:lang w:eastAsia="ru-RU"/>
-        </w:rPr>
-        <w:t xml:space="preserve">Получает ссылку на объект по имени через </w:t>
-      </w:r>
-      <w:proofErr w:type="spellStart"/>
-      <w:r>
-        <w:rPr>
-          <w:lang w:eastAsia="ru-RU"/>
-        </w:rPr>
-        <w:t>Naming</w:t>
-      </w:r>
-      <w:proofErr w:type="spellEnd"/>
-      <w:r>
-        <w:rPr>
-          <w:lang w:eastAsia="ru-RU"/>
-        </w:rPr>
-        <w:t xml:space="preserve"> </w:t>
-      </w:r>
-      <w:proofErr w:type="spellStart"/>
-      <w:r>
-        <w:rPr>
-          <w:lang w:eastAsia="ru-RU"/>
-        </w:rPr>
-        <w:t>Service</w:t>
-      </w:r>
-      <w:proofErr w:type="spellEnd"/>
-      <w:r>
-        <w:rPr>
-          <w:lang w:eastAsia="ru-RU"/>
-        </w:rPr>
-        <w:t>.</w:t>
-      </w:r>
-    </w:p>
-    <w:p>
-      <w:pPr>
-        <w:rPr>
-          <w:lang w:eastAsia="ru-RU"/>
-        </w:rPr>
-      </w:pPr>
-      <w:r>
-        <w:rPr>
-          <w:lang w:eastAsia="ru-RU"/>
-        </w:rPr>
-        <w:t xml:space="preserve">Вызывает </w:t>
-      </w:r>
-      <w:proofErr w:type="spellStart"/>
-      <w:proofErr w:type="gramStart"/>
-      <w:r>
-        <w:rPr>
-          <w:rFonts w:ascii="Courier New" w:hAnsi="Courier New" w:cs="Courier New"/>
-          <w:szCs w:val="28"/>
-          <w:lang w:eastAsia="ru-RU"/>
-        </w:rPr>
-        <w:t>sendMessage</w:t>
-      </w:r>
-      <w:proofErr w:type="spellEnd"/>
-      <w:r>
-        <w:rPr>
-          <w:rFonts w:ascii="Courier New" w:hAnsi="Courier New" w:cs="Courier New"/>
-          <w:szCs w:val="28"/>
-          <w:lang w:eastAsia="ru-RU"/>
-        </w:rPr>
-        <w:t>(</w:t>
-      </w:r>
-      <w:proofErr w:type="gramEnd"/>
-      <w:r>
-        <w:rPr>
-          <w:rFonts w:ascii="Courier New" w:hAnsi="Courier New" w:cs="Courier New"/>
-          <w:szCs w:val="28"/>
-          <w:lang w:eastAsia="ru-RU"/>
-        </w:rPr>
-        <w:t>"</w:t>
-      </w:r>
-      <w:proofErr w:type="spellStart"/>
-      <w:r>
-        <w:rPr>
-          <w:rFonts w:ascii="Courier New" w:hAnsi="Courier New" w:cs="Courier New"/>
-          <w:szCs w:val="28"/>
-          <w:lang w:eastAsia="ru-RU"/>
-        </w:rPr>
-        <w:t>Alice</w:t>
-      </w:r>
-      <w:proofErr w:type="spellEnd"/>
-      <w:r>
-        <w:rPr>
-          <w:rFonts w:ascii="Courier New" w:hAnsi="Courier New" w:cs="Courier New"/>
-          <w:szCs w:val="28"/>
-          <w:lang w:eastAsia="ru-RU"/>
-        </w:rPr>
-        <w:t>", "Привет!")</w:t>
-      </w:r>
-      <w:r>
-        <w:rPr>
-          <w:szCs w:val="28"/>
-          <w:lang w:eastAsia="ru-RU"/>
-        </w:rPr>
-        <w:t>.</w:t>
-      </w:r>
-    </w:p>
-    <w:p>
-      <w:pPr>
-        <w:rPr>
-          <w:lang w:eastAsia="ru-RU"/>
-        </w:rPr>
-      </w:pPr>
-      <w:r>
-        <w:rPr>
-          <w:b/>
-          <w:bCs/>
-          <w:lang w:eastAsia="ru-RU"/>
-        </w:rPr>
-        <w:t>ORB обеспечивает доставку вызовов</w:t>
-      </w:r>
-      <w:r>
-        <w:rPr>
-          <w:lang w:eastAsia="ru-RU"/>
-        </w:rPr>
-        <w:t>, будто это локальные методы.</w:t>
-      </w:r>
-    </w:p>
-    <w:p>
-      <w:pPr>
-        <w:rPr>
-          <w:b/>
-          <w:bCs/>
-          <w:lang w:eastAsia="ru-RU"/>
-        </w:rPr>
-      </w:pPr>
-      <w:r>
-        <w:rPr>
-          <w:b/>
-          <w:bCs/>
-          <w:lang w:eastAsia="ru-RU"/>
-        </w:rPr>
-        <w:t>Особенности:</w:t>
-      </w:r>
-    </w:p>
-    <w:p>
-      <w:pPr>
-        <w:rPr>
-          <w:lang w:eastAsia="ru-RU"/>
-        </w:rPr>
-      </w:pPr>
-      <w:r>
-        <w:rPr>
-          <w:lang w:eastAsia="ru-RU"/>
-        </w:rPr>
-        <w:t>Возможна реализация очередей сообщений.</w:t>
-      </w:r>
-    </w:p>
-    <w:p>
-      <w:pPr>
-        <w:rPr>
-          <w:lang w:eastAsia="ru-RU"/>
-        </w:rPr>
-      </w:pPr>
-      <w:r>
-        <w:rPr>
-          <w:lang w:eastAsia="ru-RU"/>
-        </w:rPr>
-        <w:t>Дополнительно можно реализовать обратные вызовы (</w:t>
-      </w:r>
-      <w:proofErr w:type="spellStart"/>
-      <w:r>
-        <w:rPr>
-          <w:lang w:eastAsia="ru-RU"/>
-        </w:rPr>
-        <w:t>CallBack</w:t>
-      </w:r>
-      <w:proofErr w:type="spellEnd"/>
-      <w:r>
-        <w:rPr>
-          <w:lang w:eastAsia="ru-RU"/>
-        </w:rPr>
-        <w:t xml:space="preserve">) или использовать </w:t>
-      </w:r>
-      <w:proofErr w:type="spellStart"/>
-      <w:r>
-        <w:rPr>
-          <w:lang w:eastAsia="ru-RU"/>
-        </w:rPr>
-        <w:t>Event</w:t>
-      </w:r>
-      <w:proofErr w:type="spellEnd"/>
-      <w:r>
-        <w:rPr>
-          <w:lang w:eastAsia="ru-RU"/>
-        </w:rPr>
-        <w:t xml:space="preserve"> </w:t>
-      </w:r>
-      <w:proofErr w:type="spellStart"/>
-      <w:r>
-        <w:rPr>
-          <w:lang w:eastAsia="ru-RU"/>
-        </w:rPr>
-        <w:t>Service</w:t>
-      </w:r>
-      <w:proofErr w:type="spellEnd"/>
-      <w:r>
-        <w:rPr>
-          <w:lang w:eastAsia="ru-RU"/>
-        </w:rPr>
-        <w:t>.</w:t>
-      </w:r>
-    </w:p>
-    <w:p>
-      <w:pPr>
-        <w:rPr>
-          <w:sz w:val="24"/>
-          <w:szCs w:val="24"/>
-          <w:lang w:eastAsia="ru-RU"/>
-        </w:rPr>
-      </w:pPr>
-    </w:p>
-    <w:p>
-      <w:pPr>
-        <w:pStyle w:val="1"/>
-        <w:rPr>
-          <w:lang w:eastAsia="ru-RU"/>
-        </w:rPr>
-      </w:pPr>
-      <w:r>
-        <w:rPr>
-          <w:lang w:eastAsia="ru-RU"/>
-        </w:rPr>
-        <w:t>12. Основная терминология CORBA (изучение словаря терминов и их назначения).</w:t>
-      </w:r>
+        <w:t>12.</w:t>
+      </w:r>
+      <w:r>
+        <w:rPr>
+          <w:lang w:eastAsia="ru-RU"/>
+        </w:rPr>
+        <w:t xml:space="preserve"> Основная терминология CORBA (изучение словаря терминов и их назначения).</w:t>
+      </w:r>
+    </w:p>
+    <w:p>
+      <w:pPr>
+        <w:spacing w:line="360" w:lineRule="auto"/>
+        <w:rPr>
+          <w:lang w:eastAsia="ru-RU"/>
+        </w:rPr>
+      </w:pPr>
     </w:p>
     <w:tbl>
       <w:tblPr>
@@ -7943,29 +6989,7 @@
                 <w:szCs w:val="24"/>
                 <w:lang w:eastAsia="ru-RU"/>
               </w:rPr>
-              <w:t xml:space="preserve">IIOP (Интернет-протокол </w:t>
-            </w:r>
-            <w:proofErr w:type="spellStart"/>
-            <w:r>
-              <w:rPr>
-                <w:b/>
-                <w:bCs/>
-                <w:sz w:val="24"/>
-                <w:szCs w:val="24"/>
-                <w:lang w:eastAsia="ru-RU"/>
-              </w:rPr>
-              <w:t>Inter</w:t>
-            </w:r>
-            <w:proofErr w:type="spellEnd"/>
-            <w:r>
-              <w:rPr>
-                <w:b/>
-                <w:bCs/>
-                <w:sz w:val="24"/>
-                <w:szCs w:val="24"/>
-                <w:lang w:eastAsia="ru-RU"/>
-              </w:rPr>
-              <w:t>-ORB)</w:t>
+              <w:t>IIOP (Интернет-протокол Inter-ORB)</w:t>
             </w:r>
           </w:p>
         </w:tc>
@@ -8127,18 +7151,8 @@
                 <w:szCs w:val="24"/>
                 <w:lang w:eastAsia="ru-RU"/>
               </w:rPr>
-              <w:t xml:space="preserve"> </w:t>
+              <w:t xml:space="preserve"> Service</w:t>
             </w:r>
-            <w:proofErr w:type="spellStart"/>
-            <w:r>
-              <w:rPr>
-                <w:sz w:val="24"/>
-                <w:szCs w:val="24"/>
-                <w:lang w:eastAsia="ru-RU"/>
-              </w:rPr>
-              <w:t>Service</w:t>
-            </w:r>
-            <w:proofErr w:type="spellEnd"/>
           </w:p>
         </w:tc>
       </w:tr>
@@ -8228,7 +7242,7 @@
 </file>
 
 <file path=word/endnotes.xml><?xml version="1.0" encoding="utf-8"?>
-<w:endnotes xmlns:wpc="http://schemas.microsoft.com/office/word/2010/wordprocessingCanvas" xmlns:cx="http://schemas.microsoft.com/office/drawing/2014/chartex" xmlns:cx1="http://schemas.microsoft.com/office/drawing/2015/9/8/chartex" xmlns:cx2="http://schemas.microsoft.com/office/drawing/2015/10/21/chartex" xmlns:cx3="http://schemas.microsoft.com/office/drawing/2016/5/9/chartex" xmlns:cx4="http://schemas.microsoft.com/office/drawing/2016/5/10/chartex" xmlns:cx5="http://schemas.microsoft.com/office/drawing/2016/5/11/chartex" xmlns:cx6="http://schemas.microsoft.com/office/drawing/2016/5/12/chartex" xmlns:cx7="http://schemas.microsoft.com/office/drawing/2016/5/13/chartex" xmlns:cx8="http://schemas.microsoft.com/office/drawing/2016/5/14/chartex" xmlns:mc="http://schemas.openxmlformats.org/markup-compatibility/2006" xmlns:aink="http://schemas.microsoft.com/office/drawing/2016/ink" xmlns:am3d="http://schemas.microsoft.com/office/drawing/2017/model3d" xmlns:o="urn:schemas-microsoft-com:office:office" xmlns:r="http://schemas.openxmlformats.org/officeDocument/2006/relationships" xmlns:m="http://schemas.openxmlformats.org/officeDocument/2006/math" xmlns:v="urn:schemas-microsoft-com:vml" xmlns:wp14="http://schemas.microsoft.com/office/word/2010/wordprocessingDrawing" xmlns:wp="http://schemas.openxmlformats.org/drawingml/2006/wordprocessingDrawing" xmlns:w10="urn:schemas-microsoft-com:office:word" xmlns:w="http://schemas.openxmlformats.org/wordprocessingml/2006/main" xmlns:w14="http://schemas.microsoft.com/office/word/2010/wordml" xmlns:w15="http://schemas.microsoft.com/office/word/2012/wordml" xmlns:w16cex="http://schemas.microsoft.com/office/word/2018/wordml/cex" xmlns:w16cid="http://schemas.microsoft.com/office/word/2016/wordml/cid" xmlns:w16="http://schemas.microsoft.com/office/word/2018/wordml" xmlns:w16se="http://schemas.microsoft.com/office/word/2015/wordml/symex" xmlns:wpg="http://schemas.microsoft.com/office/word/2010/wordprocessingGroup" xmlns:wpi="http://schemas.microsoft.com/office/word/2010/wordprocessingInk" xmlns:wne="http://schemas.microsoft.com/office/word/2006/wordml" xmlns:wps="http://schemas.microsoft.com/office/word/2010/wordprocessingShape" mc:Ignorable="w14 w15 w16se w16cid w16 w16cex wp14">
+<w:endnotes xmlns:wpc="http://schemas.microsoft.com/office/word/2010/wordprocessingCanvas" xmlns:cx="http://schemas.microsoft.com/office/drawing/2014/chartex" xmlns:cx1="http://schemas.microsoft.com/office/drawing/2015/9/8/chartex" xmlns:cx2="http://schemas.microsoft.com/office/drawing/2015/10/21/chartex" xmlns:cx3="http://schemas.microsoft.com/office/drawing/2016/5/9/chartex" xmlns:cx4="http://schemas.microsoft.com/office/drawing/2016/5/10/chartex" xmlns:cx5="http://schemas.microsoft.com/office/drawing/2016/5/11/chartex" xmlns:cx6="http://schemas.microsoft.com/office/drawing/2016/5/12/chartex" xmlns:cx7="http://schemas.microsoft.com/office/drawing/2016/5/13/chartex" xmlns:cx8="http://schemas.microsoft.com/office/drawing/2016/5/14/chartex" xmlns:mc="http://schemas.openxmlformats.org/markup-compatibility/2006" xmlns:aink="http://schemas.microsoft.com/office/drawing/2016/ink" xmlns:am3d="http://schemas.microsoft.com/office/drawing/2017/model3d" xmlns:o="urn:schemas-microsoft-com:office:office" xmlns:r="http://schemas.openxmlformats.org/officeDocument/2006/relationships" xmlns:m="http://schemas.openxmlformats.org/officeDocument/2006/math" xmlns:v="urn:schemas-microsoft-com:vml" xmlns:wp14="http://schemas.microsoft.com/office/word/2010/wordprocessingDrawing" xmlns:wp="http://schemas.openxmlformats.org/drawingml/2006/wordprocessingDrawing" xmlns:w10="urn:schemas-microsoft-com:office:word" xmlns:w="http://schemas.openxmlformats.org/wordprocessingml/2006/main" xmlns:w14="http://schemas.microsoft.com/office/word/2010/wordml" xmlns:w15="http://schemas.microsoft.com/office/word/2012/wordml" xmlns:w16cex="http://schemas.microsoft.com/office/word/2018/wordml/cex" xmlns:w16cid="http://schemas.microsoft.com/office/word/2016/wordml/cid" xmlns:w16="http://schemas.microsoft.com/office/word/2018/wordml" xmlns:w16sdtdh="http://schemas.microsoft.com/office/word/2020/wordml/sdtdatahash" xmlns:w16se="http://schemas.microsoft.com/office/word/2015/wordml/symex" xmlns:wpg="http://schemas.microsoft.com/office/word/2010/wordprocessingGroup" xmlns:wpi="http://schemas.microsoft.com/office/word/2010/wordprocessingInk" xmlns:wne="http://schemas.microsoft.com/office/word/2006/wordml" xmlns:wps="http://schemas.microsoft.com/office/word/2010/wordprocessingShape" mc:Ignorable="w14 w15 w16se w16cid w16 w16cex w16sdtdh wp14">
   <w:endnote w:type="separator" w:id="-1">
     <w:p>
       <w:r>
@@ -8247,7 +7261,7 @@
 </file>
 
 <file path=word/footer1.xml><?xml version="1.0" encoding="utf-8"?>
-<w:ftr xmlns:wpc="http://schemas.microsoft.com/office/word/2010/wordprocessingCanvas" xmlns:cx="http://schemas.microsoft.com/office/drawing/2014/chartex" xmlns:cx1="http://schemas.microsoft.com/office/drawing/2015/9/8/chartex" xmlns:cx2="http://schemas.microsoft.com/office/drawing/2015/10/21/chartex" xmlns:cx3="http://schemas.microsoft.com/office/drawing/2016/5/9/chartex" xmlns:cx4="http://schemas.microsoft.com/office/drawing/2016/5/10/chartex" xmlns:cx5="http://schemas.microsoft.com/office/drawing/2016/5/11/chartex" xmlns:cx6="http://schemas.microsoft.com/office/drawing/2016/5/12/chartex" xmlns:cx7="http://schemas.microsoft.com/office/drawing/2016/5/13/chartex" xmlns:cx8="http://schemas.microsoft.com/office/drawing/2016/5/14/chartex" xmlns:mc="http://schemas.openxmlformats.org/markup-compatibility/2006" xmlns:aink="http://schemas.microsoft.com/office/drawing/2016/ink" xmlns:am3d="http://schemas.microsoft.com/office/drawing/2017/model3d" xmlns:o="urn:schemas-microsoft-com:office:office" xmlns:r="http://schemas.openxmlformats.org/officeDocument/2006/relationships" xmlns:m="http://schemas.openxmlformats.org/officeDocument/2006/math" xmlns:v="urn:schemas-microsoft-com:vml" xmlns:wp14="http://schemas.microsoft.com/office/word/2010/wordprocessingDrawing" xmlns:wp="http://schemas.openxmlformats.org/drawingml/2006/wordprocessingDrawing" xmlns:w10="urn:schemas-microsoft-com:office:word" xmlns:w="http://schemas.openxmlformats.org/wordprocessingml/2006/main" xmlns:w14="http://schemas.microsoft.com/office/word/2010/wordml" xmlns:w15="http://schemas.microsoft.com/office/word/2012/wordml" xmlns:w16cex="http://schemas.microsoft.com/office/word/2018/wordml/cex" xmlns:w16cid="http://schemas.microsoft.com/office/word/2016/wordml/cid" xmlns:w16="http://schemas.microsoft.com/office/word/2018/wordml" xmlns:w16se="http://schemas.microsoft.com/office/word/2015/wordml/symex" xmlns:wpg="http://schemas.microsoft.com/office/word/2010/wordprocessingGroup" xmlns:wpi="http://schemas.microsoft.com/office/word/2010/wordprocessingInk" xmlns:wne="http://schemas.microsoft.com/office/word/2006/wordml" xmlns:wps="http://schemas.microsoft.com/office/word/2010/wordprocessingShape" mc:Ignorable="w14 w15 w16se w16cid w16 w16cex wp14">
+<w:ftr xmlns:wpc="http://schemas.microsoft.com/office/word/2010/wordprocessingCanvas" xmlns:cx="http://schemas.microsoft.com/office/drawing/2014/chartex" xmlns:cx1="http://schemas.microsoft.com/office/drawing/2015/9/8/chartex" xmlns:cx2="http://schemas.microsoft.com/office/drawing/2015/10/21/chartex" xmlns:cx3="http://schemas.microsoft.com/office/drawing/2016/5/9/chartex" xmlns:cx4="http://schemas.microsoft.com/office/drawing/2016/5/10/chartex" xmlns:cx5="http://schemas.microsoft.com/office/drawing/2016/5/11/chartex" xmlns:cx6="http://schemas.microsoft.com/office/drawing/2016/5/12/chartex" xmlns:cx7="http://schemas.microsoft.com/office/drawing/2016/5/13/chartex" xmlns:cx8="http://schemas.microsoft.com/office/drawing/2016/5/14/chartex" xmlns:mc="http://schemas.openxmlformats.org/markup-compatibility/2006" xmlns:aink="http://schemas.microsoft.com/office/drawing/2016/ink" xmlns:am3d="http://schemas.microsoft.com/office/drawing/2017/model3d" xmlns:o="urn:schemas-microsoft-com:office:office" xmlns:r="http://schemas.openxmlformats.org/officeDocument/2006/relationships" xmlns:m="http://schemas.openxmlformats.org/officeDocument/2006/math" xmlns:v="urn:schemas-microsoft-com:vml" xmlns:wp14="http://schemas.microsoft.com/office/word/2010/wordprocessingDrawing" xmlns:wp="http://schemas.openxmlformats.org/drawingml/2006/wordprocessingDrawing" xmlns:w10="urn:schemas-microsoft-com:office:word" xmlns:w="http://schemas.openxmlformats.org/wordprocessingml/2006/main" xmlns:w14="http://schemas.microsoft.com/office/word/2010/wordml" xmlns:w15="http://schemas.microsoft.com/office/word/2012/wordml" xmlns:w16cex="http://schemas.microsoft.com/office/word/2018/wordml/cex" xmlns:w16cid="http://schemas.microsoft.com/office/word/2016/wordml/cid" xmlns:w16="http://schemas.microsoft.com/office/word/2018/wordml" xmlns:w16sdtdh="http://schemas.microsoft.com/office/word/2020/wordml/sdtdatahash" xmlns:w16se="http://schemas.microsoft.com/office/word/2015/wordml/symex" xmlns:wpg="http://schemas.microsoft.com/office/word/2010/wordprocessingGroup" xmlns:wpi="http://schemas.microsoft.com/office/word/2010/wordprocessingInk" xmlns:wne="http://schemas.microsoft.com/office/word/2006/wordml" xmlns:wps="http://schemas.microsoft.com/office/word/2010/wordprocessingShape" mc:Ignorable="w14 w15 w16se w16cid w16 w16cex w16sdtdh wp14">
   <w:p>
     <w:pPr>
       <w:pStyle w:val="a8"/>
@@ -8257,7 +7271,7 @@
 </file>
 
 <file path=word/footer2.xml><?xml version="1.0" encoding="utf-8"?>
-<w:ftr xmlns:wpc="http://schemas.microsoft.com/office/word/2010/wordprocessingCanvas" xmlns:cx="http://schemas.microsoft.com/office/drawing/2014/chartex" xmlns:cx1="http://schemas.microsoft.com/office/drawing/2015/9/8/chartex" xmlns:cx2="http://schemas.microsoft.com/office/drawing/2015/10/21/chartex" xmlns:cx3="http://schemas.microsoft.com/office/drawing/2016/5/9/chartex" xmlns:cx4="http://schemas.microsoft.com/office/drawing/2016/5/10/chartex" xmlns:cx5="http://schemas.microsoft.com/office/drawing/2016/5/11/chartex" xmlns:cx6="http://schemas.microsoft.com/office/drawing/2016/5/12/chartex" xmlns:cx7="http://schemas.microsoft.com/office/drawing/2016/5/13/chartex" xmlns:cx8="http://schemas.microsoft.com/office/drawing/2016/5/14/chartex" xmlns:mc="http://schemas.openxmlformats.org/markup-compatibility/2006" xmlns:aink="http://schemas.microsoft.com/office/drawing/2016/ink" xmlns:am3d="http://schemas.microsoft.com/office/drawing/2017/model3d" xmlns:o="urn:schemas-microsoft-com:office:office" xmlns:r="http://schemas.openxmlformats.org/officeDocument/2006/relationships" xmlns:m="http://schemas.openxmlformats.org/officeDocument/2006/math" xmlns:v="urn:schemas-microsoft-com:vml" xmlns:wp14="http://schemas.microsoft.com/office/word/2010/wordprocessingDrawing" xmlns:wp="http://schemas.openxmlformats.org/drawingml/2006/wordprocessingDrawing" xmlns:w10="urn:schemas-microsoft-com:office:word" xmlns:w="http://schemas.openxmlformats.org/wordprocessingml/2006/main" xmlns:w14="http://schemas.microsoft.com/office/word/2010/wordml" xmlns:w15="http://schemas.microsoft.com/office/word/2012/wordml" xmlns:w16cex="http://schemas.microsoft.com/office/word/2018/wordml/cex" xmlns:w16cid="http://schemas.microsoft.com/office/word/2016/wordml/cid" xmlns:w16="http://schemas.microsoft.com/office/word/2018/wordml" xmlns:w16se="http://schemas.microsoft.com/office/word/2015/wordml/symex" xmlns:wpg="http://schemas.microsoft.com/office/word/2010/wordprocessingGroup" xmlns:wpi="http://schemas.microsoft.com/office/word/2010/wordprocessingInk" xmlns:wne="http://schemas.microsoft.com/office/word/2006/wordml" xmlns:wps="http://schemas.microsoft.com/office/word/2010/wordprocessingShape" mc:Ignorable="w14 w15 w16se w16cid w16 w16cex wp14">
+<w:ftr xmlns:wpc="http://schemas.microsoft.com/office/word/2010/wordprocessingCanvas" xmlns:cx="http://schemas.microsoft.com/office/drawing/2014/chartex" xmlns:cx1="http://schemas.microsoft.com/office/drawing/2015/9/8/chartex" xmlns:cx2="http://schemas.microsoft.com/office/drawing/2015/10/21/chartex" xmlns:cx3="http://schemas.microsoft.com/office/drawing/2016/5/9/chartex" xmlns:cx4="http://schemas.microsoft.com/office/drawing/2016/5/10/chartex" xmlns:cx5="http://schemas.microsoft.com/office/drawing/2016/5/11/chartex" xmlns:cx6="http://schemas.microsoft.com/office/drawing/2016/5/12/chartex" xmlns:cx7="http://schemas.microsoft.com/office/drawing/2016/5/13/chartex" xmlns:cx8="http://schemas.microsoft.com/office/drawing/2016/5/14/chartex" xmlns:mc="http://schemas.openxmlformats.org/markup-compatibility/2006" xmlns:aink="http://schemas.microsoft.com/office/drawing/2016/ink" xmlns:am3d="http://schemas.microsoft.com/office/drawing/2017/model3d" xmlns:o="urn:schemas-microsoft-com:office:office" xmlns:r="http://schemas.openxmlformats.org/officeDocument/2006/relationships" xmlns:m="http://schemas.openxmlformats.org/officeDocument/2006/math" xmlns:v="urn:schemas-microsoft-com:vml" xmlns:wp14="http://schemas.microsoft.com/office/word/2010/wordprocessingDrawing" xmlns:wp="http://schemas.openxmlformats.org/drawingml/2006/wordprocessingDrawing" xmlns:w10="urn:schemas-microsoft-com:office:word" xmlns:w="http://schemas.openxmlformats.org/wordprocessingml/2006/main" xmlns:w14="http://schemas.microsoft.com/office/word/2010/wordml" xmlns:w15="http://schemas.microsoft.com/office/word/2012/wordml" xmlns:w16cex="http://schemas.microsoft.com/office/word/2018/wordml/cex" xmlns:w16cid="http://schemas.microsoft.com/office/word/2016/wordml/cid" xmlns:w16="http://schemas.microsoft.com/office/word/2018/wordml" xmlns:w16sdtdh="http://schemas.microsoft.com/office/word/2020/wordml/sdtdatahash" xmlns:w16se="http://schemas.microsoft.com/office/word/2015/wordml/symex" xmlns:wpg="http://schemas.microsoft.com/office/word/2010/wordprocessingGroup" xmlns:wpi="http://schemas.microsoft.com/office/word/2010/wordprocessingInk" xmlns:wne="http://schemas.microsoft.com/office/word/2006/wordml" xmlns:wps="http://schemas.microsoft.com/office/word/2010/wordprocessingShape" mc:Ignorable="w14 w15 w16se w16cid w16 w16cex w16sdtdh wp14">
   <w:sdt>
     <w:sdtPr>
       <w:id w:val="479654358"/>
@@ -8301,20 +7315,15 @@
 </file>
 
 <file path=word/footer3.xml><?xml version="1.0" encoding="utf-8"?>
-<w:ftr xmlns:wpc="http://schemas.microsoft.com/office/word/2010/wordprocessingCanvas" xmlns:cx="http://schemas.microsoft.com/office/drawing/2014/chartex" xmlns:cx1="http://schemas.microsoft.com/office/drawing/2015/9/8/chartex" xmlns:cx2="http://schemas.microsoft.com/office/drawing/2015/10/21/chartex" xmlns:cx3="http://schemas.microsoft.com/office/drawing/2016/5/9/chartex" xmlns:cx4="http://schemas.microsoft.com/office/drawing/2016/5/10/chartex" xmlns:cx5="http://schemas.microsoft.com/office/drawing/2016/5/11/chartex" xmlns:cx6="http://schemas.microsoft.com/office/drawing/2016/5/12/chartex" xmlns:cx7="http://schemas.microsoft.com/office/drawing/2016/5/13/chartex" xmlns:cx8="http://schemas.microsoft.com/office/drawing/2016/5/14/chartex" xmlns:mc="http://schemas.openxmlformats.org/markup-compatibility/2006" xmlns:aink="http://schemas.microsoft.com/office/drawing/2016/ink" xmlns:am3d="http://schemas.microsoft.com/office/drawing/2017/model3d" xmlns:o="urn:schemas-microsoft-com:office:office" xmlns:r="http://schemas.openxmlformats.org/officeDocument/2006/relationships" xmlns:m="http://schemas.openxmlformats.org/officeDocument/2006/math" xmlns:v="urn:schemas-microsoft-com:vml" xmlns:wp14="http://schemas.microsoft.com/office/word/2010/wordprocessingDrawing" xmlns:wp="http://schemas.openxmlformats.org/drawingml/2006/wordprocessingDrawing" xmlns:w10="urn:schemas-microsoft-com:office:word" xmlns:w="http://schemas.openxmlformats.org/wordprocessingml/2006/main" xmlns:w14="http://schemas.microsoft.com/office/word/2010/wordml" xmlns:w15="http://schemas.microsoft.com/office/word/2012/wordml" xmlns:w16cex="http://schemas.microsoft.com/office/word/2018/wordml/cex" xmlns:w16cid="http://schemas.microsoft.com/office/word/2016/wordml/cid" xmlns:w16="http://schemas.microsoft.com/office/word/2018/wordml" xmlns:w16se="http://schemas.microsoft.com/office/word/2015/wordml/symex" xmlns:wpg="http://schemas.microsoft.com/office/word/2010/wordprocessingGroup" xmlns:wpi="http://schemas.microsoft.com/office/word/2010/wordprocessingInk" xmlns:wne="http://schemas.microsoft.com/office/word/2006/wordml" xmlns:wps="http://schemas.microsoft.com/office/word/2010/wordprocessingShape" mc:Ignorable="w14 w15 w16se w16cid w16 w16cex wp14">
+<w:ftr xmlns:wpc="http://schemas.microsoft.com/office/word/2010/wordprocessingCanvas" xmlns:cx="http://schemas.microsoft.com/office/drawing/2014/chartex" xmlns:cx1="http://schemas.microsoft.com/office/drawing/2015/9/8/chartex" xmlns:cx2="http://schemas.microsoft.com/office/drawing/2015/10/21/chartex" xmlns:cx3="http://schemas.microsoft.com/office/drawing/2016/5/9/chartex" xmlns:cx4="http://schemas.microsoft.com/office/drawing/2016/5/10/chartex" xmlns:cx5="http://schemas.microsoft.com/office/drawing/2016/5/11/chartex" xmlns:cx6="http://schemas.microsoft.com/office/drawing/2016/5/12/chartex" xmlns:cx7="http://schemas.microsoft.com/office/drawing/2016/5/13/chartex" xmlns:cx8="http://schemas.microsoft.com/office/drawing/2016/5/14/chartex" xmlns:mc="http://schemas.openxmlformats.org/markup-compatibility/2006" xmlns:aink="http://schemas.microsoft.com/office/drawing/2016/ink" xmlns:am3d="http://schemas.microsoft.com/office/drawing/2017/model3d" xmlns:o="urn:schemas-microsoft-com:office:office" xmlns:r="http://schemas.openxmlformats.org/officeDocument/2006/relationships" xmlns:m="http://schemas.openxmlformats.org/officeDocument/2006/math" xmlns:v="urn:schemas-microsoft-com:vml" xmlns:wp14="http://schemas.microsoft.com/office/word/2010/wordprocessingDrawing" xmlns:wp="http://schemas.openxmlformats.org/drawingml/2006/wordprocessingDrawing" xmlns:w10="urn:schemas-microsoft-com:office:word" xmlns:w="http://schemas.openxmlformats.org/wordprocessingml/2006/main" xmlns:w14="http://schemas.microsoft.com/office/word/2010/wordml" xmlns:w15="http://schemas.microsoft.com/office/word/2012/wordml" xmlns:w16cex="http://schemas.microsoft.com/office/word/2018/wordml/cex" xmlns:w16cid="http://schemas.microsoft.com/office/word/2016/wordml/cid" xmlns:w16="http://schemas.microsoft.com/office/word/2018/wordml" xmlns:w16sdtdh="http://schemas.microsoft.com/office/word/2020/wordml/sdtdatahash" xmlns:w16se="http://schemas.microsoft.com/office/word/2015/wordml/symex" xmlns:wpg="http://schemas.microsoft.com/office/word/2010/wordprocessingGroup" xmlns:wpi="http://schemas.microsoft.com/office/word/2010/wordprocessingInk" xmlns:wne="http://schemas.microsoft.com/office/word/2006/wordml" xmlns:wps="http://schemas.microsoft.com/office/word/2010/wordprocessingShape" mc:Ignorable="w14 w15 w16se w16cid w16 w16cex w16sdtdh wp14">
   <w:p>
     <w:pPr>
       <w:pStyle w:val="a8"/>
       <w:ind w:firstLine="0"/>
       <w:jc w:val="center"/>
     </w:pPr>
-    <w:proofErr w:type="spellStart"/>
     <w:r>
-      <w:t>Ростов</w:t>
-    </w:r>
-    <w:proofErr w:type="spellEnd"/>
-    <w:r>
-      <w:t>-на-Дону</w:t>
+      <w:t>Ростов-на-Дону</w:t>
     </w:r>
   </w:p>
   <w:p>
@@ -8334,7 +7343,7 @@
 </file>
 
 <file path=word/footnotes.xml><?xml version="1.0" encoding="utf-8"?>
-<w:footnotes xmlns:wpc="http://schemas.microsoft.com/office/word/2010/wordprocessingCanvas" xmlns:cx="http://schemas.microsoft.com/office/drawing/2014/chartex" xmlns:cx1="http://schemas.microsoft.com/office/drawing/2015/9/8/chartex" xmlns:cx2="http://schemas.microsoft.com/office/drawing/2015/10/21/chartex" xmlns:cx3="http://schemas.microsoft.com/office/drawing/2016/5/9/chartex" xmlns:cx4="http://schemas.microsoft.com/office/drawing/2016/5/10/chartex" xmlns:cx5="http://schemas.microsoft.com/office/drawing/2016/5/11/chartex" xmlns:cx6="http://schemas.microsoft.com/office/drawing/2016/5/12/chartex" xmlns:cx7="http://schemas.microsoft.com/office/drawing/2016/5/13/chartex" xmlns:cx8="http://schemas.microsoft.com/office/drawing/2016/5/14/chartex" xmlns:mc="http://schemas.openxmlformats.org/markup-compatibility/2006" xmlns:aink="http://schemas.microsoft.com/office/drawing/2016/ink" xmlns:am3d="http://schemas.microsoft.com/office/drawing/2017/model3d" xmlns:o="urn:schemas-microsoft-com:office:office" xmlns:r="http://schemas.openxmlformats.org/officeDocument/2006/relationships" xmlns:m="http://schemas.openxmlformats.org/officeDocument/2006/math" xmlns:v="urn:schemas-microsoft-com:vml" xmlns:wp14="http://schemas.microsoft.com/office/word/2010/wordprocessingDrawing" xmlns:wp="http://schemas.openxmlformats.org/drawingml/2006/wordprocessingDrawing" xmlns:w10="urn:schemas-microsoft-com:office:word" xmlns:w="http://schemas.openxmlformats.org/wordprocessingml/2006/main" xmlns:w14="http://schemas.microsoft.com/office/word/2010/wordml" xmlns:w15="http://schemas.microsoft.com/office/word/2012/wordml" xmlns:w16cex="http://schemas.microsoft.com/office/word/2018/wordml/cex" xmlns:w16cid="http://schemas.microsoft.com/office/word/2016/wordml/cid" xmlns:w16="http://schemas.microsoft.com/office/word/2018/wordml" xmlns:w16se="http://schemas.microsoft.com/office/word/2015/wordml/symex" xmlns:wpg="http://schemas.microsoft.com/office/word/2010/wordprocessingGroup" xmlns:wpi="http://schemas.microsoft.com/office/word/2010/wordprocessingInk" xmlns:wne="http://schemas.microsoft.com/office/word/2006/wordml" xmlns:wps="http://schemas.microsoft.com/office/word/2010/wordprocessingShape" mc:Ignorable="w14 w15 w16se w16cid w16 w16cex wp14">
+<w:footnotes xmlns:wpc="http://schemas.microsoft.com/office/word/2010/wordprocessingCanvas" xmlns:cx="http://schemas.microsoft.com/office/drawing/2014/chartex" xmlns:cx1="http://schemas.microsoft.com/office/drawing/2015/9/8/chartex" xmlns:cx2="http://schemas.microsoft.com/office/drawing/2015/10/21/chartex" xmlns:cx3="http://schemas.microsoft.com/office/drawing/2016/5/9/chartex" xmlns:cx4="http://schemas.microsoft.com/office/drawing/2016/5/10/chartex" xmlns:cx5="http://schemas.microsoft.com/office/drawing/2016/5/11/chartex" xmlns:cx6="http://schemas.microsoft.com/office/drawing/2016/5/12/chartex" xmlns:cx7="http://schemas.microsoft.com/office/drawing/2016/5/13/chartex" xmlns:cx8="http://schemas.microsoft.com/office/drawing/2016/5/14/chartex" xmlns:mc="http://schemas.openxmlformats.org/markup-compatibility/2006" xmlns:aink="http://schemas.microsoft.com/office/drawing/2016/ink" xmlns:am3d="http://schemas.microsoft.com/office/drawing/2017/model3d" xmlns:o="urn:schemas-microsoft-com:office:office" xmlns:r="http://schemas.openxmlformats.org/officeDocument/2006/relationships" xmlns:m="http://schemas.openxmlformats.org/officeDocument/2006/math" xmlns:v="urn:schemas-microsoft-com:vml" xmlns:wp14="http://schemas.microsoft.com/office/word/2010/wordprocessingDrawing" xmlns:wp="http://schemas.openxmlformats.org/drawingml/2006/wordprocessingDrawing" xmlns:w10="urn:schemas-microsoft-com:office:word" xmlns:w="http://schemas.openxmlformats.org/wordprocessingml/2006/main" xmlns:w14="http://schemas.microsoft.com/office/word/2010/wordml" xmlns:w15="http://schemas.microsoft.com/office/word/2012/wordml" xmlns:w16cex="http://schemas.microsoft.com/office/word/2018/wordml/cex" xmlns:w16cid="http://schemas.microsoft.com/office/word/2016/wordml/cid" xmlns:w16="http://schemas.microsoft.com/office/word/2018/wordml" xmlns:w16sdtdh="http://schemas.microsoft.com/office/word/2020/wordml/sdtdatahash" xmlns:w16se="http://schemas.microsoft.com/office/word/2015/wordml/symex" xmlns:wpg="http://schemas.microsoft.com/office/word/2010/wordprocessingGroup" xmlns:wpi="http://schemas.microsoft.com/office/word/2010/wordprocessingInk" xmlns:wne="http://schemas.microsoft.com/office/word/2006/wordml" xmlns:wps="http://schemas.microsoft.com/office/word/2010/wordprocessingShape" mc:Ignorable="w14 w15 w16se w16cid w16 w16cex w16sdtdh wp14">
   <w:footnote w:type="separator" w:id="-1">
     <w:p>
       <w:r>
@@ -8353,7 +7362,7 @@
 </file>
 
 <file path=word/header1.xml><?xml version="1.0" encoding="utf-8"?>
-<w:hdr xmlns:wpc="http://schemas.microsoft.com/office/word/2010/wordprocessingCanvas" xmlns:cx="http://schemas.microsoft.com/office/drawing/2014/chartex" xmlns:cx1="http://schemas.microsoft.com/office/drawing/2015/9/8/chartex" xmlns:cx2="http://schemas.microsoft.com/office/drawing/2015/10/21/chartex" xmlns:cx3="http://schemas.microsoft.com/office/drawing/2016/5/9/chartex" xmlns:cx4="http://schemas.microsoft.com/office/drawing/2016/5/10/chartex" xmlns:cx5="http://schemas.microsoft.com/office/drawing/2016/5/11/chartex" xmlns:cx6="http://schemas.microsoft.com/office/drawing/2016/5/12/chartex" xmlns:cx7="http://schemas.microsoft.com/office/drawing/2016/5/13/chartex" xmlns:cx8="http://schemas.microsoft.com/office/drawing/2016/5/14/chartex" xmlns:mc="http://schemas.openxmlformats.org/markup-compatibility/2006" xmlns:aink="http://schemas.microsoft.com/office/drawing/2016/ink" xmlns:am3d="http://schemas.microsoft.com/office/drawing/2017/model3d" xmlns:o="urn:schemas-microsoft-com:office:office" xmlns:r="http://schemas.openxmlformats.org/officeDocument/2006/relationships" xmlns:m="http://schemas.openxmlformats.org/officeDocument/2006/math" xmlns:v="urn:schemas-microsoft-com:vml" xmlns:wp14="http://schemas.microsoft.com/office/word/2010/wordprocessingDrawing" xmlns:wp="http://schemas.openxmlformats.org/drawingml/2006/wordprocessingDrawing" xmlns:w10="urn:schemas-microsoft-com:office:word" xmlns:w="http://schemas.openxmlformats.org/wordprocessingml/2006/main" xmlns:w14="http://schemas.microsoft.com/office/word/2010/wordml" xmlns:w15="http://schemas.microsoft.com/office/word/2012/wordml" xmlns:w16cex="http://schemas.microsoft.com/office/word/2018/wordml/cex" xmlns:w16cid="http://schemas.microsoft.com/office/word/2016/wordml/cid" xmlns:w16="http://schemas.microsoft.com/office/word/2018/wordml" xmlns:w16se="http://schemas.microsoft.com/office/word/2015/wordml/symex" xmlns:wpg="http://schemas.microsoft.com/office/word/2010/wordprocessingGroup" xmlns:wpi="http://schemas.microsoft.com/office/word/2010/wordprocessingInk" xmlns:wne="http://schemas.microsoft.com/office/word/2006/wordml" xmlns:wps="http://schemas.microsoft.com/office/word/2010/wordprocessingShape" mc:Ignorable="w14 w15 w16se w16cid w16 w16cex wp14">
+<w:hdr xmlns:wpc="http://schemas.microsoft.com/office/word/2010/wordprocessingCanvas" xmlns:cx="http://schemas.microsoft.com/office/drawing/2014/chartex" xmlns:cx1="http://schemas.microsoft.com/office/drawing/2015/9/8/chartex" xmlns:cx2="http://schemas.microsoft.com/office/drawing/2015/10/21/chartex" xmlns:cx3="http://schemas.microsoft.com/office/drawing/2016/5/9/chartex" xmlns:cx4="http://schemas.microsoft.com/office/drawing/2016/5/10/chartex" xmlns:cx5="http://schemas.microsoft.com/office/drawing/2016/5/11/chartex" xmlns:cx6="http://schemas.microsoft.com/office/drawing/2016/5/12/chartex" xmlns:cx7="http://schemas.microsoft.com/office/drawing/2016/5/13/chartex" xmlns:cx8="http://schemas.microsoft.com/office/drawing/2016/5/14/chartex" xmlns:mc="http://schemas.openxmlformats.org/markup-compatibility/2006" xmlns:aink="http://schemas.microsoft.com/office/drawing/2016/ink" xmlns:am3d="http://schemas.microsoft.com/office/drawing/2017/model3d" xmlns:o="urn:schemas-microsoft-com:office:office" xmlns:r="http://schemas.openxmlformats.org/officeDocument/2006/relationships" xmlns:m="http://schemas.openxmlformats.org/officeDocument/2006/math" xmlns:v="urn:schemas-microsoft-com:vml" xmlns:wp14="http://schemas.microsoft.com/office/word/2010/wordprocessingDrawing" xmlns:wp="http://schemas.openxmlformats.org/drawingml/2006/wordprocessingDrawing" xmlns:w10="urn:schemas-microsoft-com:office:word" xmlns:w="http://schemas.openxmlformats.org/wordprocessingml/2006/main" xmlns:w14="http://schemas.microsoft.com/office/word/2010/wordml" xmlns:w15="http://schemas.microsoft.com/office/word/2012/wordml" xmlns:w16cex="http://schemas.microsoft.com/office/word/2018/wordml/cex" xmlns:w16cid="http://schemas.microsoft.com/office/word/2016/wordml/cid" xmlns:w16="http://schemas.microsoft.com/office/word/2018/wordml" xmlns:w16sdtdh="http://schemas.microsoft.com/office/word/2020/wordml/sdtdatahash" xmlns:w16se="http://schemas.microsoft.com/office/word/2015/wordml/symex" xmlns:wpg="http://schemas.microsoft.com/office/word/2010/wordprocessingGroup" xmlns:wpi="http://schemas.microsoft.com/office/word/2010/wordprocessingInk" xmlns:wne="http://schemas.microsoft.com/office/word/2006/wordml" xmlns:wps="http://schemas.microsoft.com/office/word/2010/wordprocessingShape" mc:Ignorable="w14 w15 w16se w16cid w16 w16cex w16sdtdh wp14">
   <w:p>
     <w:pPr>
       <w:pStyle w:val="a6"/>
@@ -8363,7 +7372,7 @@
 </file>
 
 <file path=word/header2.xml><?xml version="1.0" encoding="utf-8"?>
-<w:hdr xmlns:wpc="http://schemas.microsoft.com/office/word/2010/wordprocessingCanvas" xmlns:cx="http://schemas.microsoft.com/office/drawing/2014/chartex" xmlns:cx1="http://schemas.microsoft.com/office/drawing/2015/9/8/chartex" xmlns:cx2="http://schemas.microsoft.com/office/drawing/2015/10/21/chartex" xmlns:cx3="http://schemas.microsoft.com/office/drawing/2016/5/9/chartex" xmlns:cx4="http://schemas.microsoft.com/office/drawing/2016/5/10/chartex" xmlns:cx5="http://schemas.microsoft.com/office/drawing/2016/5/11/chartex" xmlns:cx6="http://schemas.microsoft.com/office/drawing/2016/5/12/chartex" xmlns:cx7="http://schemas.microsoft.com/office/drawing/2016/5/13/chartex" xmlns:cx8="http://schemas.microsoft.com/office/drawing/2016/5/14/chartex" xmlns:mc="http://schemas.openxmlformats.org/markup-compatibility/2006" xmlns:aink="http://schemas.microsoft.com/office/drawing/2016/ink" xmlns:am3d="http://schemas.microsoft.com/office/drawing/2017/model3d" xmlns:o="urn:schemas-microsoft-com:office:office" xmlns:r="http://schemas.openxmlformats.org/officeDocument/2006/relationships" xmlns:m="http://schemas.openxmlformats.org/officeDocument/2006/math" xmlns:v="urn:schemas-microsoft-com:vml" xmlns:wp14="http://schemas.microsoft.com/office/word/2010/wordprocessingDrawing" xmlns:wp="http://schemas.openxmlformats.org/drawingml/2006/wordprocessingDrawing" xmlns:w10="urn:schemas-microsoft-com:office:word" xmlns:w="http://schemas.openxmlformats.org/wordprocessingml/2006/main" xmlns:w14="http://schemas.microsoft.com/office/word/2010/wordml" xmlns:w15="http://schemas.microsoft.com/office/word/2012/wordml" xmlns:w16cex="http://schemas.microsoft.com/office/word/2018/wordml/cex" xmlns:w16cid="http://schemas.microsoft.com/office/word/2016/wordml/cid" xmlns:w16="http://schemas.microsoft.com/office/word/2018/wordml" xmlns:w16se="http://schemas.microsoft.com/office/word/2015/wordml/symex" xmlns:wpg="http://schemas.microsoft.com/office/word/2010/wordprocessingGroup" xmlns:wpi="http://schemas.microsoft.com/office/word/2010/wordprocessingInk" xmlns:wne="http://schemas.microsoft.com/office/word/2006/wordml" xmlns:wps="http://schemas.microsoft.com/office/word/2010/wordprocessingShape" mc:Ignorable="w14 w15 w16se w16cid w16 w16cex wp14">
+<w:hdr xmlns:wpc="http://schemas.microsoft.com/office/word/2010/wordprocessingCanvas" xmlns:cx="http://schemas.microsoft.com/office/drawing/2014/chartex" xmlns:cx1="http://schemas.microsoft.com/office/drawing/2015/9/8/chartex" xmlns:cx2="http://schemas.microsoft.com/office/drawing/2015/10/21/chartex" xmlns:cx3="http://schemas.microsoft.com/office/drawing/2016/5/9/chartex" xmlns:cx4="http://schemas.microsoft.com/office/drawing/2016/5/10/chartex" xmlns:cx5="http://schemas.microsoft.com/office/drawing/2016/5/11/chartex" xmlns:cx6="http://schemas.microsoft.com/office/drawing/2016/5/12/chartex" xmlns:cx7="http://schemas.microsoft.com/office/drawing/2016/5/13/chartex" xmlns:cx8="http://schemas.microsoft.com/office/drawing/2016/5/14/chartex" xmlns:mc="http://schemas.openxmlformats.org/markup-compatibility/2006" xmlns:aink="http://schemas.microsoft.com/office/drawing/2016/ink" xmlns:am3d="http://schemas.microsoft.com/office/drawing/2017/model3d" xmlns:o="urn:schemas-microsoft-com:office:office" xmlns:r="http://schemas.openxmlformats.org/officeDocument/2006/relationships" xmlns:m="http://schemas.openxmlformats.org/officeDocument/2006/math" xmlns:v="urn:schemas-microsoft-com:vml" xmlns:wp14="http://schemas.microsoft.com/office/word/2010/wordprocessingDrawing" xmlns:wp="http://schemas.openxmlformats.org/drawingml/2006/wordprocessingDrawing" xmlns:w10="urn:schemas-microsoft-com:office:word" xmlns:w="http://schemas.openxmlformats.org/wordprocessingml/2006/main" xmlns:w14="http://schemas.microsoft.com/office/word/2010/wordml" xmlns:w15="http://schemas.microsoft.com/office/word/2012/wordml" xmlns:w16cex="http://schemas.microsoft.com/office/word/2018/wordml/cex" xmlns:w16cid="http://schemas.microsoft.com/office/word/2016/wordml/cid" xmlns:w16="http://schemas.microsoft.com/office/word/2018/wordml" xmlns:w16sdtdh="http://schemas.microsoft.com/office/word/2020/wordml/sdtdatahash" xmlns:w16se="http://schemas.microsoft.com/office/word/2015/wordml/symex" xmlns:wpg="http://schemas.microsoft.com/office/word/2010/wordprocessingGroup" xmlns:wpi="http://schemas.microsoft.com/office/word/2010/wordprocessingInk" xmlns:wne="http://schemas.microsoft.com/office/word/2006/wordml" xmlns:wps="http://schemas.microsoft.com/office/word/2010/wordprocessingShape" mc:Ignorable="w14 w15 w16se w16cid w16 w16cex w16sdtdh wp14">
   <w:p>
     <w:pPr>
       <w:pStyle w:val="a6"/>
@@ -8375,7 +7384,7 @@
 </file>
 
 <file path=word/header3.xml><?xml version="1.0" encoding="utf-8"?>
-<w:hdr xmlns:wpc="http://schemas.microsoft.com/office/word/2010/wordprocessingCanvas" xmlns:cx="http://schemas.microsoft.com/office/drawing/2014/chartex" xmlns:cx1="http://schemas.microsoft.com/office/drawing/2015/9/8/chartex" xmlns:cx2="http://schemas.microsoft.com/office/drawing/2015/10/21/chartex" xmlns:cx3="http://schemas.microsoft.com/office/drawing/2016/5/9/chartex" xmlns:cx4="http://schemas.microsoft.com/office/drawing/2016/5/10/chartex" xmlns:cx5="http://schemas.microsoft.com/office/drawing/2016/5/11/chartex" xmlns:cx6="http://schemas.microsoft.com/office/drawing/2016/5/12/chartex" xmlns:cx7="http://schemas.microsoft.com/office/drawing/2016/5/13/chartex" xmlns:cx8="http://schemas.microsoft.com/office/drawing/2016/5/14/chartex" xmlns:mc="http://schemas.openxmlformats.org/markup-compatibility/2006" xmlns:aink="http://schemas.microsoft.com/office/drawing/2016/ink" xmlns:am3d="http://schemas.microsoft.com/office/drawing/2017/model3d" xmlns:o="urn:schemas-microsoft-com:office:office" xmlns:r="http://schemas.openxmlformats.org/officeDocument/2006/relationships" xmlns:m="http://schemas.openxmlformats.org/officeDocument/2006/math" xmlns:v="urn:schemas-microsoft-com:vml" xmlns:wp14="http://schemas.microsoft.com/office/word/2010/wordprocessingDrawing" xmlns:wp="http://schemas.openxmlformats.org/drawingml/2006/wordprocessingDrawing" xmlns:w10="urn:schemas-microsoft-com:office:word" xmlns:w="http://schemas.openxmlformats.org/wordprocessingml/2006/main" xmlns:w14="http://schemas.microsoft.com/office/word/2010/wordml" xmlns:w15="http://schemas.microsoft.com/office/word/2012/wordml" xmlns:w16cex="http://schemas.microsoft.com/office/word/2018/wordml/cex" xmlns:w16cid="http://schemas.microsoft.com/office/word/2016/wordml/cid" xmlns:w16="http://schemas.microsoft.com/office/word/2018/wordml" xmlns:w16se="http://schemas.microsoft.com/office/word/2015/wordml/symex" xmlns:wpg="http://schemas.microsoft.com/office/word/2010/wordprocessingGroup" xmlns:wpi="http://schemas.microsoft.com/office/word/2010/wordprocessingInk" xmlns:wne="http://schemas.microsoft.com/office/word/2006/wordml" xmlns:wps="http://schemas.microsoft.com/office/word/2010/wordprocessingShape" mc:Ignorable="w14 w15 w16se w16cid w16 w16cex wp14">
+<w:hdr xmlns:wpc="http://schemas.microsoft.com/office/word/2010/wordprocessingCanvas" xmlns:cx="http://schemas.microsoft.com/office/drawing/2014/chartex" xmlns:cx1="http://schemas.microsoft.com/office/drawing/2015/9/8/chartex" xmlns:cx2="http://schemas.microsoft.com/office/drawing/2015/10/21/chartex" xmlns:cx3="http://schemas.microsoft.com/office/drawing/2016/5/9/chartex" xmlns:cx4="http://schemas.microsoft.com/office/drawing/2016/5/10/chartex" xmlns:cx5="http://schemas.microsoft.com/office/drawing/2016/5/11/chartex" xmlns:cx6="http://schemas.microsoft.com/office/drawing/2016/5/12/chartex" xmlns:cx7="http://schemas.microsoft.com/office/drawing/2016/5/13/chartex" xmlns:cx8="http://schemas.microsoft.com/office/drawing/2016/5/14/chartex" xmlns:mc="http://schemas.openxmlformats.org/markup-compatibility/2006" xmlns:aink="http://schemas.microsoft.com/office/drawing/2016/ink" xmlns:am3d="http://schemas.microsoft.com/office/drawing/2017/model3d" xmlns:o="urn:schemas-microsoft-com:office:office" xmlns:r="http://schemas.openxmlformats.org/officeDocument/2006/relationships" xmlns:m="http://schemas.openxmlformats.org/officeDocument/2006/math" xmlns:v="urn:schemas-microsoft-com:vml" xmlns:wp14="http://schemas.microsoft.com/office/word/2010/wordprocessingDrawing" xmlns:wp="http://schemas.openxmlformats.org/drawingml/2006/wordprocessingDrawing" xmlns:w10="urn:schemas-microsoft-com:office:word" xmlns:w="http://schemas.openxmlformats.org/wordprocessingml/2006/main" xmlns:w14="http://schemas.microsoft.com/office/word/2010/wordml" xmlns:w15="http://schemas.microsoft.com/office/word/2012/wordml" xmlns:w16cex="http://schemas.microsoft.com/office/word/2018/wordml/cex" xmlns:w16cid="http://schemas.microsoft.com/office/word/2016/wordml/cid" xmlns:w16="http://schemas.microsoft.com/office/word/2018/wordml" xmlns:w16sdtdh="http://schemas.microsoft.com/office/word/2020/wordml/sdtdatahash" xmlns:w16se="http://schemas.microsoft.com/office/word/2015/wordml/symex" xmlns:wpg="http://schemas.microsoft.com/office/word/2010/wordprocessingGroup" xmlns:wpi="http://schemas.microsoft.com/office/word/2010/wordprocessingInk" xmlns:wne="http://schemas.microsoft.com/office/word/2006/wordml" xmlns:wps="http://schemas.microsoft.com/office/word/2010/wordprocessingShape" mc:Ignorable="w14 w15 w16se w16cid w16 w16cex w16sdtdh wp14">
   <w:p>
     <w:pPr>
       <w:pStyle w:val="a6"/>
@@ -8434,7 +7443,7 @@
 </file>
 
 <file path=word/numbering.xml><?xml version="1.0" encoding="utf-8"?>
-<w:numbering xmlns:wpc="http://schemas.microsoft.com/office/word/2010/wordprocessingCanvas" xmlns:cx="http://schemas.microsoft.com/office/drawing/2014/chartex" xmlns:cx1="http://schemas.microsoft.com/office/drawing/2015/9/8/chartex" xmlns:cx2="http://schemas.microsoft.com/office/drawing/2015/10/21/chartex" xmlns:cx3="http://schemas.microsoft.com/office/drawing/2016/5/9/chartex" xmlns:cx4="http://schemas.microsoft.com/office/drawing/2016/5/10/chartex" xmlns:cx5="http://schemas.microsoft.com/office/drawing/2016/5/11/chartex" xmlns:cx6="http://schemas.microsoft.com/office/drawing/2016/5/12/chartex" xmlns:cx7="http://schemas.microsoft.com/office/drawing/2016/5/13/chartex" xmlns:cx8="http://schemas.microsoft.com/office/drawing/2016/5/14/chartex" xmlns:mc="http://schemas.openxmlformats.org/markup-compatibility/2006" xmlns:aink="http://schemas.microsoft.com/office/drawing/2016/ink" xmlns:am3d="http://schemas.microsoft.com/office/drawing/2017/model3d" xmlns:o="urn:schemas-microsoft-com:office:office" xmlns:r="http://schemas.openxmlformats.org/officeDocument/2006/relationships" xmlns:m="http://schemas.openxmlformats.org/officeDocument/2006/math" xmlns:v="urn:schemas-microsoft-com:vml" xmlns:wp14="http://schemas.microsoft.com/office/word/2010/wordprocessingDrawing" xmlns:wp="http://schemas.openxmlformats.org/drawingml/2006/wordprocessingDrawing" xmlns:w10="urn:schemas-microsoft-com:office:word" xmlns:w="http://schemas.openxmlformats.org/wordprocessingml/2006/main" xmlns:w14="http://schemas.microsoft.com/office/word/2010/wordml" xmlns:w15="http://schemas.microsoft.com/office/word/2012/wordml" xmlns:w16cex="http://schemas.microsoft.com/office/word/2018/wordml/cex" xmlns:w16cid="http://schemas.microsoft.com/office/word/2016/wordml/cid" xmlns:w16="http://schemas.microsoft.com/office/word/2018/wordml" xmlns:w16se="http://schemas.microsoft.com/office/word/2015/wordml/symex" xmlns:wpg="http://schemas.microsoft.com/office/word/2010/wordprocessingGroup" xmlns:wpi="http://schemas.microsoft.com/office/word/2010/wordprocessingInk" xmlns:wne="http://schemas.microsoft.com/office/word/2006/wordml" xmlns:wps="http://schemas.microsoft.com/office/word/2010/wordprocessingShape" mc:Ignorable="w14 w15 w16se w16cid w16 w16cex wp14">
+<w:numbering xmlns:wpc="http://schemas.microsoft.com/office/word/2010/wordprocessingCanvas" xmlns:cx="http://schemas.microsoft.com/office/drawing/2014/chartex" xmlns:cx1="http://schemas.microsoft.com/office/drawing/2015/9/8/chartex" xmlns:cx2="http://schemas.microsoft.com/office/drawing/2015/10/21/chartex" xmlns:cx3="http://schemas.microsoft.com/office/drawing/2016/5/9/chartex" xmlns:cx4="http://schemas.microsoft.com/office/drawing/2016/5/10/chartex" xmlns:cx5="http://schemas.microsoft.com/office/drawing/2016/5/11/chartex" xmlns:cx6="http://schemas.microsoft.com/office/drawing/2016/5/12/chartex" xmlns:cx7="http://schemas.microsoft.com/office/drawing/2016/5/13/chartex" xmlns:cx8="http://schemas.microsoft.com/office/drawing/2016/5/14/chartex" xmlns:mc="http://schemas.openxmlformats.org/markup-compatibility/2006" xmlns:aink="http://schemas.microsoft.com/office/drawing/2016/ink" xmlns:am3d="http://schemas.microsoft.com/office/drawing/2017/model3d" xmlns:o="urn:schemas-microsoft-com:office:office" xmlns:r="http://schemas.openxmlformats.org/officeDocument/2006/relationships" xmlns:m="http://schemas.openxmlformats.org/officeDocument/2006/math" xmlns:v="urn:schemas-microsoft-com:vml" xmlns:wp14="http://schemas.microsoft.com/office/word/2010/wordprocessingDrawing" xmlns:wp="http://schemas.openxmlformats.org/drawingml/2006/wordprocessingDrawing" xmlns:w10="urn:schemas-microsoft-com:office:word" xmlns:w="http://schemas.openxmlformats.org/wordprocessingml/2006/main" xmlns:w14="http://schemas.microsoft.com/office/word/2010/wordml" xmlns:w15="http://schemas.microsoft.com/office/word/2012/wordml" xmlns:w16cex="http://schemas.microsoft.com/office/word/2018/wordml/cex" xmlns:w16cid="http://schemas.microsoft.com/office/word/2016/wordml/cid" xmlns:w16="http://schemas.microsoft.com/office/word/2018/wordml" xmlns:w16sdtdh="http://schemas.microsoft.com/office/word/2020/wordml/sdtdatahash" xmlns:w16se="http://schemas.microsoft.com/office/word/2015/wordml/symex" xmlns:wpg="http://schemas.microsoft.com/office/word/2010/wordprocessingGroup" xmlns:wpi="http://schemas.microsoft.com/office/word/2010/wordprocessingInk" xmlns:wne="http://schemas.microsoft.com/office/word/2006/wordml" xmlns:wps="http://schemas.microsoft.com/office/word/2010/wordprocessingShape" mc:Ignorable="w14 w15 w16se w16cid w16 w16cex w16sdtdh wp14">
   <w:abstractNum w:abstractNumId="0" w15:restartNumberingAfterBreak="0">
     <w:nsid w:val="1A02726E"/>
     <w:multiLevelType w:val="hybridMultilevel"/>
@@ -8639,6 +7648,119 @@
     </w:lvl>
   </w:abstractNum>
   <w:abstractNum w:abstractNumId="2" w15:restartNumberingAfterBreak="0">
+    <w:nsid w:val="1E81661D"/>
+    <w:multiLevelType w:val="hybridMultilevel"/>
+    <w:tmpl w:val="8422A30C"/>
+    <w:lvl w:ilvl="0" w:tplc="04190001">
+      <w:start w:val="1"/>
+      <w:numFmt w:val="bullet"/>
+      <w:lvlText w:val=""/>
+      <w:lvlJc w:val="left"/>
+      <w:pPr>
+        <w:ind w:left="720" w:hanging="360"/>
+      </w:pPr>
+      <w:rPr>
+        <w:rFonts w:ascii="Symbol" w:hAnsi="Symbol" w:hint="default"/>
+      </w:rPr>
+    </w:lvl>
+    <w:lvl w:ilvl="1" w:tplc="04190003" w:tentative="1">
+      <w:start w:val="1"/>
+      <w:numFmt w:val="bullet"/>
+      <w:lvlText w:val="o"/>
+      <w:lvlJc w:val="left"/>
+      <w:pPr>
+        <w:ind w:left="1440" w:hanging="360"/>
+      </w:pPr>
+      <w:rPr>
+        <w:rFonts w:ascii="Courier New" w:hAnsi="Courier New" w:cs="Courier New" w:hint="default"/>
+      </w:rPr>
+    </w:lvl>
+    <w:lvl w:ilvl="2" w:tplc="04190005" w:tentative="1">
+      <w:start w:val="1"/>
+      <w:numFmt w:val="bullet"/>
+      <w:lvlText w:val=""/>
+      <w:lvlJc w:val="left"/>
+      <w:pPr>
+        <w:ind w:left="2160" w:hanging="360"/>
+      </w:pPr>
+      <w:rPr>
+        <w:rFonts w:ascii="Wingdings" w:hAnsi="Wingdings" w:hint="default"/>
+      </w:rPr>
+    </w:lvl>
+    <w:lvl w:ilvl="3" w:tplc="04190001" w:tentative="1">
+      <w:start w:val="1"/>
+      <w:numFmt w:val="bullet"/>
+      <w:lvlText w:val=""/>
+      <w:lvlJc w:val="left"/>
+      <w:pPr>
+        <w:ind w:left="2880" w:hanging="360"/>
+      </w:pPr>
+      <w:rPr>
+        <w:rFonts w:ascii="Symbol" w:hAnsi="Symbol" w:hint="default"/>
+      </w:rPr>
+    </w:lvl>
+    <w:lvl w:ilvl="4" w:tplc="04190003" w:tentative="1">
+      <w:start w:val="1"/>
+      <w:numFmt w:val="bullet"/>
+      <w:lvlText w:val="o"/>
+      <w:lvlJc w:val="left"/>
+      <w:pPr>
+        <w:ind w:left="3600" w:hanging="360"/>
+      </w:pPr>
+      <w:rPr>
+        <w:rFonts w:ascii="Courier New" w:hAnsi="Courier New" w:cs="Courier New" w:hint="default"/>
+      </w:rPr>
+    </w:lvl>
+    <w:lvl w:ilvl="5" w:tplc="04190005" w:tentative="1">
+      <w:start w:val="1"/>
+      <w:numFmt w:val="bullet"/>
+      <w:lvlText w:val=""/>
+      <w:lvlJc w:val="left"/>
+      <w:pPr>
+        <w:ind w:left="4320" w:hanging="360"/>
+      </w:pPr>
+      <w:rPr>
+        <w:rFonts w:ascii="Wingdings" w:hAnsi="Wingdings" w:hint="default"/>
+      </w:rPr>
+    </w:lvl>
+    <w:lvl w:ilvl="6" w:tplc="04190001" w:tentative="1">
+      <w:start w:val="1"/>
+      <w:numFmt w:val="bullet"/>
+      <w:lvlText w:val=""/>
+      <w:lvlJc w:val="left"/>
+      <w:pPr>
+        <w:ind w:left="5040" w:hanging="360"/>
+      </w:pPr>
+      <w:rPr>
+        <w:rFonts w:ascii="Symbol" w:hAnsi="Symbol" w:hint="default"/>
+      </w:rPr>
+    </w:lvl>
+    <w:lvl w:ilvl="7" w:tplc="04190003" w:tentative="1">
+      <w:start w:val="1"/>
+      <w:numFmt w:val="bullet"/>
+      <w:lvlText w:val="o"/>
+      <w:lvlJc w:val="left"/>
+      <w:pPr>
+        <w:ind w:left="5760" w:hanging="360"/>
+      </w:pPr>
+      <w:rPr>
+        <w:rFonts w:ascii="Courier New" w:hAnsi="Courier New" w:cs="Courier New" w:hint="default"/>
+      </w:rPr>
+    </w:lvl>
+    <w:lvl w:ilvl="8" w:tplc="04190005" w:tentative="1">
+      <w:start w:val="1"/>
+      <w:numFmt w:val="bullet"/>
+      <w:lvlText w:val=""/>
+      <w:lvlJc w:val="left"/>
+      <w:pPr>
+        <w:ind w:left="6480" w:hanging="360"/>
+      </w:pPr>
+      <w:rPr>
+        <w:rFonts w:ascii="Wingdings" w:hAnsi="Wingdings" w:hint="default"/>
+      </w:rPr>
+    </w:lvl>
+  </w:abstractNum>
+  <w:abstractNum w:abstractNumId="3" w15:restartNumberingAfterBreak="0">
     <w:nsid w:val="1EA016E0"/>
     <w:multiLevelType w:val="hybridMultilevel"/>
     <w:tmpl w:val="0776B5D2"/>
@@ -8752,7 +7874,7 @@
       </w:rPr>
     </w:lvl>
   </w:abstractNum>
-  <w:abstractNum w:abstractNumId="3" w15:restartNumberingAfterBreak="0">
+  <w:abstractNum w:abstractNumId="4" w15:restartNumberingAfterBreak="0">
     <w:nsid w:val="1F484B36"/>
     <w:multiLevelType w:val="hybridMultilevel"/>
     <w:tmpl w:val="6D12C48A"/>
@@ -8866,7 +7988,7 @@
       </w:rPr>
     </w:lvl>
   </w:abstractNum>
-  <w:abstractNum w:abstractNumId="4" w15:restartNumberingAfterBreak="0">
+  <w:abstractNum w:abstractNumId="5" w15:restartNumberingAfterBreak="0">
     <w:nsid w:val="201869FA"/>
     <w:multiLevelType w:val="hybridMultilevel"/>
     <w:tmpl w:val="90D8440E"/>
@@ -8980,7 +8102,7 @@
       </w:rPr>
     </w:lvl>
   </w:abstractNum>
-  <w:abstractNum w:abstractNumId="5" w15:restartNumberingAfterBreak="0">
+  <w:abstractNum w:abstractNumId="6" w15:restartNumberingAfterBreak="0">
     <w:nsid w:val="26065F4F"/>
     <w:multiLevelType w:val="hybridMultilevel"/>
     <w:tmpl w:val="756C389A"/>
@@ -9094,7 +8216,120 @@
       </w:rPr>
     </w:lvl>
   </w:abstractNum>
-  <w:abstractNum w:abstractNumId="6" w15:restartNumberingAfterBreak="0">
+  <w:abstractNum w:abstractNumId="7" w15:restartNumberingAfterBreak="0">
+    <w:nsid w:val="274B1EDD"/>
+    <w:multiLevelType w:val="hybridMultilevel"/>
+    <w:tmpl w:val="7F3488A8"/>
+    <w:lvl w:ilvl="0" w:tplc="04190001">
+      <w:start w:val="1"/>
+      <w:numFmt w:val="bullet"/>
+      <w:lvlText w:val=""/>
+      <w:lvlJc w:val="left"/>
+      <w:pPr>
+        <w:ind w:left="720" w:hanging="360"/>
+      </w:pPr>
+      <w:rPr>
+        <w:rFonts w:ascii="Symbol" w:hAnsi="Symbol" w:hint="default"/>
+      </w:rPr>
+    </w:lvl>
+    <w:lvl w:ilvl="1" w:tplc="04190003" w:tentative="1">
+      <w:start w:val="1"/>
+      <w:numFmt w:val="bullet"/>
+      <w:lvlText w:val="o"/>
+      <w:lvlJc w:val="left"/>
+      <w:pPr>
+        <w:ind w:left="1440" w:hanging="360"/>
+      </w:pPr>
+      <w:rPr>
+        <w:rFonts w:ascii="Courier New" w:hAnsi="Courier New" w:cs="Courier New" w:hint="default"/>
+      </w:rPr>
+    </w:lvl>
+    <w:lvl w:ilvl="2" w:tplc="04190005" w:tentative="1">
+      <w:start w:val="1"/>
+      <w:numFmt w:val="bullet"/>
+      <w:lvlText w:val=""/>
+      <w:lvlJc w:val="left"/>
+      <w:pPr>
+        <w:ind w:left="2160" w:hanging="360"/>
+      </w:pPr>
+      <w:rPr>
+        <w:rFonts w:ascii="Wingdings" w:hAnsi="Wingdings" w:hint="default"/>
+      </w:rPr>
+    </w:lvl>
+    <w:lvl w:ilvl="3" w:tplc="04190001" w:tentative="1">
+      <w:start w:val="1"/>
+      <w:numFmt w:val="bullet"/>
+      <w:lvlText w:val=""/>
+      <w:lvlJc w:val="left"/>
+      <w:pPr>
+        <w:ind w:left="2880" w:hanging="360"/>
+      </w:pPr>
+      <w:rPr>
+        <w:rFonts w:ascii="Symbol" w:hAnsi="Symbol" w:hint="default"/>
+      </w:rPr>
+    </w:lvl>
+    <w:lvl w:ilvl="4" w:tplc="04190003" w:tentative="1">
+      <w:start w:val="1"/>
+      <w:numFmt w:val="bullet"/>
+      <w:lvlText w:val="o"/>
+      <w:lvlJc w:val="left"/>
+      <w:pPr>
+        <w:ind w:left="3600" w:hanging="360"/>
+      </w:pPr>
+      <w:rPr>
+        <w:rFonts w:ascii="Courier New" w:hAnsi="Courier New" w:cs="Courier New" w:hint="default"/>
+      </w:rPr>
+    </w:lvl>
+    <w:lvl w:ilvl="5" w:tplc="04190005" w:tentative="1">
+      <w:start w:val="1"/>
+      <w:numFmt w:val="bullet"/>
+      <w:lvlText w:val=""/>
+      <w:lvlJc w:val="left"/>
+      <w:pPr>
+        <w:ind w:left="4320" w:hanging="360"/>
+      </w:pPr>
+      <w:rPr>
+        <w:rFonts w:ascii="Wingdings" w:hAnsi="Wingdings" w:hint="default"/>
+      </w:rPr>
+    </w:lvl>
+    <w:lvl w:ilvl="6" w:tplc="04190001" w:tentative="1">
+      <w:start w:val="1"/>
+      <w:numFmt w:val="bullet"/>
+      <w:lvlText w:val=""/>
+      <w:lvlJc w:val="left"/>
+      <w:pPr>
+        <w:ind w:left="5040" w:hanging="360"/>
+      </w:pPr>
+      <w:rPr>
+        <w:rFonts w:ascii="Symbol" w:hAnsi="Symbol" w:hint="default"/>
+      </w:rPr>
+    </w:lvl>
+    <w:lvl w:ilvl="7" w:tplc="04190003" w:tentative="1">
+      <w:start w:val="1"/>
+      <w:numFmt w:val="bullet"/>
+      <w:lvlText w:val="o"/>
+      <w:lvlJc w:val="left"/>
+      <w:pPr>
+        <w:ind w:left="5760" w:hanging="360"/>
+      </w:pPr>
+      <w:rPr>
+        <w:rFonts w:ascii="Courier New" w:hAnsi="Courier New" w:cs="Courier New" w:hint="default"/>
+      </w:rPr>
+    </w:lvl>
+    <w:lvl w:ilvl="8" w:tplc="04190005" w:tentative="1">
+      <w:start w:val="1"/>
+      <w:numFmt w:val="bullet"/>
+      <w:lvlText w:val=""/>
+      <w:lvlJc w:val="left"/>
+      <w:pPr>
+        <w:ind w:left="6480" w:hanging="360"/>
+      </w:pPr>
+      <w:rPr>
+        <w:rFonts w:ascii="Wingdings" w:hAnsi="Wingdings" w:hint="default"/>
+      </w:rPr>
+    </w:lvl>
+  </w:abstractNum>
+  <w:abstractNum w:abstractNumId="8" w15:restartNumberingAfterBreak="0">
     <w:nsid w:val="2A1C21B5"/>
     <w:multiLevelType w:val="hybridMultilevel"/>
     <w:tmpl w:val="4AF02820"/>
@@ -9183,7 +8418,120 @@
       </w:pPr>
     </w:lvl>
   </w:abstractNum>
-  <w:abstractNum w:abstractNumId="7" w15:restartNumberingAfterBreak="0">
+  <w:abstractNum w:abstractNumId="9" w15:restartNumberingAfterBreak="0">
+    <w:nsid w:val="37BC58D4"/>
+    <w:multiLevelType w:val="hybridMultilevel"/>
+    <w:tmpl w:val="19821424"/>
+    <w:lvl w:ilvl="0" w:tplc="04190001">
+      <w:start w:val="1"/>
+      <w:numFmt w:val="bullet"/>
+      <w:lvlText w:val=""/>
+      <w:lvlJc w:val="left"/>
+      <w:pPr>
+        <w:ind w:left="720" w:hanging="360"/>
+      </w:pPr>
+      <w:rPr>
+        <w:rFonts w:ascii="Symbol" w:hAnsi="Symbol" w:hint="default"/>
+      </w:rPr>
+    </w:lvl>
+    <w:lvl w:ilvl="1" w:tplc="04190003" w:tentative="1">
+      <w:start w:val="1"/>
+      <w:numFmt w:val="bullet"/>
+      <w:lvlText w:val="o"/>
+      <w:lvlJc w:val="left"/>
+      <w:pPr>
+        <w:ind w:left="1440" w:hanging="360"/>
+      </w:pPr>
+      <w:rPr>
+        <w:rFonts w:ascii="Courier New" w:hAnsi="Courier New" w:cs="Courier New" w:hint="default"/>
+      </w:rPr>
+    </w:lvl>
+    <w:lvl w:ilvl="2" w:tplc="04190005" w:tentative="1">
+      <w:start w:val="1"/>
+      <w:numFmt w:val="bullet"/>
+      <w:lvlText w:val=""/>
+      <w:lvlJc w:val="left"/>
+      <w:pPr>
+        <w:ind w:left="2160" w:hanging="360"/>
+      </w:pPr>
+      <w:rPr>
+        <w:rFonts w:ascii="Wingdings" w:hAnsi="Wingdings" w:hint="default"/>
+      </w:rPr>
+    </w:lvl>
+    <w:lvl w:ilvl="3" w:tplc="04190001" w:tentative="1">
+      <w:start w:val="1"/>
+      <w:numFmt w:val="bullet"/>
+      <w:lvlText w:val=""/>
+      <w:lvlJc w:val="left"/>
+      <w:pPr>
+        <w:ind w:left="2880" w:hanging="360"/>
+      </w:pPr>
+      <w:rPr>
+        <w:rFonts w:ascii="Symbol" w:hAnsi="Symbol" w:hint="default"/>
+      </w:rPr>
+    </w:lvl>
+    <w:lvl w:ilvl="4" w:tplc="04190003" w:tentative="1">
+      <w:start w:val="1"/>
+      <w:numFmt w:val="bullet"/>
+      <w:lvlText w:val="o"/>
+      <w:lvlJc w:val="left"/>
+      <w:pPr>
+        <w:ind w:left="3600" w:hanging="360"/>
+      </w:pPr>
+      <w:rPr>
+        <w:rFonts w:ascii="Courier New" w:hAnsi="Courier New" w:cs="Courier New" w:hint="default"/>
+      </w:rPr>
+    </w:lvl>
+    <w:lvl w:ilvl="5" w:tplc="04190005" w:tentative="1">
+      <w:start w:val="1"/>
+      <w:numFmt w:val="bullet"/>
+      <w:lvlText w:val=""/>
+      <w:lvlJc w:val="left"/>
+      <w:pPr>
+        <w:ind w:left="4320" w:hanging="360"/>
+      </w:pPr>
+      <w:rPr>
+        <w:rFonts w:ascii="Wingdings" w:hAnsi="Wingdings" w:hint="default"/>
+      </w:rPr>
+    </w:lvl>
+    <w:lvl w:ilvl="6" w:tplc="04190001" w:tentative="1">
+      <w:start w:val="1"/>
+      <w:numFmt w:val="bullet"/>
+      <w:lvlText w:val=""/>
+      <w:lvlJc w:val="left"/>
+      <w:pPr>
+        <w:ind w:left="5040" w:hanging="360"/>
+      </w:pPr>
+      <w:rPr>
+        <w:rFonts w:ascii="Symbol" w:hAnsi="Symbol" w:hint="default"/>
+      </w:rPr>
+    </w:lvl>
+    <w:lvl w:ilvl="7" w:tplc="04190003" w:tentative="1">
+      <w:start w:val="1"/>
+      <w:numFmt w:val="bullet"/>
+      <w:lvlText w:val="o"/>
+      <w:lvlJc w:val="left"/>
+      <w:pPr>
+        <w:ind w:left="5760" w:hanging="360"/>
+      </w:pPr>
+      <w:rPr>
+        <w:rFonts w:ascii="Courier New" w:hAnsi="Courier New" w:cs="Courier New" w:hint="default"/>
+      </w:rPr>
+    </w:lvl>
+    <w:lvl w:ilvl="8" w:tplc="04190005" w:tentative="1">
+      <w:start w:val="1"/>
+      <w:numFmt w:val="bullet"/>
+      <w:lvlText w:val=""/>
+      <w:lvlJc w:val="left"/>
+      <w:pPr>
+        <w:ind w:left="6480" w:hanging="360"/>
+      </w:pPr>
+      <w:rPr>
+        <w:rFonts w:ascii="Wingdings" w:hAnsi="Wingdings" w:hint="default"/>
+      </w:rPr>
+    </w:lvl>
+  </w:abstractNum>
+  <w:abstractNum w:abstractNumId="10" w15:restartNumberingAfterBreak="0">
     <w:nsid w:val="41867A9D"/>
     <w:multiLevelType w:val="hybridMultilevel"/>
     <w:tmpl w:val="045CB1C2"/>
@@ -9273,7 +8621,7 @@
       </w:pPr>
     </w:lvl>
   </w:abstractNum>
-  <w:abstractNum w:abstractNumId="8" w15:restartNumberingAfterBreak="0">
+  <w:abstractNum w:abstractNumId="11" w15:restartNumberingAfterBreak="0">
     <w:nsid w:val="4B5B1E11"/>
     <w:multiLevelType w:val="hybridMultilevel"/>
     <w:tmpl w:val="F4DE97C6"/>
@@ -9363,7 +8711,233 @@
       </w:pPr>
     </w:lvl>
   </w:abstractNum>
-  <w:abstractNum w:abstractNumId="9" w15:restartNumberingAfterBreak="0">
+  <w:abstractNum w:abstractNumId="12" w15:restartNumberingAfterBreak="0">
+    <w:nsid w:val="609C79A0"/>
+    <w:multiLevelType w:val="hybridMultilevel"/>
+    <w:tmpl w:val="77CEA6BA"/>
+    <w:lvl w:ilvl="0" w:tplc="04190001">
+      <w:start w:val="1"/>
+      <w:numFmt w:val="bullet"/>
+      <w:lvlText w:val=""/>
+      <w:lvlJc w:val="left"/>
+      <w:pPr>
+        <w:ind w:left="1429" w:hanging="360"/>
+      </w:pPr>
+      <w:rPr>
+        <w:rFonts w:ascii="Symbol" w:hAnsi="Symbol" w:hint="default"/>
+      </w:rPr>
+    </w:lvl>
+    <w:lvl w:ilvl="1" w:tplc="04190003" w:tentative="1">
+      <w:start w:val="1"/>
+      <w:numFmt w:val="bullet"/>
+      <w:lvlText w:val="o"/>
+      <w:lvlJc w:val="left"/>
+      <w:pPr>
+        <w:ind w:left="2149" w:hanging="360"/>
+      </w:pPr>
+      <w:rPr>
+        <w:rFonts w:ascii="Courier New" w:hAnsi="Courier New" w:cs="Courier New" w:hint="default"/>
+      </w:rPr>
+    </w:lvl>
+    <w:lvl w:ilvl="2" w:tplc="04190005" w:tentative="1">
+      <w:start w:val="1"/>
+      <w:numFmt w:val="bullet"/>
+      <w:lvlText w:val=""/>
+      <w:lvlJc w:val="left"/>
+      <w:pPr>
+        <w:ind w:left="2869" w:hanging="360"/>
+      </w:pPr>
+      <w:rPr>
+        <w:rFonts w:ascii="Wingdings" w:hAnsi="Wingdings" w:hint="default"/>
+      </w:rPr>
+    </w:lvl>
+    <w:lvl w:ilvl="3" w:tplc="04190001" w:tentative="1">
+      <w:start w:val="1"/>
+      <w:numFmt w:val="bullet"/>
+      <w:lvlText w:val=""/>
+      <w:lvlJc w:val="left"/>
+      <w:pPr>
+        <w:ind w:left="3589" w:hanging="360"/>
+      </w:pPr>
+      <w:rPr>
+        <w:rFonts w:ascii="Symbol" w:hAnsi="Symbol" w:hint="default"/>
+      </w:rPr>
+    </w:lvl>
+    <w:lvl w:ilvl="4" w:tplc="04190003" w:tentative="1">
+      <w:start w:val="1"/>
+      <w:numFmt w:val="bullet"/>
+      <w:lvlText w:val="o"/>
+      <w:lvlJc w:val="left"/>
+      <w:pPr>
+        <w:ind w:left="4309" w:hanging="360"/>
+      </w:pPr>
+      <w:rPr>
+        <w:rFonts w:ascii="Courier New" w:hAnsi="Courier New" w:cs="Courier New" w:hint="default"/>
+      </w:rPr>
+    </w:lvl>
+    <w:lvl w:ilvl="5" w:tplc="04190005" w:tentative="1">
+      <w:start w:val="1"/>
+      <w:numFmt w:val="bullet"/>
+      <w:lvlText w:val=""/>
+      <w:lvlJc w:val="left"/>
+      <w:pPr>
+        <w:ind w:left="5029" w:hanging="360"/>
+      </w:pPr>
+      <w:rPr>
+        <w:rFonts w:ascii="Wingdings" w:hAnsi="Wingdings" w:hint="default"/>
+      </w:rPr>
+    </w:lvl>
+    <w:lvl w:ilvl="6" w:tplc="04190001" w:tentative="1">
+      <w:start w:val="1"/>
+      <w:numFmt w:val="bullet"/>
+      <w:lvlText w:val=""/>
+      <w:lvlJc w:val="left"/>
+      <w:pPr>
+        <w:ind w:left="5749" w:hanging="360"/>
+      </w:pPr>
+      <w:rPr>
+        <w:rFonts w:ascii="Symbol" w:hAnsi="Symbol" w:hint="default"/>
+      </w:rPr>
+    </w:lvl>
+    <w:lvl w:ilvl="7" w:tplc="04190003" w:tentative="1">
+      <w:start w:val="1"/>
+      <w:numFmt w:val="bullet"/>
+      <w:lvlText w:val="o"/>
+      <w:lvlJc w:val="left"/>
+      <w:pPr>
+        <w:ind w:left="6469" w:hanging="360"/>
+      </w:pPr>
+      <w:rPr>
+        <w:rFonts w:ascii="Courier New" w:hAnsi="Courier New" w:cs="Courier New" w:hint="default"/>
+      </w:rPr>
+    </w:lvl>
+    <w:lvl w:ilvl="8" w:tplc="04190005" w:tentative="1">
+      <w:start w:val="1"/>
+      <w:numFmt w:val="bullet"/>
+      <w:lvlText w:val=""/>
+      <w:lvlJc w:val="left"/>
+      <w:pPr>
+        <w:ind w:left="7189" w:hanging="360"/>
+      </w:pPr>
+      <w:rPr>
+        <w:rFonts w:ascii="Wingdings" w:hAnsi="Wingdings" w:hint="default"/>
+      </w:rPr>
+    </w:lvl>
+  </w:abstractNum>
+  <w:abstractNum w:abstractNumId="13" w15:restartNumberingAfterBreak="0">
+    <w:nsid w:val="674D44D1"/>
+    <w:multiLevelType w:val="hybridMultilevel"/>
+    <w:tmpl w:val="7B528E72"/>
+    <w:lvl w:ilvl="0" w:tplc="04190001">
+      <w:start w:val="1"/>
+      <w:numFmt w:val="bullet"/>
+      <w:lvlText w:val=""/>
+      <w:lvlJc w:val="left"/>
+      <w:pPr>
+        <w:ind w:left="1429" w:hanging="360"/>
+      </w:pPr>
+      <w:rPr>
+        <w:rFonts w:ascii="Symbol" w:hAnsi="Symbol" w:hint="default"/>
+      </w:rPr>
+    </w:lvl>
+    <w:lvl w:ilvl="1" w:tplc="04190003" w:tentative="1">
+      <w:start w:val="1"/>
+      <w:numFmt w:val="bullet"/>
+      <w:lvlText w:val="o"/>
+      <w:lvlJc w:val="left"/>
+      <w:pPr>
+        <w:ind w:left="2149" w:hanging="360"/>
+      </w:pPr>
+      <w:rPr>
+        <w:rFonts w:ascii="Courier New" w:hAnsi="Courier New" w:cs="Courier New" w:hint="default"/>
+      </w:rPr>
+    </w:lvl>
+    <w:lvl w:ilvl="2" w:tplc="04190005" w:tentative="1">
+      <w:start w:val="1"/>
+      <w:numFmt w:val="bullet"/>
+      <w:lvlText w:val=""/>
+      <w:lvlJc w:val="left"/>
+      <w:pPr>
+        <w:ind w:left="2869" w:hanging="360"/>
+      </w:pPr>
+      <w:rPr>
+        <w:rFonts w:ascii="Wingdings" w:hAnsi="Wingdings" w:hint="default"/>
+      </w:rPr>
+    </w:lvl>
+    <w:lvl w:ilvl="3" w:tplc="04190001" w:tentative="1">
+      <w:start w:val="1"/>
+      <w:numFmt w:val="bullet"/>
+      <w:lvlText w:val=""/>
+      <w:lvlJc w:val="left"/>
+      <w:pPr>
+        <w:ind w:left="3589" w:hanging="360"/>
+      </w:pPr>
+      <w:rPr>
+        <w:rFonts w:ascii="Symbol" w:hAnsi="Symbol" w:hint="default"/>
+      </w:rPr>
+    </w:lvl>
+    <w:lvl w:ilvl="4" w:tplc="04190003" w:tentative="1">
+      <w:start w:val="1"/>
+      <w:numFmt w:val="bullet"/>
+      <w:lvlText w:val="o"/>
+      <w:lvlJc w:val="left"/>
+      <w:pPr>
+        <w:ind w:left="4309" w:hanging="360"/>
+      </w:pPr>
+      <w:rPr>
+        <w:rFonts w:ascii="Courier New" w:hAnsi="Courier New" w:cs="Courier New" w:hint="default"/>
+      </w:rPr>
+    </w:lvl>
+    <w:lvl w:ilvl="5" w:tplc="04190005" w:tentative="1">
+      <w:start w:val="1"/>
+      <w:numFmt w:val="bullet"/>
+      <w:lvlText w:val=""/>
+      <w:lvlJc w:val="left"/>
+      <w:pPr>
+        <w:ind w:left="5029" w:hanging="360"/>
+      </w:pPr>
+      <w:rPr>
+        <w:rFonts w:ascii="Wingdings" w:hAnsi="Wingdings" w:hint="default"/>
+      </w:rPr>
+    </w:lvl>
+    <w:lvl w:ilvl="6" w:tplc="04190001" w:tentative="1">
+      <w:start w:val="1"/>
+      <w:numFmt w:val="bullet"/>
+      <w:lvlText w:val=""/>
+      <w:lvlJc w:val="left"/>
+      <w:pPr>
+        <w:ind w:left="5749" w:hanging="360"/>
+      </w:pPr>
+      <w:rPr>
+        <w:rFonts w:ascii="Symbol" w:hAnsi="Symbol" w:hint="default"/>
+      </w:rPr>
+    </w:lvl>
+    <w:lvl w:ilvl="7" w:tplc="04190003" w:tentative="1">
+      <w:start w:val="1"/>
+      <w:numFmt w:val="bullet"/>
+      <w:lvlText w:val="o"/>
+      <w:lvlJc w:val="left"/>
+      <w:pPr>
+        <w:ind w:left="6469" w:hanging="360"/>
+      </w:pPr>
+      <w:rPr>
+        <w:rFonts w:ascii="Courier New" w:hAnsi="Courier New" w:cs="Courier New" w:hint="default"/>
+      </w:rPr>
+    </w:lvl>
+    <w:lvl w:ilvl="8" w:tplc="04190005" w:tentative="1">
+      <w:start w:val="1"/>
+      <w:numFmt w:val="bullet"/>
+      <w:lvlText w:val=""/>
+      <w:lvlJc w:val="left"/>
+      <w:pPr>
+        <w:ind w:left="7189" w:hanging="360"/>
+      </w:pPr>
+      <w:rPr>
+        <w:rFonts w:ascii="Wingdings" w:hAnsi="Wingdings" w:hint="default"/>
+      </w:rPr>
+    </w:lvl>
+  </w:abstractNum>
+  <w:abstractNum w:abstractNumId="14" w15:restartNumberingAfterBreak="0">
     <w:nsid w:val="69D150CF"/>
     <w:multiLevelType w:val="hybridMultilevel"/>
     <w:tmpl w:val="B63CA268"/>
@@ -9477,7 +9051,120 @@
       </w:rPr>
     </w:lvl>
   </w:abstractNum>
-  <w:abstractNum w:abstractNumId="10" w15:restartNumberingAfterBreak="0">
+  <w:abstractNum w:abstractNumId="15" w15:restartNumberingAfterBreak="0">
+    <w:nsid w:val="6F3E7C55"/>
+    <w:multiLevelType w:val="hybridMultilevel"/>
+    <w:tmpl w:val="2BC46DE8"/>
+    <w:lvl w:ilvl="0" w:tplc="04190001">
+      <w:start w:val="1"/>
+      <w:numFmt w:val="bullet"/>
+      <w:lvlText w:val=""/>
+      <w:lvlJc w:val="left"/>
+      <w:pPr>
+        <w:ind w:left="1429" w:hanging="360"/>
+      </w:pPr>
+      <w:rPr>
+        <w:rFonts w:ascii="Symbol" w:hAnsi="Symbol" w:hint="default"/>
+      </w:rPr>
+    </w:lvl>
+    <w:lvl w:ilvl="1" w:tplc="04190003" w:tentative="1">
+      <w:start w:val="1"/>
+      <w:numFmt w:val="bullet"/>
+      <w:lvlText w:val="o"/>
+      <w:lvlJc w:val="left"/>
+      <w:pPr>
+        <w:ind w:left="2149" w:hanging="360"/>
+      </w:pPr>
+      <w:rPr>
+        <w:rFonts w:ascii="Courier New" w:hAnsi="Courier New" w:cs="Courier New" w:hint="default"/>
+      </w:rPr>
+    </w:lvl>
+    <w:lvl w:ilvl="2" w:tplc="04190005" w:tentative="1">
+      <w:start w:val="1"/>
+      <w:numFmt w:val="bullet"/>
+      <w:lvlText w:val=""/>
+      <w:lvlJc w:val="left"/>
+      <w:pPr>
+        <w:ind w:left="2869" w:hanging="360"/>
+      </w:pPr>
+      <w:rPr>
+        <w:rFonts w:ascii="Wingdings" w:hAnsi="Wingdings" w:hint="default"/>
+      </w:rPr>
+    </w:lvl>
+    <w:lvl w:ilvl="3" w:tplc="04190001" w:tentative="1">
+      <w:start w:val="1"/>
+      <w:numFmt w:val="bullet"/>
+      <w:lvlText w:val=""/>
+      <w:lvlJc w:val="left"/>
+      <w:pPr>
+        <w:ind w:left="3589" w:hanging="360"/>
+      </w:pPr>
+      <w:rPr>
+        <w:rFonts w:ascii="Symbol" w:hAnsi="Symbol" w:hint="default"/>
+      </w:rPr>
+    </w:lvl>
+    <w:lvl w:ilvl="4" w:tplc="04190003" w:tentative="1">
+      <w:start w:val="1"/>
+      <w:numFmt w:val="bullet"/>
+      <w:lvlText w:val="o"/>
+      <w:lvlJc w:val="left"/>
+      <w:pPr>
+        <w:ind w:left="4309" w:hanging="360"/>
+      </w:pPr>
+      <w:rPr>
+        <w:rFonts w:ascii="Courier New" w:hAnsi="Courier New" w:cs="Courier New" w:hint="default"/>
+      </w:rPr>
+    </w:lvl>
+    <w:lvl w:ilvl="5" w:tplc="04190005" w:tentative="1">
+      <w:start w:val="1"/>
+      <w:numFmt w:val="bullet"/>
+      <w:lvlText w:val=""/>
+      <w:lvlJc w:val="left"/>
+      <w:pPr>
+        <w:ind w:left="5029" w:hanging="360"/>
+      </w:pPr>
+      <w:rPr>
+        <w:rFonts w:ascii="Wingdings" w:hAnsi="Wingdings" w:hint="default"/>
+      </w:rPr>
+    </w:lvl>
+    <w:lvl w:ilvl="6" w:tplc="04190001" w:tentative="1">
+      <w:start w:val="1"/>
+      <w:numFmt w:val="bullet"/>
+      <w:lvlText w:val=""/>
+      <w:lvlJc w:val="left"/>
+      <w:pPr>
+        <w:ind w:left="5749" w:hanging="360"/>
+      </w:pPr>
+      <w:rPr>
+        <w:rFonts w:ascii="Symbol" w:hAnsi="Symbol" w:hint="default"/>
+      </w:rPr>
+    </w:lvl>
+    <w:lvl w:ilvl="7" w:tplc="04190003" w:tentative="1">
+      <w:start w:val="1"/>
+      <w:numFmt w:val="bullet"/>
+      <w:lvlText w:val="o"/>
+      <w:lvlJc w:val="left"/>
+      <w:pPr>
+        <w:ind w:left="6469" w:hanging="360"/>
+      </w:pPr>
+      <w:rPr>
+        <w:rFonts w:ascii="Courier New" w:hAnsi="Courier New" w:cs="Courier New" w:hint="default"/>
+      </w:rPr>
+    </w:lvl>
+    <w:lvl w:ilvl="8" w:tplc="04190005" w:tentative="1">
+      <w:start w:val="1"/>
+      <w:numFmt w:val="bullet"/>
+      <w:lvlText w:val=""/>
+      <w:lvlJc w:val="left"/>
+      <w:pPr>
+        <w:ind w:left="7189" w:hanging="360"/>
+      </w:pPr>
+      <w:rPr>
+        <w:rFonts w:ascii="Wingdings" w:hAnsi="Wingdings" w:hint="default"/>
+      </w:rPr>
+    </w:lvl>
+  </w:abstractNum>
+  <w:abstractNum w:abstractNumId="16" w15:restartNumberingAfterBreak="0">
     <w:nsid w:val="73140D3B"/>
     <w:multiLevelType w:val="hybridMultilevel"/>
     <w:tmpl w:val="CBD09212"/>
@@ -9591,7 +9278,7 @@
       </w:rPr>
     </w:lvl>
   </w:abstractNum>
-  <w:abstractNum w:abstractNumId="11" w15:restartNumberingAfterBreak="0">
+  <w:abstractNum w:abstractNumId="17" w15:restartNumberingAfterBreak="0">
     <w:nsid w:val="73F07D2A"/>
     <w:multiLevelType w:val="hybridMultilevel"/>
     <w:tmpl w:val="8634E844"/>
@@ -9705,47 +9392,181 @@
       </w:rPr>
     </w:lvl>
   </w:abstractNum>
+  <w:abstractNum w:abstractNumId="18" w15:restartNumberingAfterBreak="0">
+    <w:nsid w:val="75157375"/>
+    <w:multiLevelType w:val="hybridMultilevel"/>
+    <w:tmpl w:val="3F38DCC2"/>
+    <w:lvl w:ilvl="0" w:tplc="04190001">
+      <w:start w:val="1"/>
+      <w:numFmt w:val="bullet"/>
+      <w:lvlText w:val=""/>
+      <w:lvlJc w:val="left"/>
+      <w:pPr>
+        <w:ind w:left="720" w:hanging="360"/>
+      </w:pPr>
+      <w:rPr>
+        <w:rFonts w:ascii="Symbol" w:hAnsi="Symbol" w:hint="default"/>
+      </w:rPr>
+    </w:lvl>
+    <w:lvl w:ilvl="1" w:tplc="04190003" w:tentative="1">
+      <w:start w:val="1"/>
+      <w:numFmt w:val="bullet"/>
+      <w:lvlText w:val="o"/>
+      <w:lvlJc w:val="left"/>
+      <w:pPr>
+        <w:ind w:left="1440" w:hanging="360"/>
+      </w:pPr>
+      <w:rPr>
+        <w:rFonts w:ascii="Courier New" w:hAnsi="Courier New" w:cs="Courier New" w:hint="default"/>
+      </w:rPr>
+    </w:lvl>
+    <w:lvl w:ilvl="2" w:tplc="04190005" w:tentative="1">
+      <w:start w:val="1"/>
+      <w:numFmt w:val="bullet"/>
+      <w:lvlText w:val=""/>
+      <w:lvlJc w:val="left"/>
+      <w:pPr>
+        <w:ind w:left="2160" w:hanging="360"/>
+      </w:pPr>
+      <w:rPr>
+        <w:rFonts w:ascii="Wingdings" w:hAnsi="Wingdings" w:hint="default"/>
+      </w:rPr>
+    </w:lvl>
+    <w:lvl w:ilvl="3" w:tplc="04190001" w:tentative="1">
+      <w:start w:val="1"/>
+      <w:numFmt w:val="bullet"/>
+      <w:lvlText w:val=""/>
+      <w:lvlJc w:val="left"/>
+      <w:pPr>
+        <w:ind w:left="2880" w:hanging="360"/>
+      </w:pPr>
+      <w:rPr>
+        <w:rFonts w:ascii="Symbol" w:hAnsi="Symbol" w:hint="default"/>
+      </w:rPr>
+    </w:lvl>
+    <w:lvl w:ilvl="4" w:tplc="04190003" w:tentative="1">
+      <w:start w:val="1"/>
+      <w:numFmt w:val="bullet"/>
+      <w:lvlText w:val="o"/>
+      <w:lvlJc w:val="left"/>
+      <w:pPr>
+        <w:ind w:left="3600" w:hanging="360"/>
+      </w:pPr>
+      <w:rPr>
+        <w:rFonts w:ascii="Courier New" w:hAnsi="Courier New" w:cs="Courier New" w:hint="default"/>
+      </w:rPr>
+    </w:lvl>
+    <w:lvl w:ilvl="5" w:tplc="04190005" w:tentative="1">
+      <w:start w:val="1"/>
+      <w:numFmt w:val="bullet"/>
+      <w:lvlText w:val=""/>
+      <w:lvlJc w:val="left"/>
+      <w:pPr>
+        <w:ind w:left="4320" w:hanging="360"/>
+      </w:pPr>
+      <w:rPr>
+        <w:rFonts w:ascii="Wingdings" w:hAnsi="Wingdings" w:hint="default"/>
+      </w:rPr>
+    </w:lvl>
+    <w:lvl w:ilvl="6" w:tplc="04190001" w:tentative="1">
+      <w:start w:val="1"/>
+      <w:numFmt w:val="bullet"/>
+      <w:lvlText w:val=""/>
+      <w:lvlJc w:val="left"/>
+      <w:pPr>
+        <w:ind w:left="5040" w:hanging="360"/>
+      </w:pPr>
+      <w:rPr>
+        <w:rFonts w:ascii="Symbol" w:hAnsi="Symbol" w:hint="default"/>
+      </w:rPr>
+    </w:lvl>
+    <w:lvl w:ilvl="7" w:tplc="04190003" w:tentative="1">
+      <w:start w:val="1"/>
+      <w:numFmt w:val="bullet"/>
+      <w:lvlText w:val="o"/>
+      <w:lvlJc w:val="left"/>
+      <w:pPr>
+        <w:ind w:left="5760" w:hanging="360"/>
+      </w:pPr>
+      <w:rPr>
+        <w:rFonts w:ascii="Courier New" w:hAnsi="Courier New" w:cs="Courier New" w:hint="default"/>
+      </w:rPr>
+    </w:lvl>
+    <w:lvl w:ilvl="8" w:tplc="04190005" w:tentative="1">
+      <w:start w:val="1"/>
+      <w:numFmt w:val="bullet"/>
+      <w:lvlText w:val=""/>
+      <w:lvlJc w:val="left"/>
+      <w:pPr>
+        <w:ind w:left="6480" w:hanging="360"/>
+      </w:pPr>
+      <w:rPr>
+        <w:rFonts w:ascii="Wingdings" w:hAnsi="Wingdings" w:hint="default"/>
+      </w:rPr>
+    </w:lvl>
+  </w:abstractNum>
   <w:num w:numId="1">
-    <w:abstractNumId w:val="6"/>
+    <w:abstractNumId w:val="8"/>
   </w:num>
   <w:num w:numId="2">
     <w:abstractNumId w:val="0"/>
   </w:num>
   <w:num w:numId="3">
+    <w:abstractNumId w:val="4"/>
+  </w:num>
+  <w:num w:numId="4">
+    <w:abstractNumId w:val="6"/>
+  </w:num>
+  <w:num w:numId="5">
+    <w:abstractNumId w:val="16"/>
+  </w:num>
+  <w:num w:numId="6">
     <w:abstractNumId w:val="3"/>
   </w:num>
-  <w:num w:numId="4">
+  <w:num w:numId="7">
+    <w:abstractNumId w:val="17"/>
+  </w:num>
+  <w:num w:numId="8">
     <w:abstractNumId w:val="5"/>
   </w:num>
-  <w:num w:numId="5">
+  <w:num w:numId="9">
     <w:abstractNumId w:val="10"/>
   </w:num>
-  <w:num w:numId="6">
-    <w:abstractNumId w:val="2"/>
-  </w:num>
-  <w:num w:numId="7">
-    <w:abstractNumId w:val="11"/>
-  </w:num>
-  <w:num w:numId="8">
-    <w:abstractNumId w:val="4"/>
-  </w:num>
-  <w:num w:numId="9">
-    <w:abstractNumId w:val="7"/>
-  </w:num>
   <w:num w:numId="10">
-    <w:abstractNumId w:val="9"/>
+    <w:abstractNumId w:val="14"/>
   </w:num>
   <w:num w:numId="11">
-    <w:abstractNumId w:val="8"/>
+    <w:abstractNumId w:val="11"/>
   </w:num>
   <w:num w:numId="12">
     <w:abstractNumId w:val="1"/>
+  </w:num>
+  <w:num w:numId="13">
+    <w:abstractNumId w:val="12"/>
+  </w:num>
+  <w:num w:numId="14">
+    <w:abstractNumId w:val="2"/>
+  </w:num>
+  <w:num w:numId="15">
+    <w:abstractNumId w:val="9"/>
+  </w:num>
+  <w:num w:numId="16">
+    <w:abstractNumId w:val="18"/>
+  </w:num>
+  <w:num w:numId="17">
+    <w:abstractNumId w:val="7"/>
+  </w:num>
+  <w:num w:numId="18">
+    <w:abstractNumId w:val="15"/>
+  </w:num>
+  <w:num w:numId="19">
+    <w:abstractNumId w:val="13"/>
   </w:num>
 </w:numbering>
 </file>
 
 <file path=word/styles.xml><?xml version="1.0" encoding="utf-8"?>
-<w:styles xmlns:mc="http://schemas.openxmlformats.org/markup-compatibility/2006" xmlns:r="http://schemas.openxmlformats.org/officeDocument/2006/relationships" xmlns:w="http://schemas.openxmlformats.org/wordprocessingml/2006/main" xmlns:w14="http://schemas.microsoft.com/office/word/2010/wordml" xmlns:w15="http://schemas.microsoft.com/office/word/2012/wordml" xmlns:w16cex="http://schemas.microsoft.com/office/word/2018/wordml/cex" xmlns:w16cid="http://schemas.microsoft.com/office/word/2016/wordml/cid" xmlns:w16="http://schemas.microsoft.com/office/word/2018/wordml" xmlns:w16se="http://schemas.microsoft.com/office/word/2015/wordml/symex" mc:Ignorable="w14 w15 w16se w16cid w16 w16cex">
+<w:styles xmlns:mc="http://schemas.openxmlformats.org/markup-compatibility/2006" xmlns:r="http://schemas.openxmlformats.org/officeDocument/2006/relationships" xmlns:w="http://schemas.openxmlformats.org/wordprocessingml/2006/main" xmlns:w14="http://schemas.microsoft.com/office/word/2010/wordml" xmlns:w15="http://schemas.microsoft.com/office/word/2012/wordml" xmlns:w16cex="http://schemas.microsoft.com/office/word/2018/wordml/cex" xmlns:w16cid="http://schemas.microsoft.com/office/word/2016/wordml/cid" xmlns:w16="http://schemas.microsoft.com/office/word/2018/wordml" xmlns:w16sdtdh="http://schemas.microsoft.com/office/word/2020/wordml/sdtdatahash" xmlns:w16se="http://schemas.microsoft.com/office/word/2015/wordml/symex" mc:Ignorable="w14 w15 w16se w16cid w16 w16cex w16sdtdh">
   <w:docDefaults>
     <w:rPrDefault>
       <w:rPr>

--- a/сross_platform_software_systems/5/Лабораторная работа № 5.docx
+++ b/сross_platform_software_systems/5/Лабораторная работа № 5.docx
@@ -615,8 +615,8 @@
               <w:tblLook w:val="04A0" w:firstRow="1" w:lastRow="0" w:firstColumn="1" w:lastColumn="0" w:noHBand="0" w:noVBand="1"/>
             </w:tblPr>
             <w:tblGrid>
-              <w:gridCol w:w="98"/>
-              <w:gridCol w:w="4789"/>
+              <w:gridCol w:w="97"/>
+              <w:gridCol w:w="4790"/>
             </w:tblGrid>
             <w:tr>
               <w:trPr>
@@ -682,42 +682,7 @@
                     <w:rPr>
                       <w:szCs w:val="28"/>
                     </w:rPr>
-                    <w:t>Савин Александр</w:t>
-                  </w:r>
-                </w:p>
-              </w:tc>
-            </w:tr>
-            <w:tr>
-              <w:trPr>
-                <w:gridBefore w:val="1"/>
-                <w:wBefore w:w="108" w:type="dxa"/>
-                <w:trHeight w:hRule="exact" w:val="425"/>
-                <w:jc w:val="right"/>
-              </w:trPr>
-              <w:tc>
-                <w:tcPr>
-                  <w:tcW w:w="5103" w:type="dxa"/>
-                  <w:tcBorders>
-                    <w:top w:val="nil"/>
-                    <w:left w:val="nil"/>
-                    <w:bottom w:val="single" w:sz="4" w:space="0" w:color="auto"/>
-                    <w:right w:val="nil"/>
-                  </w:tcBorders>
-                  <w:hideMark/>
-                </w:tcPr>
-                <w:p>
-                  <w:pPr>
-                    <w:ind w:firstLine="0"/>
-                    <w:jc w:val="center"/>
-                    <w:rPr>
-                      <w:szCs w:val="28"/>
-                    </w:rPr>
-                  </w:pPr>
-                  <w:r>
-                    <w:rPr>
-                      <w:szCs w:val="28"/>
-                    </w:rPr>
-                    <w:t>Сац Никита</w:t>
+                    <w:t>Ковалев Данил Петрович</w:t>
                   </w:r>
                 </w:p>
               </w:tc>
@@ -753,14 +718,71 @@
                     <w:rPr>
                       <w:szCs w:val="28"/>
                     </w:rPr>
-                    <w:t>Пересада</w:t>
+                    <w:t>Нимгиров</w:t>
                   </w:r>
                   <w:proofErr w:type="spellEnd"/>
                   <w:r>
                     <w:rPr>
                       <w:szCs w:val="28"/>
                     </w:rPr>
-                    <w:t xml:space="preserve"> Никита</w:t>
+                    <w:t xml:space="preserve"> </w:t>
+                  </w:r>
+                  <w:proofErr w:type="spellStart"/>
+                  <w:r>
+                    <w:rPr>
+                      <w:szCs w:val="28"/>
+                    </w:rPr>
+                    <w:t>Дорджи</w:t>
+                  </w:r>
+                  <w:proofErr w:type="spellEnd"/>
+                  <w:r>
+                    <w:rPr>
+                      <w:szCs w:val="28"/>
+                    </w:rPr>
+                    <w:t xml:space="preserve"> </w:t>
+                  </w:r>
+                  <w:proofErr w:type="spellStart"/>
+                  <w:r>
+                    <w:rPr>
+                      <w:szCs w:val="28"/>
+                    </w:rPr>
+                    <w:t>Церенович</w:t>
+                  </w:r>
+                  <w:proofErr w:type="spellEnd"/>
+                </w:p>
+              </w:tc>
+            </w:tr>
+            <w:tr>
+              <w:trPr>
+                <w:gridBefore w:val="1"/>
+                <w:wBefore w:w="108" w:type="dxa"/>
+                <w:trHeight w:hRule="exact" w:val="425"/>
+                <w:jc w:val="right"/>
+              </w:trPr>
+              <w:tc>
+                <w:tcPr>
+                  <w:tcW w:w="5103" w:type="dxa"/>
+                  <w:tcBorders>
+                    <w:top w:val="nil"/>
+                    <w:left w:val="nil"/>
+                    <w:bottom w:val="single" w:sz="4" w:space="0" w:color="auto"/>
+                    <w:right w:val="nil"/>
+                  </w:tcBorders>
+                  <w:hideMark/>
+                </w:tcPr>
+                <w:p>
+                  <w:pPr>
+                    <w:ind w:firstLine="0"/>
+                    <w:jc w:val="center"/>
+                    <w:rPr>
+                      <w:szCs w:val="28"/>
+                    </w:rPr>
+                  </w:pPr>
+                  <w:r>
+                    <w:rPr>
+                      <w:szCs w:val="28"/>
+                    </w:rPr>
+                    <w:t>Леза Алексей Александрович</w:t>
                   </w:r>
                 </w:p>
               </w:tc>
@@ -795,7 +817,7 @@
                     <w:rPr>
                       <w:szCs w:val="28"/>
                     </w:rPr>
-                    <w:t xml:space="preserve">Якушевский Сергей </w:t>
+                    <w:t>Ермолаев Богдан Юрьевич</w:t>
                   </w:r>
                 </w:p>
               </w:tc>
@@ -1093,9 +1115,70 @@
         <w:rPr>
           <w:b/>
           <w:bCs/>
-          <w:lang w:val="en-US"/>
         </w:rPr>
         <w:t>1</w:t>
+      </w:r>
+      <w:r>
+        <w:rPr>
+          <w:rStyle w:val="10"/>
+          <w:b w:val="0"/>
+          <w:bCs w:val="0"/>
+        </w:rPr>
+        <w:t>.</w:t>
+      </w:r>
+      <w:r>
+        <w:rPr>
+          <w:rStyle w:val="10"/>
+        </w:rPr>
+        <w:t xml:space="preserve"> </w:t>
+      </w:r>
+      <w:r>
+        <w:rPr>
+          <w:rStyle w:val="10"/>
+          <w:b w:val="0"/>
+          <w:bCs w:val="0"/>
+        </w:rPr>
+        <w:t>Расскажите</w:t>
+      </w:r>
+      <w:r>
+        <w:rPr>
+          <w:rStyle w:val="10"/>
+          <w:b w:val="0"/>
+          <w:bCs w:val="0"/>
+        </w:rPr>
+        <w:t xml:space="preserve"> </w:t>
+      </w:r>
+      <w:r>
+        <w:rPr>
+          <w:rStyle w:val="10"/>
+          <w:b w:val="0"/>
+          <w:bCs w:val="0"/>
+        </w:rPr>
+        <w:t>об</w:t>
+      </w:r>
+      <w:r>
+        <w:rPr>
+          <w:rStyle w:val="10"/>
+          <w:b w:val="0"/>
+          <w:bCs w:val="0"/>
+        </w:rPr>
+        <w:t xml:space="preserve"> </w:t>
+      </w:r>
+      <w:r>
+        <w:rPr>
+          <w:rStyle w:val="10"/>
+          <w:b w:val="0"/>
+          <w:bCs w:val="0"/>
+        </w:rPr>
+        <w:t>интерфейсе</w:t>
+      </w:r>
+      <w:r>
+        <w:rPr>
+          <w:rStyle w:val="10"/>
+          <w:b w:val="0"/>
+          <w:bCs w:val="0"/>
+        </w:rPr>
+        <w:t xml:space="preserve"> </w:t>
       </w:r>
       <w:r>
         <w:rPr>
@@ -1104,14 +1187,7 @@
           <w:bCs w:val="0"/>
           <w:lang w:val="en-US"/>
         </w:rPr>
-        <w:t>.</w:t>
-      </w:r>
-      <w:r>
-        <w:rPr>
-          <w:rStyle w:val="10"/>
-          <w:lang w:val="en-US"/>
-        </w:rPr>
-        <w:t xml:space="preserve"> </w:t>
+        <w:t>CGI</w:t>
       </w:r>
       <w:r>
         <w:rPr>
@@ -1119,7 +1195,7 @@
           <w:b w:val="0"/>
           <w:bCs w:val="0"/>
         </w:rPr>
-        <w:t>Расскажите</w:t>
+        <w:t xml:space="preserve"> (</w:t>
       </w:r>
       <w:r>
         <w:rPr>
@@ -1128,7 +1204,7 @@
           <w:bCs w:val="0"/>
           <w:lang w:val="en-US"/>
         </w:rPr>
-        <w:t xml:space="preserve"> </w:t>
+        <w:t>Common</w:t>
       </w:r>
       <w:r>
         <w:rPr>
@@ -1136,7 +1212,7 @@
           <w:b w:val="0"/>
           <w:bCs w:val="0"/>
         </w:rPr>
-        <w:t>об</w:t>
+        <w:t xml:space="preserve"> </w:t>
       </w:r>
       <w:r>
         <w:rPr>
@@ -1145,7 +1221,7 @@
           <w:bCs w:val="0"/>
           <w:lang w:val="en-US"/>
         </w:rPr>
-        <w:t xml:space="preserve"> </w:t>
+        <w:t>Gateway</w:t>
       </w:r>
       <w:r>
         <w:rPr>
@@ -1153,7 +1229,7 @@
           <w:b w:val="0"/>
           <w:bCs w:val="0"/>
         </w:rPr>
-        <w:t>интерфейсе</w:t>
+        <w:t xml:space="preserve"> </w:t>
       </w:r>
       <w:r>
         <w:rPr>
@@ -1162,7 +1238,15 @@
           <w:bCs w:val="0"/>
           <w:lang w:val="en-US"/>
         </w:rPr>
-        <w:t xml:space="preserve"> CGI (Common Gateway Interface). </w:t>
+        <w:t>Interface</w:t>
+      </w:r>
+      <w:r>
+        <w:rPr>
+          <w:rStyle w:val="10"/>
+          <w:b w:val="0"/>
+          <w:bCs w:val="0"/>
+        </w:rPr>
+        <w:t xml:space="preserve">). </w:t>
       </w:r>
       <w:r>
         <w:rPr>
@@ -4633,7 +4717,7 @@
       <w:pPr>
         <w:spacing w:line="360" w:lineRule="auto"/>
         <w:rPr>
-          <w:lang w:val="en-US" w:eastAsia="ru-RU"/>
+          <w:lang w:eastAsia="ru-RU"/>
         </w:rPr>
       </w:pPr>
       <w:r>
